--- a/labmanual/English/WBT101-04-BLE-Part2.docx
+++ b/labmanual/English/WBT101-04-BLE-Part2.docx
@@ -78,8 +78,6 @@
       <w:r>
         <w:fldChar w:fldCharType="separate"/>
       </w:r>
-      <w:bookmarkStart w:id="0" w:name="_GoBack"/>
-      <w:bookmarkEnd w:id="0"/>
       <w:r>
         <w:rPr>
           <w:noProof/>
@@ -102,7 +100,7 @@
         <w:rPr>
           <w:noProof/>
         </w:rPr>
-        <w:t>Data transfer from the Peripheral – Notify &amp; Indicate</w:t>
+        <w:t>Notify &amp; Indicate</w:t>
       </w:r>
       <w:r>
         <w:rPr>
@@ -120,7 +118,7 @@
         <w:rPr>
           <w:noProof/>
         </w:rPr>
-        <w:instrText xml:space="preserve"> PAGEREF _Toc515193227 \h </w:instrText>
+        <w:instrText xml:space="preserve"> PAGEREF _Toc515201054 \h </w:instrText>
       </w:r>
       <w:r>
         <w:rPr>
@@ -184,7 +182,7 @@
         <w:rPr>
           <w:noProof/>
         </w:rPr>
-        <w:t>Wiced_bt_cfg.c</w:t>
+        <w:t>Other Characteristic Descriptors</w:t>
       </w:r>
       <w:r>
         <w:rPr>
@@ -202,7 +200,7 @@
         <w:rPr>
           <w:noProof/>
         </w:rPr>
-        <w:instrText xml:space="preserve"> PAGEREF _Toc515193228 \h </w:instrText>
+        <w:instrText xml:space="preserve"> PAGEREF _Toc515201055 \h </w:instrText>
       </w:r>
       <w:r>
         <w:rPr>
@@ -248,7 +246,7 @@
         <w:rPr>
           <w:noProof/>
         </w:rPr>
-        <w:t>3.3</w:t>
+        <w:t>3.1</w:t>
       </w:r>
       <w:r>
         <w:rPr>
@@ -266,7 +264,7 @@
         <w:rPr>
           <w:noProof/>
         </w:rPr>
-        <w:t>Buffer Pools</w:t>
+        <w:t>Security – Pairing – Bonding</w:t>
       </w:r>
       <w:r>
         <w:rPr>
@@ -284,7 +282,7 @@
         <w:rPr>
           <w:noProof/>
         </w:rPr>
-        <w:instrText xml:space="preserve"> PAGEREF _Toc515193229 \h </w:instrText>
+        <w:instrText xml:space="preserve"> PAGEREF _Toc515201056 \h </w:instrText>
       </w:r>
       <w:r>
         <w:rPr>
@@ -330,7 +328,7 @@
         <w:rPr>
           <w:noProof/>
         </w:rPr>
-        <w:t>3.4</w:t>
+        <w:t>3.2</w:t>
       </w:r>
       <w:r>
         <w:rPr>
@@ -348,7 +346,7 @@
         <w:rPr>
           <w:noProof/>
         </w:rPr>
-        <w:t>Advertising packet fields</w:t>
+        <w:t>Authentication &amp; Authorization</w:t>
       </w:r>
       <w:r>
         <w:rPr>
@@ -366,7 +364,7 @@
         <w:rPr>
           <w:noProof/>
         </w:rPr>
-        <w:instrText xml:space="preserve"> PAGEREF _Toc515193230 \h </w:instrText>
+        <w:instrText xml:space="preserve"> PAGEREF _Toc515201057 \h </w:instrText>
       </w:r>
       <w:r>
         <w:rPr>
@@ -412,7 +410,7 @@
         <w:rPr>
           <w:noProof/>
         </w:rPr>
-        <w:t>3.5</w:t>
+        <w:t>3.3</w:t>
       </w:r>
       <w:r>
         <w:rPr>
@@ -430,7 +428,7 @@
         <w:rPr>
           <w:noProof/>
         </w:rPr>
-        <w:t>Using the advertising packet to actually get connected</w:t>
+        <w:t>Wiced_bt_cfg.c</w:t>
       </w:r>
       <w:r>
         <w:rPr>
@@ -448,7 +446,7 @@
         <w:rPr>
           <w:noProof/>
         </w:rPr>
-        <w:instrText xml:space="preserve"> PAGEREF _Toc515193231 \h </w:instrText>
+        <w:instrText xml:space="preserve"> PAGEREF _Toc515201058 \h </w:instrText>
       </w:r>
       <w:r>
         <w:rPr>
@@ -494,7 +492,7 @@
         <w:rPr>
           <w:noProof/>
         </w:rPr>
-        <w:t>3.6</w:t>
+        <w:t>3.4</w:t>
       </w:r>
       <w:r>
         <w:rPr>
@@ -512,7 +510,7 @@
         <w:rPr>
           <w:noProof/>
         </w:rPr>
-        <w:t>Security – Pairing – Bonding</w:t>
+        <w:t>Buffer Pools</w:t>
       </w:r>
       <w:r>
         <w:rPr>
@@ -530,7 +528,7 @@
         <w:rPr>
           <w:noProof/>
         </w:rPr>
-        <w:instrText xml:space="preserve"> PAGEREF _Toc515193232 \h </w:instrText>
+        <w:instrText xml:space="preserve"> PAGEREF _Toc515201059 \h </w:instrText>
       </w:r>
       <w:r>
         <w:rPr>
@@ -576,7 +574,7 @@
         <w:rPr>
           <w:noProof/>
         </w:rPr>
-        <w:t>3.7</w:t>
+        <w:t>3.5</w:t>
       </w:r>
       <w:r>
         <w:rPr>
@@ -594,7 +592,7 @@
         <w:rPr>
           <w:noProof/>
         </w:rPr>
-        <w:t>Authentication &amp; Authorization</w:t>
+        <w:t>Advertising packet fields</w:t>
       </w:r>
       <w:r>
         <w:rPr>
@@ -612,7 +610,7 @@
         <w:rPr>
           <w:noProof/>
         </w:rPr>
-        <w:instrText xml:space="preserve"> PAGEREF _Toc515193233 \h </w:instrText>
+        <w:instrText xml:space="preserve"> PAGEREF _Toc515201060 \h </w:instrText>
       </w:r>
       <w:r>
         <w:rPr>
@@ -658,7 +656,7 @@
         <w:rPr>
           <w:noProof/>
         </w:rPr>
-        <w:t>3.8</w:t>
+        <w:t>3.6</w:t>
       </w:r>
       <w:r>
         <w:rPr>
@@ -694,7 +692,7 @@
         <w:rPr>
           <w:noProof/>
         </w:rPr>
-        <w:instrText xml:space="preserve"> PAGEREF _Toc515193234 \h </w:instrText>
+        <w:instrText xml:space="preserve"> PAGEREF _Toc515201061 \h </w:instrText>
       </w:r>
       <w:r>
         <w:rPr>
@@ -740,7 +738,7 @@
         <w:rPr>
           <w:noProof/>
         </w:rPr>
-        <w:t>3.9</w:t>
+        <w:t>3.7</w:t>
       </w:r>
       <w:r>
         <w:rPr>
@@ -758,7 +756,7 @@
         <w:rPr>
           <w:noProof/>
         </w:rPr>
-        <w:t>GATT MTU</w:t>
+        <w:t>Mesh</w:t>
       </w:r>
       <w:r>
         <w:rPr>
@@ -776,7 +774,7 @@
         <w:rPr>
           <w:noProof/>
         </w:rPr>
-        <w:instrText xml:space="preserve"> PAGEREF _Toc515193235 \h </w:instrText>
+        <w:instrText xml:space="preserve"> PAGEREF _Toc515201062 \h </w:instrText>
       </w:r>
       <w:r>
         <w:rPr>
@@ -822,7 +820,7 @@
         <w:rPr>
           <w:noProof/>
         </w:rPr>
-        <w:t>3.10</w:t>
+        <w:t>3.8</w:t>
       </w:r>
       <w:r>
         <w:rPr>
@@ -840,7 +838,7 @@
         <w:rPr>
           <w:noProof/>
         </w:rPr>
-        <w:t>More Characteristic meta data</w:t>
+        <w:t>Central</w:t>
       </w:r>
       <w:r>
         <w:rPr>
@@ -858,7 +856,7 @@
         <w:rPr>
           <w:noProof/>
         </w:rPr>
-        <w:instrText xml:space="preserve"> PAGEREF _Toc515193236 \h </w:instrText>
+        <w:instrText xml:space="preserve"> PAGEREF _Toc515201063 \h </w:instrText>
       </w:r>
       <w:r>
         <w:rPr>
@@ -904,7 +902,7 @@
         <w:rPr>
           <w:noProof/>
         </w:rPr>
-        <w:t>3.11</w:t>
+        <w:t>3.9</w:t>
       </w:r>
       <w:r>
         <w:rPr>
@@ -922,7 +920,7 @@
         <w:rPr>
           <w:noProof/>
         </w:rPr>
-        <w:t>More Bluetooth Management Events</w:t>
+        <w:t>Non-GATT DB Based Attribute Protocols</w:t>
       </w:r>
       <w:r>
         <w:rPr>
@@ -940,7 +938,7 @@
         <w:rPr>
           <w:noProof/>
         </w:rPr>
-        <w:instrText xml:space="preserve"> PAGEREF _Toc515193237 \h </w:instrText>
+        <w:instrText xml:space="preserve"> PAGEREF _Toc515201064 \h </w:instrText>
       </w:r>
       <w:r>
         <w:rPr>
@@ -957,7 +955,7 @@
         <w:rPr>
           <w:noProof/>
         </w:rPr>
-        <w:t>3</w:t>
+        <w:t>2</w:t>
       </w:r>
       <w:r>
         <w:rPr>
@@ -986,7 +984,7 @@
         <w:rPr>
           <w:noProof/>
         </w:rPr>
-        <w:t>3.12</w:t>
+        <w:t>3.10</w:t>
       </w:r>
       <w:r>
         <w:rPr>
@@ -1004,7 +1002,7 @@
         <w:rPr>
           <w:noProof/>
         </w:rPr>
-        <w:t>More GATT Events</w:t>
+        <w:t>GATT MTU</w:t>
       </w:r>
       <w:r>
         <w:rPr>
@@ -1022,7 +1020,7 @@
         <w:rPr>
           <w:noProof/>
         </w:rPr>
-        <w:instrText xml:space="preserve"> PAGEREF _Toc515193238 \h </w:instrText>
+        <w:instrText xml:space="preserve"> PAGEREF _Toc515201065 \h </w:instrText>
       </w:r>
       <w:r>
         <w:rPr>
@@ -1068,7 +1066,7 @@
         <w:rPr>
           <w:noProof/>
         </w:rPr>
-        <w:t>3.13</w:t>
+        <w:t>3.11</w:t>
       </w:r>
       <w:r>
         <w:rPr>
@@ -1086,7 +1084,7 @@
         <w:rPr>
           <w:noProof/>
         </w:rPr>
-        <w:t>Low Power</w:t>
+        <w:t>More Bluetooth Management Events</w:t>
       </w:r>
       <w:r>
         <w:rPr>
@@ -1104,7 +1102,7 @@
         <w:rPr>
           <w:noProof/>
         </w:rPr>
-        <w:instrText xml:space="preserve"> PAGEREF _Toc515193239 \h </w:instrText>
+        <w:instrText xml:space="preserve"> PAGEREF _Toc515201066 \h </w:instrText>
       </w:r>
       <w:r>
         <w:rPr>
@@ -1150,7 +1148,7 @@
         <w:rPr>
           <w:noProof/>
         </w:rPr>
-        <w:t>3.14</w:t>
+        <w:t>3.12</w:t>
       </w:r>
       <w:r>
         <w:rPr>
@@ -1168,7 +1166,7 @@
         <w:rPr>
           <w:noProof/>
         </w:rPr>
-        <w:t>WICED Chips</w:t>
+        <w:t>More GATT Events</w:t>
       </w:r>
       <w:r>
         <w:rPr>
@@ -1186,7 +1184,7 @@
         <w:rPr>
           <w:noProof/>
         </w:rPr>
-        <w:instrText xml:space="preserve"> PAGEREF _Toc515193240 \h </w:instrText>
+        <w:instrText xml:space="preserve"> PAGEREF _Toc515201067 \h </w:instrText>
       </w:r>
       <w:r>
         <w:rPr>
@@ -1232,7 +1230,7 @@
         <w:rPr>
           <w:noProof/>
         </w:rPr>
-        <w:t>3.15</w:t>
+        <w:t>3.13</w:t>
       </w:r>
       <w:r>
         <w:rPr>
@@ -1250,6 +1248,252 @@
         <w:rPr>
           <w:noProof/>
         </w:rPr>
+        <w:t>OTA Bootloading</w:t>
+      </w:r>
+      <w:r>
+        <w:rPr>
+          <w:noProof/>
+        </w:rPr>
+        <w:tab/>
+      </w:r>
+      <w:r>
+        <w:rPr>
+          <w:noProof/>
+        </w:rPr>
+        <w:fldChar w:fldCharType="begin"/>
+      </w:r>
+      <w:r>
+        <w:rPr>
+          <w:noProof/>
+        </w:rPr>
+        <w:instrText xml:space="preserve"> PAGEREF _Toc515201068 \h </w:instrText>
+      </w:r>
+      <w:r>
+        <w:rPr>
+          <w:noProof/>
+        </w:rPr>
+      </w:r>
+      <w:r>
+        <w:rPr>
+          <w:noProof/>
+        </w:rPr>
+        <w:fldChar w:fldCharType="separate"/>
+      </w:r>
+      <w:r>
+        <w:rPr>
+          <w:noProof/>
+        </w:rPr>
+        <w:t>3</w:t>
+      </w:r>
+      <w:r>
+        <w:rPr>
+          <w:noProof/>
+        </w:rPr>
+        <w:fldChar w:fldCharType="end"/>
+      </w:r>
+    </w:p>
+    <w:p>
+      <w:pPr>
+        <w:pStyle w:val="TOC1"/>
+        <w:tabs>
+          <w:tab w:val="left" w:pos="720"/>
+        </w:tabs>
+        <w:rPr>
+          <w:rFonts w:asciiTheme="minorHAnsi" w:eastAsiaTheme="minorEastAsia" w:hAnsiTheme="minorHAnsi"/>
+          <w:b w:val="0"/>
+          <w:bCs w:val="0"/>
+          <w:caps w:val="0"/>
+          <w:noProof/>
+          <w:sz w:val="24"/>
+          <w:szCs w:val="24"/>
+        </w:rPr>
+      </w:pPr>
+      <w:r>
+        <w:rPr>
+          <w:noProof/>
+        </w:rPr>
+        <w:t>3.14</w:t>
+      </w:r>
+      <w:r>
+        <w:rPr>
+          <w:rFonts w:asciiTheme="minorHAnsi" w:eastAsiaTheme="minorEastAsia" w:hAnsiTheme="minorHAnsi"/>
+          <w:b w:val="0"/>
+          <w:bCs w:val="0"/>
+          <w:caps w:val="0"/>
+          <w:noProof/>
+          <w:sz w:val="24"/>
+          <w:szCs w:val="24"/>
+        </w:rPr>
+        <w:tab/>
+      </w:r>
+      <w:r>
+        <w:rPr>
+          <w:noProof/>
+        </w:rPr>
+        <w:t>Low Power</w:t>
+      </w:r>
+      <w:r>
+        <w:rPr>
+          <w:noProof/>
+        </w:rPr>
+        <w:tab/>
+      </w:r>
+      <w:r>
+        <w:rPr>
+          <w:noProof/>
+        </w:rPr>
+        <w:fldChar w:fldCharType="begin"/>
+      </w:r>
+      <w:r>
+        <w:rPr>
+          <w:noProof/>
+        </w:rPr>
+        <w:instrText xml:space="preserve"> PAGEREF _Toc515201069 \h </w:instrText>
+      </w:r>
+      <w:r>
+        <w:rPr>
+          <w:noProof/>
+        </w:rPr>
+      </w:r>
+      <w:r>
+        <w:rPr>
+          <w:noProof/>
+        </w:rPr>
+        <w:fldChar w:fldCharType="separate"/>
+      </w:r>
+      <w:r>
+        <w:rPr>
+          <w:noProof/>
+        </w:rPr>
+        <w:t>3</w:t>
+      </w:r>
+      <w:r>
+        <w:rPr>
+          <w:noProof/>
+        </w:rPr>
+        <w:fldChar w:fldCharType="end"/>
+      </w:r>
+    </w:p>
+    <w:p>
+      <w:pPr>
+        <w:pStyle w:val="TOC1"/>
+        <w:tabs>
+          <w:tab w:val="left" w:pos="720"/>
+        </w:tabs>
+        <w:rPr>
+          <w:rFonts w:asciiTheme="minorHAnsi" w:eastAsiaTheme="minorEastAsia" w:hAnsiTheme="minorHAnsi"/>
+          <w:b w:val="0"/>
+          <w:bCs w:val="0"/>
+          <w:caps w:val="0"/>
+          <w:noProof/>
+          <w:sz w:val="24"/>
+          <w:szCs w:val="24"/>
+        </w:rPr>
+      </w:pPr>
+      <w:r>
+        <w:rPr>
+          <w:noProof/>
+        </w:rPr>
+        <w:t>3.15</w:t>
+      </w:r>
+      <w:r>
+        <w:rPr>
+          <w:rFonts w:asciiTheme="minorHAnsi" w:eastAsiaTheme="minorEastAsia" w:hAnsiTheme="minorHAnsi"/>
+          <w:b w:val="0"/>
+          <w:bCs w:val="0"/>
+          <w:caps w:val="0"/>
+          <w:noProof/>
+          <w:sz w:val="24"/>
+          <w:szCs w:val="24"/>
+        </w:rPr>
+        <w:tab/>
+      </w:r>
+      <w:r>
+        <w:rPr>
+          <w:noProof/>
+        </w:rPr>
+        <w:t>WICED Chips</w:t>
+      </w:r>
+      <w:r>
+        <w:rPr>
+          <w:noProof/>
+        </w:rPr>
+        <w:tab/>
+      </w:r>
+      <w:r>
+        <w:rPr>
+          <w:noProof/>
+        </w:rPr>
+        <w:fldChar w:fldCharType="begin"/>
+      </w:r>
+      <w:r>
+        <w:rPr>
+          <w:noProof/>
+        </w:rPr>
+        <w:instrText xml:space="preserve"> PAGEREF _Toc515201070 \h </w:instrText>
+      </w:r>
+      <w:r>
+        <w:rPr>
+          <w:noProof/>
+        </w:rPr>
+      </w:r>
+      <w:r>
+        <w:rPr>
+          <w:noProof/>
+        </w:rPr>
+        <w:fldChar w:fldCharType="separate"/>
+      </w:r>
+      <w:r>
+        <w:rPr>
+          <w:noProof/>
+        </w:rPr>
+        <w:t>3</w:t>
+      </w:r>
+      <w:r>
+        <w:rPr>
+          <w:noProof/>
+        </w:rPr>
+        <w:fldChar w:fldCharType="end"/>
+      </w:r>
+    </w:p>
+    <w:p>
+      <w:pPr>
+        <w:pStyle w:val="TOC1"/>
+        <w:tabs>
+          <w:tab w:val="left" w:pos="720"/>
+        </w:tabs>
+        <w:rPr>
+          <w:rFonts w:asciiTheme="minorHAnsi" w:eastAsiaTheme="minorEastAsia" w:hAnsiTheme="minorHAnsi"/>
+          <w:b w:val="0"/>
+          <w:bCs w:val="0"/>
+          <w:caps w:val="0"/>
+          <w:noProof/>
+          <w:sz w:val="24"/>
+          <w:szCs w:val="24"/>
+        </w:rPr>
+      </w:pPr>
+      <w:r>
+        <w:rPr>
+          <w:noProof/>
+        </w:rPr>
+        <w:t>3.16</w:t>
+      </w:r>
+      <w:r>
+        <w:rPr>
+          <w:rFonts w:asciiTheme="minorHAnsi" w:eastAsiaTheme="minorEastAsia" w:hAnsiTheme="minorHAnsi"/>
+          <w:b w:val="0"/>
+          <w:bCs w:val="0"/>
+          <w:caps w:val="0"/>
+          <w:noProof/>
+          <w:sz w:val="24"/>
+          <w:szCs w:val="24"/>
+        </w:rPr>
+        <w:tab/>
+      </w:r>
+      <w:r>
+        <w:rPr>
+          <w:noProof/>
+        </w:rPr>
         <w:t>Terms</w:t>
       </w:r>
       <w:r>
@@ -1268,7 +1512,7 @@
         <w:rPr>
           <w:noProof/>
         </w:rPr>
-        <w:instrText xml:space="preserve"> PAGEREF _Toc515193241 \h </w:instrText>
+        <w:instrText xml:space="preserve"> PAGEREF _Toc515201071 \h </w:instrText>
       </w:r>
       <w:r>
         <w:rPr>
@@ -1329,47 +1573,480 @@
       <w:pPr>
         <w:pStyle w:val="Heading1"/>
       </w:pPr>
-      <w:bookmarkStart w:id="1" w:name="_Toc515193227"/>
+      <w:bookmarkStart w:id="0" w:name="_Toc515201054"/>
       <w:r>
         <w:lastRenderedPageBreak/>
-        <w:t>Data transfer from the Peripheral – Notify &amp; Indicate</w:t>
+        <w:t>Notify &amp; Indicate</w:t>
+      </w:r>
+      <w:bookmarkEnd w:id="0"/>
+    </w:p>
+    <w:p>
+      <w:pPr>
+        <w:pStyle w:val="Heading1"/>
+      </w:pPr>
+      <w:bookmarkStart w:id="1" w:name="_Toc515201055"/>
+      <w:r>
+        <w:t>Other Characteristic Descriptors</w:t>
       </w:r>
       <w:bookmarkEnd w:id="1"/>
     </w:p>
     <w:p>
-      <w:r>
-        <w:t>Client Characteristic Configuration Descriptor</w:t>
+      <w:pPr>
+        <w:pStyle w:val="Heading2"/>
+      </w:pPr>
+      <w:r>
+        <w:t>Clie</w:t>
+      </w:r>
+      <w:r>
+        <w:t>nt Characteristic Configuration</w:t>
       </w:r>
     </w:p>
     <w:p>
       <w:pPr>
-        <w:pStyle w:val="Heading1"/>
-      </w:pPr>
-      <w:bookmarkStart w:id="2" w:name="_Toc515193228"/>
-      <w:proofErr w:type="spellStart"/>
-      <w:r>
-        <w:t>Wiced_bt_cfg.c</w:t>
-      </w:r>
-      <w:bookmarkEnd w:id="2"/>
-      <w:proofErr w:type="spellEnd"/>
+        <w:pStyle w:val="Heading2"/>
+      </w:pPr>
+      <w:r>
+        <w:t>Characteristic User Description</w:t>
+      </w:r>
     </w:p>
     <w:p>
       <w:pPr>
-        <w:pStyle w:val="Heading1"/>
-      </w:pPr>
-      <w:bookmarkStart w:id="3" w:name="_Toc515193229"/>
-      <w:r>
-        <w:t>Buffer Pools</w:t>
-      </w:r>
-      <w:bookmarkEnd w:id="3"/>
+        <w:pStyle w:val="Heading2"/>
+      </w:pPr>
+      <w:r>
+        <w:t>CHARACTERISTIC_PRESENTATION_FORMAT</w:t>
+      </w:r>
     </w:p>
     <w:p>
       <w:pPr>
         <w:pStyle w:val="Heading1"/>
-      </w:pPr>
-      <w:bookmarkStart w:id="4" w:name="_Toc515193230"/>
-      <w:r>
-        <w:t>Advertising packet fields</w:t>
+        <w:numPr>
+          <w:ilvl w:val="0"/>
+          <w:numId w:val="45"/>
+        </w:numPr>
+      </w:pPr>
+      <w:bookmarkStart w:id="2" w:name="_Toc515201056"/>
+      <w:r>
+        <w:t>Security – Pairing – Bonding</w:t>
+      </w:r>
+      <w:bookmarkEnd w:id="2"/>
+    </w:p>
+    <w:p>
+      <w:r>
+        <w:t xml:space="preserve">BLE has two security modes, and </w:t>
+      </w:r>
+      <w:r>
+        <w:t>several</w:t>
+      </w:r>
+      <w:r>
+        <w:t xml:space="preserve"> levels in each mode. They are:</w:t>
+      </w:r>
+    </w:p>
+    <w:tbl>
+      <w:tblPr>
+        <w:tblStyle w:val="TableGrid"/>
+        <w:tblW w:w="0" w:type="auto"/>
+        <w:jc w:val="center"/>
+        <w:tblLook w:val="04A0" w:firstRow="1" w:lastRow="0" w:firstColumn="1" w:lastColumn="0" w:noHBand="0" w:noVBand="1"/>
+      </w:tblPr>
+      <w:tblGrid>
+        <w:gridCol w:w="1021"/>
+        <w:gridCol w:w="1867"/>
+        <w:gridCol w:w="1867"/>
+        <w:gridCol w:w="1625"/>
+      </w:tblGrid>
+      <w:tr>
+        <w:trPr>
+          <w:jc w:val="center"/>
+        </w:trPr>
+        <w:tc>
+          <w:tcPr>
+            <w:tcW w:w="871" w:type="dxa"/>
+            <w:shd w:val="clear" w:color="auto" w:fill="BFBFBF" w:themeFill="background1" w:themeFillShade="BF"/>
+          </w:tcPr>
+          <w:p>
+            <w:pPr>
+              <w:rPr>
+                <w:b/>
+              </w:rPr>
+            </w:pPr>
+            <w:r>
+              <w:rPr>
+                <w:b/>
+              </w:rPr>
+              <w:t>Security</w:t>
+            </w:r>
+          </w:p>
+        </w:tc>
+        <w:tc>
+          <w:tcPr>
+            <w:tcW w:w="1624" w:type="dxa"/>
+            <w:shd w:val="clear" w:color="auto" w:fill="BFBFBF" w:themeFill="background1" w:themeFillShade="BF"/>
+          </w:tcPr>
+          <w:p>
+            <w:pPr>
+              <w:rPr>
+                <w:b/>
+              </w:rPr>
+            </w:pPr>
+            <w:r>
+              <w:rPr>
+                <w:b/>
+              </w:rPr>
+              <w:t>Level 1</w:t>
+            </w:r>
+          </w:p>
+        </w:tc>
+        <w:tc>
+          <w:tcPr>
+            <w:tcW w:w="1625" w:type="dxa"/>
+            <w:shd w:val="clear" w:color="auto" w:fill="BFBFBF" w:themeFill="background1" w:themeFillShade="BF"/>
+          </w:tcPr>
+          <w:p>
+            <w:pPr>
+              <w:rPr>
+                <w:b/>
+              </w:rPr>
+            </w:pPr>
+            <w:r>
+              <w:rPr>
+                <w:b/>
+              </w:rPr>
+              <w:t>Level 2</w:t>
+            </w:r>
+          </w:p>
+        </w:tc>
+        <w:tc>
+          <w:tcPr>
+            <w:tcW w:w="1625" w:type="dxa"/>
+            <w:shd w:val="clear" w:color="auto" w:fill="BFBFBF" w:themeFill="background1" w:themeFillShade="BF"/>
+          </w:tcPr>
+          <w:p>
+            <w:pPr>
+              <w:rPr>
+                <w:b/>
+              </w:rPr>
+            </w:pPr>
+            <w:r>
+              <w:rPr>
+                <w:b/>
+              </w:rPr>
+              <w:t>Level 3</w:t>
+            </w:r>
+          </w:p>
+        </w:tc>
+      </w:tr>
+      <w:tr>
+        <w:trPr>
+          <w:jc w:val="center"/>
+        </w:trPr>
+        <w:tc>
+          <w:tcPr>
+            <w:tcW w:w="871" w:type="dxa"/>
+          </w:tcPr>
+          <w:p>
+            <w:r>
+              <w:t>Mode 1</w:t>
+            </w:r>
+          </w:p>
+        </w:tc>
+        <w:tc>
+          <w:tcPr>
+            <w:tcW w:w="1624" w:type="dxa"/>
+          </w:tcPr>
+          <w:p>
+            <w:r>
+              <w:t>No security</w:t>
+            </w:r>
+          </w:p>
+        </w:tc>
+        <w:tc>
+          <w:tcPr>
+            <w:tcW w:w="1625" w:type="dxa"/>
+          </w:tcPr>
+          <w:p>
+            <w:r>
+              <w:t>Unauthenticated</w:t>
+            </w:r>
+          </w:p>
+          <w:p>
+            <w:r>
+              <w:t>Encrypted</w:t>
+            </w:r>
+          </w:p>
+        </w:tc>
+        <w:tc>
+          <w:tcPr>
+            <w:tcW w:w="1625" w:type="dxa"/>
+          </w:tcPr>
+          <w:p>
+            <w:r>
+              <w:t>Authenticated</w:t>
+            </w:r>
+          </w:p>
+          <w:p>
+            <w:r>
+              <w:t>Encrypted</w:t>
+            </w:r>
+          </w:p>
+        </w:tc>
+      </w:tr>
+      <w:tr>
+        <w:trPr>
+          <w:jc w:val="center"/>
+        </w:trPr>
+        <w:tc>
+          <w:tcPr>
+            <w:tcW w:w="871" w:type="dxa"/>
+          </w:tcPr>
+          <w:p>
+            <w:r>
+              <w:t>Mode 2</w:t>
+            </w:r>
+          </w:p>
+        </w:tc>
+        <w:tc>
+          <w:tcPr>
+            <w:tcW w:w="1624" w:type="dxa"/>
+          </w:tcPr>
+          <w:p>
+            <w:r>
+              <w:t>Unauthenticated</w:t>
+            </w:r>
+          </w:p>
+          <w:p>
+            <w:r>
+              <w:t>Data Signed</w:t>
+            </w:r>
+          </w:p>
+        </w:tc>
+        <w:tc>
+          <w:tcPr>
+            <w:tcW w:w="1625" w:type="dxa"/>
+          </w:tcPr>
+          <w:p>
+            <w:r>
+              <w:t>Authenticated</w:t>
+            </w:r>
+          </w:p>
+          <w:p>
+            <w:r>
+              <w:t>Data Signed</w:t>
+            </w:r>
+          </w:p>
+        </w:tc>
+        <w:tc>
+          <w:tcPr>
+            <w:tcW w:w="1625" w:type="dxa"/>
+          </w:tcPr>
+          <w:p>
+            <w:r>
+              <w:t>N/A</w:t>
+            </w:r>
+          </w:p>
+        </w:tc>
+      </w:tr>
+    </w:tbl>
+    <w:p>
+      <w:pPr>
+        <w:rPr>
+          <w:color w:val="FF0000"/>
+        </w:rPr>
+      </w:pPr>
+    </w:p>
+    <w:p>
+      <w:r>
+        <w:t>Authentication is the process of identifying a device and deciding whether a connection will be allowed. It</w:t>
+      </w:r>
+      <w:r>
+        <w:t xml:space="preserve"> can be done in one of several ways depending on the capabilities of the devices. The possible capabilities are:</w:t>
+      </w:r>
+    </w:p>
+    <w:p>
+      <w:pPr>
+        <w:pStyle w:val="ListParagraph"/>
+        <w:numPr>
+          <w:ilvl w:val="0"/>
+          <w:numId w:val="46"/>
+        </w:numPr>
+      </w:pPr>
+      <w:r>
+        <w:t>No Input, No Output</w:t>
+      </w:r>
+    </w:p>
+    <w:p>
+      <w:pPr>
+        <w:pStyle w:val="ListParagraph"/>
+        <w:numPr>
+          <w:ilvl w:val="0"/>
+          <w:numId w:val="46"/>
+        </w:numPr>
+      </w:pPr>
+      <w:r>
+        <w:t>Display Only</w:t>
+      </w:r>
+    </w:p>
+    <w:p>
+      <w:pPr>
+        <w:pStyle w:val="ListParagraph"/>
+        <w:numPr>
+          <w:ilvl w:val="0"/>
+          <w:numId w:val="46"/>
+        </w:numPr>
+      </w:pPr>
+      <w:r>
+        <w:t>Display</w:t>
+      </w:r>
+    </w:p>
+    <w:p>
+      <w:pPr>
+        <w:pStyle w:val="ListParagraph"/>
+        <w:numPr>
+          <w:ilvl w:val="0"/>
+          <w:numId w:val="46"/>
+        </w:numPr>
+      </w:pPr>
+      <w:r>
+        <w:t>Display: Yes/No</w:t>
+      </w:r>
+    </w:p>
+    <w:p>
+      <w:pPr>
+        <w:pStyle w:val="ListParagraph"/>
+        <w:numPr>
+          <w:ilvl w:val="0"/>
+          <w:numId w:val="46"/>
+        </w:numPr>
+      </w:pPr>
+      <w:r>
+        <w:t>Keyboard Only</w:t>
+      </w:r>
+    </w:p>
+    <w:p>
+      <w:pPr>
+        <w:rPr>
+          <w:color w:val="FF0000"/>
+        </w:rPr>
+      </w:pPr>
+      <w:r>
+        <w:rPr>
+          <w:color w:val="FF0000"/>
+        </w:rPr>
+        <w:t>Need to understand these better and explain the possible options depending on the capabilities. What is display only vs. display yes/no vs display?</w:t>
+      </w:r>
+    </w:p>
+    <w:p>
+      <w:pPr>
+        <w:rPr>
+          <w:color w:val="FF0000"/>
+        </w:rPr>
+      </w:pPr>
+      <w:r>
+        <w:rPr>
+          <w:color w:val="FF0000"/>
+        </w:rPr>
+        <w:t>Need to understand/explain what data signed means. How is this different from encryption?</w:t>
+      </w:r>
+    </w:p>
+    <w:p>
+      <w:pPr>
+        <w:rPr>
+          <w:color w:val="FF0000"/>
+        </w:rPr>
+      </w:pPr>
+      <w:r>
+        <w:rPr>
+          <w:color w:val="FF0000"/>
+        </w:rPr>
+        <w:t>Need details on authentication and encryption schemes.</w:t>
+      </w:r>
+    </w:p>
+    <w:p>
+      <w:r>
+        <w:t xml:space="preserve">Once two BLE devices have established a connection (including authentication and key exchange if necessary), they are considered Paired. If the authentication information and keys are stored in </w:t>
+      </w:r>
+      <w:commentRangeStart w:id="3"/>
+      <w:r>
+        <w:t>memory</w:t>
+      </w:r>
+      <w:commentRangeEnd w:id="3"/>
+      <w:r>
+        <w:rPr>
+          <w:rStyle w:val="CommentReference"/>
+        </w:rPr>
+        <w:commentReference w:id="3"/>
+      </w:r>
+      <w:r>
+        <w:t xml:space="preserve"> by both devices</w:t>
+      </w:r>
+      <w:r>
+        <w:t>, then the devices are Bonded. Devices that are bonded can connect in the future without going through the pairing process again.</w:t>
+      </w:r>
+    </w:p>
+    <w:p>
+      <w:r>
+        <w:t>The whole process looks like this:</w:t>
+      </w:r>
+    </w:p>
+    <w:p>
+      <w:pPr>
+        <w:jc w:val="center"/>
+      </w:pPr>
+      <w:r>
+        <w:rPr>
+          <w:noProof/>
+        </w:rPr>
+        <w:lastRenderedPageBreak/>
+        <w:drawing>
+          <wp:inline distT="0" distB="0" distL="0" distR="0" wp14:anchorId="3C546E0B" wp14:editId="0E0E7DEE">
+            <wp:extent cx="5363308" cy="2866161"/>
+            <wp:effectExtent l="0" t="0" r="0" b="0"/>
+            <wp:docPr id="55333" name="Picture 55333"/>
+            <wp:cNvGraphicFramePr>
+              <a:graphicFrameLocks xmlns:a="http://schemas.openxmlformats.org/drawingml/2006/main" noChangeAspect="1"/>
+            </wp:cNvGraphicFramePr>
+            <a:graphic xmlns:a="http://schemas.openxmlformats.org/drawingml/2006/main">
+              <a:graphicData uri="http://schemas.openxmlformats.org/drawingml/2006/picture">
+                <pic:pic xmlns:pic="http://schemas.openxmlformats.org/drawingml/2006/picture">
+                  <pic:nvPicPr>
+                    <pic:cNvPr id="1" name=""/>
+                    <pic:cNvPicPr/>
+                  </pic:nvPicPr>
+                  <pic:blipFill>
+                    <a:blip r:embed="rId10"/>
+                    <a:stretch>
+                      <a:fillRect/>
+                    </a:stretch>
+                  </pic:blipFill>
+                  <pic:spPr>
+                    <a:xfrm>
+                      <a:off x="0" y="0"/>
+                      <a:ext cx="5367611" cy="2868460"/>
+                    </a:xfrm>
+                    <a:prstGeom prst="rect">
+                      <a:avLst/>
+                    </a:prstGeom>
+                  </pic:spPr>
+                </pic:pic>
+              </a:graphicData>
+            </a:graphic>
+          </wp:inline>
+        </w:drawing>
+      </w:r>
+    </w:p>
+    <w:p>
+      <w:r>
+        <w:t>In Bluetooth v4.2, privacy 1.2 was introduced. This involves using a 48-bit resolvable private address (RPA) that can be changed frequently (every 1 second) to prevent tracking. Only peer devices that have the 128-bit identity resolving key (IRK) of a BLE device can connect to it.</w:t>
+      </w:r>
+    </w:p>
+    <w:p/>
+    <w:p>
+      <w:pPr>
+        <w:pStyle w:val="Heading1"/>
+      </w:pPr>
+      <w:bookmarkStart w:id="4" w:name="_Toc515201057"/>
+      <w:r>
+        <w:t>Authentication &amp; Authorization</w:t>
       </w:r>
       <w:bookmarkEnd w:id="4"/>
     </w:p>
@@ -1377,17 +2054,9 @@
       <w:pPr>
         <w:pStyle w:val="Heading1"/>
       </w:pPr>
-      <w:bookmarkStart w:id="5" w:name="_Toc515193231"/>
-      <w:r>
-        <w:t xml:space="preserve">Using the advertising packet to </w:t>
-      </w:r>
-      <w:proofErr w:type="gramStart"/>
-      <w:r>
-        <w:t>actually get</w:t>
-      </w:r>
-      <w:proofErr w:type="gramEnd"/>
-      <w:r>
-        <w:t xml:space="preserve"> connected</w:t>
+      <w:bookmarkStart w:id="5" w:name="_Toc515201058"/>
+      <w:r>
+        <w:t>Wiced_bt_cfg.c</w:t>
       </w:r>
       <w:bookmarkEnd w:id="5"/>
     </w:p>
@@ -1395,15 +2064,9 @@
       <w:pPr>
         <w:pStyle w:val="Heading1"/>
       </w:pPr>
-      <w:bookmarkStart w:id="6" w:name="_Toc515193232"/>
-      <w:r>
-        <w:t xml:space="preserve">Security – Pairing </w:t>
-      </w:r>
-      <w:r>
-        <w:t>–</w:t>
-      </w:r>
-      <w:r>
-        <w:t xml:space="preserve"> Bonding</w:t>
+      <w:bookmarkStart w:id="6" w:name="_Toc515201059"/>
+      <w:r>
+        <w:t>Buffer Pools</w:t>
       </w:r>
       <w:bookmarkEnd w:id="6"/>
     </w:p>
@@ -1411,17 +2074,476 @@
       <w:pPr>
         <w:pStyle w:val="Heading1"/>
       </w:pPr>
-      <w:bookmarkStart w:id="7" w:name="_Toc515193233"/>
-      <w:r>
-        <w:t>Authentication &amp; Authorization</w:t>
+      <w:bookmarkStart w:id="7" w:name="_Toc515201060"/>
+      <w:r>
+        <w:t>Advertising packet fields</w:t>
       </w:r>
       <w:bookmarkEnd w:id="7"/>
     </w:p>
     <w:p>
       <w:pPr>
+        <w:pStyle w:val="Heading2"/>
+      </w:pPr>
+      <w:r>
+        <w:t>Using the advertising packet to actually get connected</w:t>
+      </w:r>
+    </w:p>
+    <w:p>
+      <w:pPr>
+        <w:pStyle w:val="Heading2"/>
+      </w:pPr>
+      <w:r>
+        <w:t>iBeacon</w:t>
+      </w:r>
+    </w:p>
+    <w:p>
+      <w:pPr>
+        <w:pStyle w:val="Heading2"/>
+      </w:pPr>
+      <w:r>
+        <w:t>Eddystone</w:t>
+      </w:r>
+    </w:p>
+    <w:p>
+      <w:r>
+        <w:t xml:space="preserve">Lots of different information can be sent in an advertisement packet (e.g. device name, device appearance, primary service UUID etc.), but the total payload size is limited to a maximum of 31 </w:t>
+      </w:r>
+      <w:r>
+        <w:t xml:space="preserve">bytes. The first </w:t>
+      </w:r>
+      <w:r>
+        <w:t>element</w:t>
+      </w:r>
+      <w:r>
+        <w:t xml:space="preserve"> sent is the flags which is required. Each </w:t>
+      </w:r>
+      <w:r>
+        <w:t>element</w:t>
+      </w:r>
+      <w:r>
+        <w:t xml:space="preserve"> </w:t>
+      </w:r>
+      <w:r>
+        <w:t xml:space="preserve">(including the flags) </w:t>
+      </w:r>
+      <w:r>
+        <w:t xml:space="preserve">uses the first byte to specify its </w:t>
+      </w:r>
+      <w:r>
+        <w:t xml:space="preserve">payload length, </w:t>
+      </w:r>
+      <w:r>
+        <w:t>the second byte to specif</w:t>
+      </w:r>
+      <w:r>
+        <w:t>y the type of data that follows, and the remaining bytes for the actual data.</w:t>
+      </w:r>
+    </w:p>
+    <w:p>
+      <w:r>
+        <w:lastRenderedPageBreak/>
+        <w:t>For example, if you want to send flags, a 128</w:t>
+      </w:r>
+      <w:r>
+        <w:t>-</w:t>
+      </w:r>
+      <w:r>
+        <w:t>bit service UUID, and a</w:t>
+      </w:r>
+      <w:r>
+        <w:t>n</w:t>
+      </w:r>
+      <w:r>
+        <w:t xml:space="preserve"> </w:t>
+      </w:r>
+      <w:r>
+        <w:t>8</w:t>
+      </w:r>
+      <w:r>
+        <w:t>-character device name, you would have:</w:t>
+      </w:r>
+    </w:p>
+    <w:p>
+      <w:pPr>
+        <w:pStyle w:val="ListParagraph"/>
+        <w:numPr>
+          <w:ilvl w:val="0"/>
+          <w:numId w:val="47"/>
+        </w:numPr>
+      </w:pPr>
+      <w:r>
+        <w:t xml:space="preserve">Flags: 1-byte size + 1-byte Flag type + </w:t>
+      </w:r>
+      <w:r>
+        <w:t>1-byte</w:t>
+      </w:r>
+      <w:r>
+        <w:t xml:space="preserve"> Flag </w:t>
+      </w:r>
+      <w:r>
+        <w:t>data</w:t>
+      </w:r>
+      <w:r>
+        <w:t xml:space="preserve"> = 3 bytes</w:t>
+      </w:r>
+    </w:p>
+    <w:p>
+      <w:pPr>
+        <w:pStyle w:val="ListParagraph"/>
+        <w:numPr>
+          <w:ilvl w:val="0"/>
+          <w:numId w:val="47"/>
+        </w:numPr>
+      </w:pPr>
+      <w:r>
+        <w:t>UUID: 1-byte size + 1-byte</w:t>
+      </w:r>
+      <w:r>
+        <w:t xml:space="preserve"> UUID type + 16-bytes</w:t>
+      </w:r>
+      <w:r>
+        <w:t xml:space="preserve"> for the 128-bit UUID</w:t>
+      </w:r>
+      <w:r>
+        <w:t xml:space="preserve"> data</w:t>
+      </w:r>
+      <w:r>
+        <w:t xml:space="preserve"> = 18 bytes</w:t>
+      </w:r>
+    </w:p>
+    <w:p>
+      <w:pPr>
+        <w:pStyle w:val="ListParagraph"/>
+        <w:numPr>
+          <w:ilvl w:val="0"/>
+          <w:numId w:val="47"/>
+        </w:numPr>
+      </w:pPr>
+      <w:r>
+        <w:t>Name: 1-byte size + 1-byte Name type + 8-byte Name</w:t>
+      </w:r>
+      <w:r>
+        <w:t xml:space="preserve"> data</w:t>
+      </w:r>
+      <w:r>
+        <w:t xml:space="preserve"> = 10 bytes</w:t>
+      </w:r>
+    </w:p>
+    <w:p>
+      <w:pPr>
+        <w:pStyle w:val="ListParagraph"/>
+        <w:numPr>
+          <w:ilvl w:val="0"/>
+          <w:numId w:val="47"/>
+        </w:numPr>
+      </w:pPr>
+      <w:r>
+        <w:t>Total = 3 +</w:t>
+      </w:r>
+      <w:r>
+        <w:t xml:space="preserve"> </w:t>
+      </w:r>
+      <w:r>
+        <w:t>18</w:t>
+      </w:r>
+      <w:r>
+        <w:t xml:space="preserve"> </w:t>
+      </w:r>
+      <w:r>
+        <w:t>+</w:t>
+      </w:r>
+      <w:r>
+        <w:t xml:space="preserve"> </w:t>
+      </w:r>
+      <w:r>
+        <w:t>10 = 31 bytes</w:t>
+      </w:r>
+    </w:p>
+    <w:p>
+      <w:r>
+        <w:t xml:space="preserve">You can send a shortened part of the name if necessary (i.e. </w:t>
+      </w:r>
+      <w:r>
+        <w:rPr>
+          <w:i/>
+        </w:rPr>
+        <w:t>BTM_BLE_ADVERT_TYPE_NAME_SHORT</w:t>
+      </w:r>
+      <w:r>
+        <w:t xml:space="preserve"> instead of </w:t>
+      </w:r>
+      <w:r>
+        <w:rPr>
+          <w:i/>
+        </w:rPr>
+        <w:t>BTM_BLE_ADVERT_TYPE_NAME_COMPLETE</w:t>
+      </w:r>
+      <w:r>
+        <w:t>).</w:t>
+      </w:r>
+    </w:p>
+    <w:p>
+      <w:pPr>
+        <w:keepNext/>
+      </w:pPr>
+      <w:r>
+        <w:t xml:space="preserve">The advertisement data is set by creating an array of type </w:t>
+      </w:r>
+      <w:r>
+        <w:rPr>
+          <w:i/>
+        </w:rPr>
+        <w:t>wiced_ble_advert_elem_t</w:t>
+      </w:r>
+      <w:r>
+        <w:t>. Each entry in the array is a structure that contains the type of the entry, the size of the entry, and a pointer to the data:</w:t>
+      </w:r>
+    </w:p>
+    <w:p>
+      <w:pPr>
+        <w:ind w:left="720"/>
+        <w:rPr>
+          <w:color w:val="FF0000"/>
+        </w:rPr>
+      </w:pPr>
+      <w:r>
+        <w:rPr>
+          <w:noProof/>
+        </w:rPr>
+        <w:drawing>
+          <wp:inline distT="0" distB="0" distL="0" distR="0" wp14:anchorId="4BAA645C" wp14:editId="62D9081E">
+            <wp:extent cx="4050792" cy="676656"/>
+            <wp:effectExtent l="0" t="0" r="6985" b="9525"/>
+            <wp:docPr id="25" name="Picture 25"/>
+            <wp:cNvGraphicFramePr>
+              <a:graphicFrameLocks xmlns:a="http://schemas.openxmlformats.org/drawingml/2006/main" noChangeAspect="1"/>
+            </wp:cNvGraphicFramePr>
+            <a:graphic xmlns:a="http://schemas.openxmlformats.org/drawingml/2006/main">
+              <a:graphicData uri="http://schemas.openxmlformats.org/drawingml/2006/picture">
+                <pic:pic xmlns:pic="http://schemas.openxmlformats.org/drawingml/2006/picture">
+                  <pic:nvPicPr>
+                    <pic:cNvPr id="1" name=""/>
+                    <pic:cNvPicPr/>
+                  </pic:nvPicPr>
+                  <pic:blipFill>
+                    <a:blip r:embed="rId11"/>
+                    <a:stretch>
+                      <a:fillRect/>
+                    </a:stretch>
+                  </pic:blipFill>
+                  <pic:spPr>
+                    <a:xfrm>
+                      <a:off x="0" y="0"/>
+                      <a:ext cx="4050792" cy="676656"/>
+                    </a:xfrm>
+                    <a:prstGeom prst="rect">
+                      <a:avLst/>
+                    </a:prstGeom>
+                  </pic:spPr>
+                </pic:pic>
+              </a:graphicData>
+            </a:graphic>
+          </wp:inline>
+        </w:drawing>
+      </w:r>
+    </w:p>
+    <w:p>
+      <w:pPr>
+        <w:keepNext/>
+      </w:pPr>
+      <w:r>
+        <w:t>For example, a two-entry advertisement packet with Flags (for a BLE only device that is generally discoverable) and the name of the device would look like this:</w:t>
+      </w:r>
+    </w:p>
+    <w:p>
+      <w:pPr>
+        <w:ind w:left="720"/>
+      </w:pPr>
+      <w:r>
+        <w:rPr>
+          <w:noProof/>
+        </w:rPr>
+        <w:drawing>
+          <wp:inline distT="0" distB="0" distL="0" distR="0" wp14:anchorId="3B1959EA" wp14:editId="569B38E1">
+            <wp:extent cx="4279392" cy="1627632"/>
+            <wp:effectExtent l="0" t="0" r="6985" b="0"/>
+            <wp:docPr id="29" name="Picture 29"/>
+            <wp:cNvGraphicFramePr>
+              <a:graphicFrameLocks xmlns:a="http://schemas.openxmlformats.org/drawingml/2006/main" noChangeAspect="1"/>
+            </wp:cNvGraphicFramePr>
+            <a:graphic xmlns:a="http://schemas.openxmlformats.org/drawingml/2006/main">
+              <a:graphicData uri="http://schemas.openxmlformats.org/drawingml/2006/picture">
+                <pic:pic xmlns:pic="http://schemas.openxmlformats.org/drawingml/2006/picture">
+                  <pic:nvPicPr>
+                    <pic:cNvPr id="1" name=""/>
+                    <pic:cNvPicPr/>
+                  </pic:nvPicPr>
+                  <pic:blipFill>
+                    <a:blip r:embed="rId12"/>
+                    <a:stretch>
+                      <a:fillRect/>
+                    </a:stretch>
+                  </pic:blipFill>
+                  <pic:spPr>
+                    <a:xfrm>
+                      <a:off x="0" y="0"/>
+                      <a:ext cx="4279392" cy="1627632"/>
+                    </a:xfrm>
+                    <a:prstGeom prst="rect">
+                      <a:avLst/>
+                    </a:prstGeom>
+                  </pic:spPr>
+                </pic:pic>
+              </a:graphicData>
+            </a:graphic>
+          </wp:inline>
+        </w:drawing>
+      </w:r>
+    </w:p>
+    <w:p>
+      <w:pPr>
+        <w:keepNext/>
+      </w:pPr>
+      <w:r>
+        <w:t xml:space="preserve">Once the </w:t>
+      </w:r>
+      <w:r>
+        <w:t xml:space="preserve">array is populated, the function </w:t>
+      </w:r>
+      <w:r>
+        <w:rPr>
+          <w:i/>
+        </w:rPr>
+        <w:t>wiced_bt_ble_set_raw_advertisement_data</w:t>
+      </w:r>
+      <w:r>
+        <w:t xml:space="preserve"> is called with the number of advertisement packet entries and a pointer to the array like this:</w:t>
+      </w:r>
+    </w:p>
+    <w:p>
+      <w:pPr>
+        <w:ind w:left="720"/>
+      </w:pPr>
+      <w:r>
+        <w:rPr>
+          <w:noProof/>
+        </w:rPr>
+        <w:drawing>
+          <wp:inline distT="0" distB="0" distL="0" distR="0" wp14:anchorId="1BE1E589" wp14:editId="442F6B6C">
+            <wp:extent cx="3154680" cy="301752"/>
+            <wp:effectExtent l="0" t="0" r="7620" b="3175"/>
+            <wp:docPr id="30" name="Picture 30"/>
+            <wp:cNvGraphicFramePr>
+              <a:graphicFrameLocks xmlns:a="http://schemas.openxmlformats.org/drawingml/2006/main" noChangeAspect="1"/>
+            </wp:cNvGraphicFramePr>
+            <a:graphic xmlns:a="http://schemas.openxmlformats.org/drawingml/2006/main">
+              <a:graphicData uri="http://schemas.openxmlformats.org/drawingml/2006/picture">
+                <pic:pic xmlns:pic="http://schemas.openxmlformats.org/drawingml/2006/picture">
+                  <pic:nvPicPr>
+                    <pic:cNvPr id="1" name=""/>
+                    <pic:cNvPicPr/>
+                  </pic:nvPicPr>
+                  <pic:blipFill>
+                    <a:blip r:embed="rId13"/>
+                    <a:stretch>
+                      <a:fillRect/>
+                    </a:stretch>
+                  </pic:blipFill>
+                  <pic:spPr>
+                    <a:xfrm>
+                      <a:off x="0" y="0"/>
+                      <a:ext cx="3154680" cy="301752"/>
+                    </a:xfrm>
+                    <a:prstGeom prst="rect">
+                      <a:avLst/>
+                    </a:prstGeom>
+                  </pic:spPr>
+                </pic:pic>
+              </a:graphicData>
+            </a:graphic>
+          </wp:inline>
+        </w:drawing>
+      </w:r>
+    </w:p>
+    <w:p>
+      <w:pPr>
+        <w:keepNext/>
+      </w:pPr>
+      <w:r>
+        <w:t xml:space="preserve">Finally, advertisements are started by calling </w:t>
+      </w:r>
+      <w:r>
+        <w:rPr>
+          <w:i/>
+        </w:rPr>
+        <w:t>wiced_bt_start_advertisements</w:t>
+      </w:r>
+      <w:r>
+        <w:t xml:space="preserve">: </w:t>
+      </w:r>
+    </w:p>
+    <w:p>
+      <w:pPr>
+        <w:ind w:left="720"/>
+      </w:pPr>
+      <w:r>
+        <w:rPr>
+          <w:noProof/>
+        </w:rPr>
+        <w:drawing>
+          <wp:inline distT="0" distB="0" distL="0" distR="0" wp14:anchorId="6A38DFFB" wp14:editId="22F5808B">
+            <wp:extent cx="3694176" cy="155448"/>
+            <wp:effectExtent l="0" t="0" r="0" b="0"/>
+            <wp:docPr id="28" name="Picture 28"/>
+            <wp:cNvGraphicFramePr>
+              <a:graphicFrameLocks xmlns:a="http://schemas.openxmlformats.org/drawingml/2006/main" noChangeAspect="1"/>
+            </wp:cNvGraphicFramePr>
+            <a:graphic xmlns:a="http://schemas.openxmlformats.org/drawingml/2006/main">
+              <a:graphicData uri="http://schemas.openxmlformats.org/drawingml/2006/picture">
+                <pic:pic xmlns:pic="http://schemas.openxmlformats.org/drawingml/2006/picture">
+                  <pic:nvPicPr>
+                    <pic:cNvPr id="1" name=""/>
+                    <pic:cNvPicPr/>
+                  </pic:nvPicPr>
+                  <pic:blipFill>
+                    <a:blip r:embed="rId14"/>
+                    <a:stretch>
+                      <a:fillRect/>
+                    </a:stretch>
+                  </pic:blipFill>
+                  <pic:spPr>
+                    <a:xfrm>
+                      <a:off x="0" y="0"/>
+                      <a:ext cx="3694176" cy="155448"/>
+                    </a:xfrm>
+                    <a:prstGeom prst="rect">
+                      <a:avLst/>
+                    </a:prstGeom>
+                  </pic:spPr>
+                </pic:pic>
+              </a:graphicData>
+            </a:graphic>
+          </wp:inline>
+        </w:drawing>
+      </w:r>
+    </w:p>
+    <w:p/>
+    <w:p>
+      <w:pPr>
         <w:pStyle w:val="Heading1"/>
       </w:pPr>
-      <w:bookmarkStart w:id="8" w:name="_Toc515193234"/>
+      <w:bookmarkStart w:id="8" w:name="_Toc515201061"/>
+      <w:r>
+        <w:lastRenderedPageBreak/>
+        <w:t>Scan Respose</w:t>
+      </w:r>
+      <w:bookmarkStart w:id="9" w:name="_GoBack"/>
+      <w:bookmarkEnd w:id="9"/>
+    </w:p>
+    <w:p>
+      <w:pPr>
+        <w:pStyle w:val="Heading1"/>
+      </w:pPr>
       <w:r>
         <w:t xml:space="preserve">GATT </w:t>
       </w:r>
@@ -1434,72 +2556,52 @@
       <w:pPr>
         <w:pStyle w:val="Heading1"/>
       </w:pPr>
-      <w:bookmarkStart w:id="9" w:name="_Toc515193235"/>
-      <w:r>
-        <w:t>GATT MTU</w:t>
-      </w:r>
-      <w:bookmarkEnd w:id="9"/>
-    </w:p>
-    <w:p>
-      <w:pPr>
-        <w:pStyle w:val="Heading1"/>
-      </w:pPr>
-      <w:bookmarkStart w:id="10" w:name="_Toc515193236"/>
-      <w:r>
-        <w:t>More Characteristic meta data</w:t>
+      <w:bookmarkStart w:id="10" w:name="_Toc515201062"/>
+      <w:r>
+        <w:t>Mesh</w:t>
       </w:r>
       <w:bookmarkEnd w:id="10"/>
     </w:p>
     <w:p>
-      <w:r>
-        <w:t>CCCD</w:t>
-      </w:r>
+      <w:pPr>
+        <w:pStyle w:val="Heading1"/>
+      </w:pPr>
+      <w:bookmarkStart w:id="11" w:name="_Toc515201063"/>
+      <w:r>
+        <w:t>Central</w:t>
+      </w:r>
+      <w:bookmarkEnd w:id="11"/>
+    </w:p>
+    <w:p>
+      <w:pPr>
+        <w:pStyle w:val="Heading1"/>
+      </w:pPr>
+      <w:bookmarkStart w:id="12" w:name="_Toc515201064"/>
+      <w:r>
+        <w:t>Non-GATT DB Based Attribute Protocols</w:t>
+      </w:r>
+      <w:bookmarkEnd w:id="12"/>
     </w:p>
     <w:p/>
     <w:p>
       <w:pPr>
         <w:pStyle w:val="Heading1"/>
       </w:pPr>
-      <w:bookmarkStart w:id="11" w:name="_Toc515193237"/>
-      <w:r>
-        <w:lastRenderedPageBreak/>
-        <w:t>More</w:t>
-      </w:r>
-      <w:r>
-        <w:t xml:space="preserve"> Bluetooth Management Events</w:t>
-      </w:r>
-      <w:bookmarkEnd w:id="11"/>
-    </w:p>
-    <w:p>
-      <w:pPr>
-        <w:pStyle w:val="Heading1"/>
-      </w:pPr>
-      <w:bookmarkStart w:id="12" w:name="_Toc515193238"/>
-      <w:r>
-        <w:t>More</w:t>
-      </w:r>
-      <w:r>
-        <w:t xml:space="preserve"> GATT Events</w:t>
-      </w:r>
-      <w:bookmarkEnd w:id="12"/>
-    </w:p>
-    <w:p>
-      <w:pPr>
-        <w:pStyle w:val="Heading1"/>
-      </w:pPr>
-      <w:bookmarkStart w:id="13" w:name="_Toc515193239"/>
-      <w:r>
-        <w:t>Low Power</w:t>
+      <w:bookmarkStart w:id="13" w:name="_Toc515201065"/>
+      <w:r>
+        <w:t>GATT MTU</w:t>
       </w:r>
       <w:bookmarkEnd w:id="13"/>
     </w:p>
+    <w:p/>
     <w:p>
       <w:pPr>
         <w:pStyle w:val="Heading1"/>
       </w:pPr>
-      <w:bookmarkStart w:id="14" w:name="_Toc515193240"/>
-      <w:r>
-        <w:t>WICED Chips</w:t>
+      <w:bookmarkStart w:id="14" w:name="_Toc515201066"/>
+      <w:r>
+        <w:lastRenderedPageBreak/>
+        <w:t>More Bluetooth Management Events</w:t>
       </w:r>
       <w:bookmarkEnd w:id="14"/>
     </w:p>
@@ -1507,55 +2609,119 @@
       <w:pPr>
         <w:pStyle w:val="Heading1"/>
       </w:pPr>
-      <w:bookmarkStart w:id="15" w:name="_Toc515193241"/>
-      <w:r>
-        <w:t>Terms</w:t>
+      <w:bookmarkStart w:id="15" w:name="_Toc515201067"/>
+      <w:r>
+        <w:t>Privacy</w:t>
+      </w:r>
+    </w:p>
+    <w:p>
+      <w:pPr>
+        <w:pStyle w:val="Heading1"/>
+      </w:pPr>
+      <w:r>
+        <w:t>More GATT Events</w:t>
       </w:r>
       <w:bookmarkEnd w:id="15"/>
     </w:p>
     <w:p>
-      <w:r>
-        <w:t>Central</w:t>
-      </w:r>
+      <w:pPr>
+        <w:pStyle w:val="Heading1"/>
+      </w:pPr>
+      <w:bookmarkStart w:id="16" w:name="_Toc515201068"/>
+      <w:r>
+        <w:t>OTA Bootloading</w:t>
+      </w:r>
+      <w:bookmarkEnd w:id="16"/>
     </w:p>
     <w:p>
-      <w:r>
-        <w:t>Peripheral</w:t>
+      <w:pPr>
+        <w:pStyle w:val="Heading1"/>
+      </w:pPr>
+      <w:bookmarkStart w:id="17" w:name="_Toc515201069"/>
+      <w:r>
+        <w:t>Multirole devices</w:t>
       </w:r>
     </w:p>
     <w:p>
-      <w:r>
-        <w:t>GATT</w:t>
+      <w:pPr>
+        <w:pStyle w:val="Heading1"/>
+      </w:pPr>
+      <w:r>
+        <w:t>Direct Test Mode</w:t>
       </w:r>
     </w:p>
     <w:p>
-      <w:r>
-        <w:t>GAP</w:t>
-      </w:r>
+      <w:pPr>
+        <w:pStyle w:val="Heading1"/>
+      </w:pPr>
+      <w:r>
+        <w:t>Low Power</w:t>
+      </w:r>
+      <w:bookmarkEnd w:id="17"/>
     </w:p>
     <w:p>
-      <w:r>
-        <w:t>Service</w:t>
-      </w:r>
+      <w:pPr>
+        <w:pStyle w:val="Heading1"/>
+      </w:pPr>
+      <w:bookmarkStart w:id="18" w:name="_Toc515201070"/>
+      <w:r>
+        <w:t>WICED Chips</w:t>
+      </w:r>
+      <w:bookmarkEnd w:id="18"/>
     </w:p>
     <w:p>
-      <w:r>
-        <w:t>Profile</w:t>
-      </w:r>
+      <w:pPr>
+        <w:pStyle w:val="Heading1"/>
+      </w:pPr>
+      <w:bookmarkStart w:id="19" w:name="_Toc515201071"/>
+      <w:r>
+        <w:t>Terms</w:t>
+      </w:r>
+      <w:bookmarkEnd w:id="19"/>
     </w:p>
     <w:p>
       <w:r>
-        <w:t xml:space="preserve">Characteristic </w:t>
+        <w:t>Central</w:t>
       </w:r>
     </w:p>
     <w:p>
       <w:r>
+        <w:t>Peripheral</w:t>
+      </w:r>
+    </w:p>
+    <w:p>
+      <w:r>
+        <w:t>GATT</w:t>
+      </w:r>
+    </w:p>
+    <w:p>
+      <w:r>
+        <w:t>GAP</w:t>
+      </w:r>
+    </w:p>
+    <w:p>
+      <w:r>
+        <w:t>Service</w:t>
+      </w:r>
+    </w:p>
+    <w:p>
+      <w:r>
+        <w:t>Profile</w:t>
+      </w:r>
+    </w:p>
+    <w:p>
+      <w:r>
+        <w:t xml:space="preserve">Characteristic </w:t>
+      </w:r>
+    </w:p>
+    <w:p>
+      <w:r>
         <w:t>Attribute</w:t>
       </w:r>
     </w:p>
     <w:sectPr>
-      <w:headerReference w:type="default" r:id="rId8"/>
-      <w:footerReference w:type="default" r:id="rId9"/>
+      <w:headerReference w:type="default" r:id="rId15"/>
+      <w:footerReference w:type="default" r:id="rId16"/>
       <w:pgSz w:w="12240" w:h="15840"/>
       <w:pgMar w:top="1440" w:right="1440" w:bottom="1440" w:left="1440" w:header="720" w:footer="720" w:gutter="0"/>
       <w:cols w:space="720"/>
@@ -1563,6 +2729,33 @@
     </w:sectPr>
   </w:body>
 </w:document>
+</file>
+
+<file path=word/comments.xml><?xml version="1.0" encoding="utf-8"?>
+<w:comments xmlns:wpc="http://schemas.microsoft.com/office/word/2010/wordprocessingCanvas" xmlns:mo="http://schemas.microsoft.com/office/mac/office/2008/main" xmlns:mc="http://schemas.openxmlformats.org/markup-compatibility/2006" xmlns:mv="urn:schemas-microsoft-com:mac:vml" xmlns:o="urn:schemas-microsoft-com:office:office" xmlns:r="http://schemas.openxmlformats.org/officeDocument/2006/relationships" xmlns:m="http://schemas.openxmlformats.org/officeDocument/2006/math" xmlns:v="urn:schemas-microsoft-com:vml" xmlns:wp14="http://schemas.microsoft.com/office/word/2010/wordprocessingDrawing" xmlns:wp="http://schemas.openxmlformats.org/drawingml/2006/wordprocessingDrawing" xmlns:w10="urn:schemas-microsoft-com:office:word" xmlns:w="http://schemas.openxmlformats.org/wordprocessingml/2006/main" xmlns:w14="http://schemas.microsoft.com/office/word/2010/wordml" xmlns:w15="http://schemas.microsoft.com/office/word/2012/wordml" xmlns:wpg="http://schemas.microsoft.com/office/word/2010/wordprocessingGroup" xmlns:wpi="http://schemas.microsoft.com/office/word/2010/wordprocessingInk" xmlns:wne="http://schemas.microsoft.com/office/word/2006/wordml" xmlns:wps="http://schemas.microsoft.com/office/word/2010/wordprocessingShape" mc:Ignorable="w14 w15 wp14">
+  <w:comment w:id="3" w:author="Mark Saunders" w:date="2018-04-06T16:09:00Z" w:initials="MS">
+    <w:p>
+      <w:pPr>
+        <w:pStyle w:val="CommentText"/>
+      </w:pPr>
+      <w:r>
+        <w:rPr>
+          <w:rStyle w:val="CommentReference"/>
+        </w:rPr>
+        <w:annotationRef/>
+      </w:r>
+      <w:r>
+        <w:t>What memory? I assume this means the stack's white list.</w:t>
+      </w:r>
+    </w:p>
+  </w:comment>
+</w:comments>
+</file>
+
+<file path=word/commentsExtended.xml><?xml version="1.0" encoding="utf-8"?>
+<w15:commentsEx xmlns:wpc="http://schemas.microsoft.com/office/word/2010/wordprocessingCanvas" xmlns:mo="http://schemas.microsoft.com/office/mac/office/2008/main" xmlns:mc="http://schemas.openxmlformats.org/markup-compatibility/2006" xmlns:mv="urn:schemas-microsoft-com:mac:vml" xmlns:o="urn:schemas-microsoft-com:office:office" xmlns:r="http://schemas.openxmlformats.org/officeDocument/2006/relationships" xmlns:m="http://schemas.openxmlformats.org/officeDocument/2006/math" xmlns:v="urn:schemas-microsoft-com:vml" xmlns:wp14="http://schemas.microsoft.com/office/word/2010/wordprocessingDrawing" xmlns:wp="http://schemas.openxmlformats.org/drawingml/2006/wordprocessingDrawing" xmlns:w10="urn:schemas-microsoft-com:office:word" xmlns:w="http://schemas.openxmlformats.org/wordprocessingml/2006/main" xmlns:w14="http://schemas.microsoft.com/office/word/2010/wordml" xmlns:w15="http://schemas.microsoft.com/office/word/2012/wordml" xmlns:wpg="http://schemas.microsoft.com/office/word/2010/wordprocessingGroup" xmlns:wpi="http://schemas.microsoft.com/office/word/2010/wordprocessingInk" xmlns:wne="http://schemas.microsoft.com/office/word/2006/wordml" xmlns:wps="http://schemas.microsoft.com/office/word/2010/wordprocessingShape" mc:Ignorable="w14 w15 wp14">
+  <w15:commentEx w15:paraId="5D01D672" w15:done="0"/>
+</w15:commentsEx>
 </file>
 
 <file path=word/commentsIds.xml><?xml version="1.0" encoding="utf-8"?>
@@ -1647,7 +2840,7 @@
               <w:rPr>
                 <w:noProof/>
               </w:rPr>
-              <w:t>1</w:t>
+              <w:t>5</w:t>
             </w:r>
             <w:r>
               <w:fldChar w:fldCharType="end"/>
@@ -1655,14 +2848,27 @@
             <w:r>
               <w:t xml:space="preserve"> of </w:t>
             </w:r>
-            <w:fldSimple w:instr=" NUMPAGES  ">
-              <w:r>
-                <w:rPr>
-                  <w:noProof/>
-                </w:rPr>
-                <w:t>3</w:t>
-              </w:r>
-            </w:fldSimple>
+            <w:r>
+              <w:fldChar w:fldCharType="begin"/>
+            </w:r>
+            <w:r>
+              <w:instrText xml:space="preserve"> NUMPAGES  </w:instrText>
+            </w:r>
+            <w:r>
+              <w:fldChar w:fldCharType="separate"/>
+            </w:r>
+            <w:r>
+              <w:rPr>
+                <w:noProof/>
+              </w:rPr>
+              <w:t>6</w:t>
+            </w:r>
+            <w:r>
+              <w:rPr>
+                <w:noProof/>
+              </w:rPr>
+              <w:fldChar w:fldCharType="end"/>
+            </w:r>
           </w:p>
         </w:sdtContent>
       </w:sdt>
@@ -1900,6 +3106,119 @@
     </w:lvl>
   </w:abstractNum>
   <w:abstractNum w:abstractNumId="1">
+    <w:nsid w:val="00987AE5"/>
+    <w:multiLevelType w:val="hybridMultilevel"/>
+    <w:tmpl w:val="01BE2DEE"/>
+    <w:lvl w:ilvl="0" w:tplc="04090001">
+      <w:start w:val="1"/>
+      <w:numFmt w:val="bullet"/>
+      <w:lvlText w:val=""/>
+      <w:lvlJc w:val="left"/>
+      <w:pPr>
+        <w:ind w:left="720" w:hanging="360"/>
+      </w:pPr>
+      <w:rPr>
+        <w:rFonts w:ascii="Symbol" w:hAnsi="Symbol" w:hint="default"/>
+      </w:rPr>
+    </w:lvl>
+    <w:lvl w:ilvl="1" w:tplc="04090003" w:tentative="1">
+      <w:start w:val="1"/>
+      <w:numFmt w:val="bullet"/>
+      <w:lvlText w:val="o"/>
+      <w:lvlJc w:val="left"/>
+      <w:pPr>
+        <w:ind w:left="1440" w:hanging="360"/>
+      </w:pPr>
+      <w:rPr>
+        <w:rFonts w:ascii="Courier New" w:hAnsi="Courier New" w:cs="Courier New" w:hint="default"/>
+      </w:rPr>
+    </w:lvl>
+    <w:lvl w:ilvl="2" w:tplc="04090005" w:tentative="1">
+      <w:start w:val="1"/>
+      <w:numFmt w:val="bullet"/>
+      <w:lvlText w:val=""/>
+      <w:lvlJc w:val="left"/>
+      <w:pPr>
+        <w:ind w:left="2160" w:hanging="360"/>
+      </w:pPr>
+      <w:rPr>
+        <w:rFonts w:ascii="Wingdings" w:hAnsi="Wingdings" w:hint="default"/>
+      </w:rPr>
+    </w:lvl>
+    <w:lvl w:ilvl="3" w:tplc="04090001" w:tentative="1">
+      <w:start w:val="1"/>
+      <w:numFmt w:val="bullet"/>
+      <w:lvlText w:val=""/>
+      <w:lvlJc w:val="left"/>
+      <w:pPr>
+        <w:ind w:left="2880" w:hanging="360"/>
+      </w:pPr>
+      <w:rPr>
+        <w:rFonts w:ascii="Symbol" w:hAnsi="Symbol" w:hint="default"/>
+      </w:rPr>
+    </w:lvl>
+    <w:lvl w:ilvl="4" w:tplc="04090003" w:tentative="1">
+      <w:start w:val="1"/>
+      <w:numFmt w:val="bullet"/>
+      <w:lvlText w:val="o"/>
+      <w:lvlJc w:val="left"/>
+      <w:pPr>
+        <w:ind w:left="3600" w:hanging="360"/>
+      </w:pPr>
+      <w:rPr>
+        <w:rFonts w:ascii="Courier New" w:hAnsi="Courier New" w:cs="Courier New" w:hint="default"/>
+      </w:rPr>
+    </w:lvl>
+    <w:lvl w:ilvl="5" w:tplc="04090005" w:tentative="1">
+      <w:start w:val="1"/>
+      <w:numFmt w:val="bullet"/>
+      <w:lvlText w:val=""/>
+      <w:lvlJc w:val="left"/>
+      <w:pPr>
+        <w:ind w:left="4320" w:hanging="360"/>
+      </w:pPr>
+      <w:rPr>
+        <w:rFonts w:ascii="Wingdings" w:hAnsi="Wingdings" w:hint="default"/>
+      </w:rPr>
+    </w:lvl>
+    <w:lvl w:ilvl="6" w:tplc="04090001" w:tentative="1">
+      <w:start w:val="1"/>
+      <w:numFmt w:val="bullet"/>
+      <w:lvlText w:val=""/>
+      <w:lvlJc w:val="left"/>
+      <w:pPr>
+        <w:ind w:left="5040" w:hanging="360"/>
+      </w:pPr>
+      <w:rPr>
+        <w:rFonts w:ascii="Symbol" w:hAnsi="Symbol" w:hint="default"/>
+      </w:rPr>
+    </w:lvl>
+    <w:lvl w:ilvl="7" w:tplc="04090003" w:tentative="1">
+      <w:start w:val="1"/>
+      <w:numFmt w:val="bullet"/>
+      <w:lvlText w:val="o"/>
+      <w:lvlJc w:val="left"/>
+      <w:pPr>
+        <w:ind w:left="5760" w:hanging="360"/>
+      </w:pPr>
+      <w:rPr>
+        <w:rFonts w:ascii="Courier New" w:hAnsi="Courier New" w:cs="Courier New" w:hint="default"/>
+      </w:rPr>
+    </w:lvl>
+    <w:lvl w:ilvl="8" w:tplc="04090005" w:tentative="1">
+      <w:start w:val="1"/>
+      <w:numFmt w:val="bullet"/>
+      <w:lvlText w:val=""/>
+      <w:lvlJc w:val="left"/>
+      <w:pPr>
+        <w:ind w:left="6480" w:hanging="360"/>
+      </w:pPr>
+      <w:rPr>
+        <w:rFonts w:ascii="Wingdings" w:hAnsi="Wingdings" w:hint="default"/>
+      </w:rPr>
+    </w:lvl>
+  </w:abstractNum>
+  <w:abstractNum w:abstractNumId="2">
     <w:nsid w:val="00E16A9D"/>
     <w:multiLevelType w:val="hybridMultilevel"/>
     <w:tmpl w:val="4C0E148E"/>
@@ -2012,7 +3331,7 @@
       </w:rPr>
     </w:lvl>
   </w:abstractNum>
-  <w:abstractNum w:abstractNumId="2">
+  <w:abstractNum w:abstractNumId="3">
     <w:nsid w:val="03824008"/>
     <w:multiLevelType w:val="hybridMultilevel"/>
     <w:tmpl w:val="549AE7AC"/>
@@ -2125,7 +3444,7 @@
       </w:rPr>
     </w:lvl>
   </w:abstractNum>
-  <w:abstractNum w:abstractNumId="3">
+  <w:abstractNum w:abstractNumId="4">
     <w:nsid w:val="03DE047B"/>
     <w:multiLevelType w:val="hybridMultilevel"/>
     <w:tmpl w:val="450C4508"/>
@@ -2238,7 +3557,7 @@
       </w:rPr>
     </w:lvl>
   </w:abstractNum>
-  <w:abstractNum w:abstractNumId="4">
+  <w:abstractNum w:abstractNumId="5">
     <w:nsid w:val="04C0661E"/>
     <w:multiLevelType w:val="hybridMultilevel"/>
     <w:tmpl w:val="9FF4FADE"/>
@@ -2324,7 +3643,7 @@
       </w:pPr>
     </w:lvl>
   </w:abstractNum>
-  <w:abstractNum w:abstractNumId="5">
+  <w:abstractNum w:abstractNumId="6">
     <w:nsid w:val="08AA0B71"/>
     <w:multiLevelType w:val="multilevel"/>
     <w:tmpl w:val="813C4270"/>
@@ -2438,7 +3757,7 @@
       </w:rPr>
     </w:lvl>
   </w:abstractNum>
-  <w:abstractNum w:abstractNumId="6">
+  <w:abstractNum w:abstractNumId="7">
     <w:nsid w:val="09E42DF7"/>
     <w:multiLevelType w:val="hybridMultilevel"/>
     <w:tmpl w:val="2C727F62"/>
@@ -2551,7 +3870,7 @@
       </w:rPr>
     </w:lvl>
   </w:abstractNum>
-  <w:abstractNum w:abstractNumId="7">
+  <w:abstractNum w:abstractNumId="8">
     <w:nsid w:val="0E836F93"/>
     <w:multiLevelType w:val="hybridMultilevel"/>
     <w:tmpl w:val="730E48B0"/>
@@ -2640,7 +3959,7 @@
       </w:pPr>
     </w:lvl>
   </w:abstractNum>
-  <w:abstractNum w:abstractNumId="8">
+  <w:abstractNum w:abstractNumId="9">
     <w:nsid w:val="0FF02CDE"/>
     <w:multiLevelType w:val="hybridMultilevel"/>
     <w:tmpl w:val="F75E935A"/>
@@ -2753,7 +4072,7 @@
       </w:rPr>
     </w:lvl>
   </w:abstractNum>
-  <w:abstractNum w:abstractNumId="9">
+  <w:abstractNum w:abstractNumId="10">
     <w:nsid w:val="10DD309E"/>
     <w:multiLevelType w:val="hybridMultilevel"/>
     <w:tmpl w:val="92683F60"/>
@@ -2866,7 +4185,7 @@
       </w:rPr>
     </w:lvl>
   </w:abstractNum>
-  <w:abstractNum w:abstractNumId="10">
+  <w:abstractNum w:abstractNumId="11">
     <w:nsid w:val="119700CD"/>
     <w:multiLevelType w:val="multilevel"/>
     <w:tmpl w:val="5A4CB130"/>
@@ -2981,7 +4300,7 @@
       </w:rPr>
     </w:lvl>
   </w:abstractNum>
-  <w:abstractNum w:abstractNumId="11">
+  <w:abstractNum w:abstractNumId="12">
     <w:nsid w:val="157A2185"/>
     <w:multiLevelType w:val="hybridMultilevel"/>
     <w:tmpl w:val="27C4E6DC"/>
@@ -3067,7 +4386,7 @@
       </w:pPr>
     </w:lvl>
   </w:abstractNum>
-  <w:abstractNum w:abstractNumId="12">
+  <w:abstractNum w:abstractNumId="13">
     <w:nsid w:val="1E665EC1"/>
     <w:multiLevelType w:val="hybridMultilevel"/>
     <w:tmpl w:val="BBA05B94"/>
@@ -3156,10 +4475,10 @@
       </w:pPr>
     </w:lvl>
   </w:abstractNum>
-  <w:abstractNum w:abstractNumId="13">
+  <w:abstractNum w:abstractNumId="14">
     <w:nsid w:val="1E9F61C2"/>
     <w:multiLevelType w:val="multilevel"/>
-    <w:tmpl w:val="904A0A78"/>
+    <w:tmpl w:val="1624A94E"/>
     <w:lvl w:ilvl="0">
       <w:start w:val="1"/>
       <w:numFmt w:val="decimal"/>
@@ -3272,7 +4591,7 @@
       </w:rPr>
     </w:lvl>
   </w:abstractNum>
-  <w:abstractNum w:abstractNumId="14">
+  <w:abstractNum w:abstractNumId="15">
     <w:nsid w:val="20F752E9"/>
     <w:multiLevelType w:val="hybridMultilevel"/>
     <w:tmpl w:val="0610E6A0"/>
@@ -3385,7 +4704,7 @@
       </w:rPr>
     </w:lvl>
   </w:abstractNum>
-  <w:abstractNum w:abstractNumId="15">
+  <w:abstractNum w:abstractNumId="16">
     <w:nsid w:val="235958CF"/>
     <w:multiLevelType w:val="hybridMultilevel"/>
     <w:tmpl w:val="6F2C7A62"/>
@@ -3498,7 +4817,7 @@
       </w:rPr>
     </w:lvl>
   </w:abstractNum>
-  <w:abstractNum w:abstractNumId="16">
+  <w:abstractNum w:abstractNumId="17">
     <w:nsid w:val="27732B40"/>
     <w:multiLevelType w:val="hybridMultilevel"/>
     <w:tmpl w:val="C24462EC"/>
@@ -3611,7 +4930,7 @@
       </w:rPr>
     </w:lvl>
   </w:abstractNum>
-  <w:abstractNum w:abstractNumId="17">
+  <w:abstractNum w:abstractNumId="18">
     <w:nsid w:val="28366682"/>
     <w:multiLevelType w:val="hybridMultilevel"/>
     <w:tmpl w:val="3FAE8776"/>
@@ -3697,7 +5016,7 @@
       </w:pPr>
     </w:lvl>
   </w:abstractNum>
-  <w:abstractNum w:abstractNumId="18">
+  <w:abstractNum w:abstractNumId="19">
     <w:nsid w:val="297A7ADE"/>
     <w:multiLevelType w:val="hybridMultilevel"/>
     <w:tmpl w:val="D6C6F290"/>
@@ -3810,7 +5129,7 @@
       </w:rPr>
     </w:lvl>
   </w:abstractNum>
-  <w:abstractNum w:abstractNumId="19">
+  <w:abstractNum w:abstractNumId="20">
     <w:nsid w:val="29F96C77"/>
     <w:multiLevelType w:val="hybridMultilevel"/>
     <w:tmpl w:val="A0820E62"/>
@@ -3923,7 +5242,7 @@
       </w:rPr>
     </w:lvl>
   </w:abstractNum>
-  <w:abstractNum w:abstractNumId="20">
+  <w:abstractNum w:abstractNumId="21">
     <w:nsid w:val="2F7F48BF"/>
     <w:multiLevelType w:val="hybridMultilevel"/>
     <w:tmpl w:val="B186150E"/>
@@ -4037,7 +5356,7 @@
       </w:rPr>
     </w:lvl>
   </w:abstractNum>
-  <w:abstractNum w:abstractNumId="21">
+  <w:abstractNum w:abstractNumId="22">
     <w:nsid w:val="30321ACD"/>
     <w:multiLevelType w:val="hybridMultilevel"/>
     <w:tmpl w:val="B09CBD62"/>
@@ -4150,7 +5469,7 @@
       </w:rPr>
     </w:lvl>
   </w:abstractNum>
-  <w:abstractNum w:abstractNumId="22">
+  <w:abstractNum w:abstractNumId="23">
     <w:nsid w:val="318A366D"/>
     <w:multiLevelType w:val="hybridMultilevel"/>
     <w:tmpl w:val="56EC2464"/>
@@ -4236,7 +5555,7 @@
       </w:pPr>
     </w:lvl>
   </w:abstractNum>
-  <w:abstractNum w:abstractNumId="23">
+  <w:abstractNum w:abstractNumId="24">
     <w:nsid w:val="31C92045"/>
     <w:multiLevelType w:val="multilevel"/>
     <w:tmpl w:val="3F0C2AE4"/>
@@ -4350,7 +5669,7 @@
       </w:rPr>
     </w:lvl>
   </w:abstractNum>
-  <w:abstractNum w:abstractNumId="24">
+  <w:abstractNum w:abstractNumId="25">
     <w:nsid w:val="44A822E4"/>
     <w:multiLevelType w:val="multilevel"/>
     <w:tmpl w:val="36B89BE8"/>
@@ -4464,7 +5783,7 @@
       </w:rPr>
     </w:lvl>
   </w:abstractNum>
-  <w:abstractNum w:abstractNumId="25">
+  <w:abstractNum w:abstractNumId="26">
     <w:nsid w:val="49B276E7"/>
     <w:multiLevelType w:val="hybridMultilevel"/>
     <w:tmpl w:val="B39C1902"/>
@@ -4577,7 +5896,7 @@
       </w:rPr>
     </w:lvl>
   </w:abstractNum>
-  <w:abstractNum w:abstractNumId="26">
+  <w:abstractNum w:abstractNumId="27">
     <w:nsid w:val="4E682716"/>
     <w:multiLevelType w:val="hybridMultilevel"/>
     <w:tmpl w:val="62083C66"/>
@@ -4663,7 +5982,7 @@
       </w:pPr>
     </w:lvl>
   </w:abstractNum>
-  <w:abstractNum w:abstractNumId="27">
+  <w:abstractNum w:abstractNumId="28">
     <w:nsid w:val="4FBB0C14"/>
     <w:multiLevelType w:val="hybridMultilevel"/>
     <w:tmpl w:val="19321194"/>
@@ -4776,7 +6095,7 @@
       </w:rPr>
     </w:lvl>
   </w:abstractNum>
-  <w:abstractNum w:abstractNumId="28">
+  <w:abstractNum w:abstractNumId="29">
     <w:nsid w:val="512F4F49"/>
     <w:multiLevelType w:val="hybridMultilevel"/>
     <w:tmpl w:val="7D524888"/>
@@ -4889,7 +6208,7 @@
       </w:rPr>
     </w:lvl>
   </w:abstractNum>
-  <w:abstractNum w:abstractNumId="29">
+  <w:abstractNum w:abstractNumId="30">
     <w:nsid w:val="56BC2A9C"/>
     <w:multiLevelType w:val="hybridMultilevel"/>
     <w:tmpl w:val="95043514"/>
@@ -5002,7 +6321,7 @@
       </w:rPr>
     </w:lvl>
   </w:abstractNum>
-  <w:abstractNum w:abstractNumId="30">
+  <w:abstractNum w:abstractNumId="31">
     <w:nsid w:val="5D8C028A"/>
     <w:multiLevelType w:val="hybridMultilevel"/>
     <w:tmpl w:val="3E7A54C4"/>
@@ -5115,7 +6434,7 @@
       </w:rPr>
     </w:lvl>
   </w:abstractNum>
-  <w:abstractNum w:abstractNumId="31">
+  <w:abstractNum w:abstractNumId="32">
     <w:nsid w:val="5E372E40"/>
     <w:multiLevelType w:val="hybridMultilevel"/>
     <w:tmpl w:val="2DA0DAD4"/>
@@ -5228,7 +6547,7 @@
       </w:rPr>
     </w:lvl>
   </w:abstractNum>
-  <w:abstractNum w:abstractNumId="32">
+  <w:abstractNum w:abstractNumId="33">
     <w:nsid w:val="5F62103F"/>
     <w:multiLevelType w:val="multilevel"/>
     <w:tmpl w:val="43A45846"/>
@@ -5342,7 +6661,7 @@
       </w:rPr>
     </w:lvl>
   </w:abstractNum>
-  <w:abstractNum w:abstractNumId="33">
+  <w:abstractNum w:abstractNumId="34">
     <w:nsid w:val="5FF508F1"/>
     <w:multiLevelType w:val="hybridMultilevel"/>
     <w:tmpl w:val="80662900"/>
@@ -5455,7 +6774,7 @@
       </w:rPr>
     </w:lvl>
   </w:abstractNum>
-  <w:abstractNum w:abstractNumId="34">
+  <w:abstractNum w:abstractNumId="35">
     <w:nsid w:val="662C61BF"/>
     <w:multiLevelType w:val="hybridMultilevel"/>
     <w:tmpl w:val="6C30D804"/>
@@ -5568,7 +6887,7 @@
       </w:rPr>
     </w:lvl>
   </w:abstractNum>
-  <w:abstractNum w:abstractNumId="35">
+  <w:abstractNum w:abstractNumId="36">
     <w:nsid w:val="674B7450"/>
     <w:multiLevelType w:val="hybridMultilevel"/>
     <w:tmpl w:val="08620D6E"/>
@@ -5681,7 +7000,7 @@
       </w:rPr>
     </w:lvl>
   </w:abstractNum>
-  <w:abstractNum w:abstractNumId="36">
+  <w:abstractNum w:abstractNumId="37">
     <w:nsid w:val="6DFB0337"/>
     <w:multiLevelType w:val="hybridMultilevel"/>
     <w:tmpl w:val="9F2E35A2"/>
@@ -5794,7 +7113,7 @@
       </w:rPr>
     </w:lvl>
   </w:abstractNum>
-  <w:abstractNum w:abstractNumId="37">
+  <w:abstractNum w:abstractNumId="38">
     <w:nsid w:val="6E5E6063"/>
     <w:multiLevelType w:val="hybridMultilevel"/>
     <w:tmpl w:val="62083C66"/>
@@ -5880,7 +7199,7 @@
       </w:pPr>
     </w:lvl>
   </w:abstractNum>
-  <w:abstractNum w:abstractNumId="38">
+  <w:abstractNum w:abstractNumId="39">
     <w:nsid w:val="709C6F93"/>
     <w:multiLevelType w:val="hybridMultilevel"/>
     <w:tmpl w:val="D0AE237A"/>
@@ -5969,7 +7288,7 @@
       </w:pPr>
     </w:lvl>
   </w:abstractNum>
-  <w:abstractNum w:abstractNumId="39">
+  <w:abstractNum w:abstractNumId="40">
     <w:nsid w:val="72236DCC"/>
     <w:multiLevelType w:val="hybridMultilevel"/>
     <w:tmpl w:val="4DBA45F8"/>
@@ -6055,7 +7374,7 @@
       </w:pPr>
     </w:lvl>
   </w:abstractNum>
-  <w:abstractNum w:abstractNumId="40">
+  <w:abstractNum w:abstractNumId="41">
     <w:nsid w:val="7782175F"/>
     <w:multiLevelType w:val="hybridMultilevel"/>
     <w:tmpl w:val="77F21DE4"/>
@@ -6168,7 +7487,93 @@
       </w:rPr>
     </w:lvl>
   </w:abstractNum>
-  <w:abstractNum w:abstractNumId="41">
+  <w:abstractNum w:abstractNumId="42">
+    <w:nsid w:val="77990D38"/>
+    <w:multiLevelType w:val="hybridMultilevel"/>
+    <w:tmpl w:val="7F24F6FA"/>
+    <w:lvl w:ilvl="0" w:tplc="0409000F">
+      <w:start w:val="1"/>
+      <w:numFmt w:val="decimal"/>
+      <w:lvlText w:val="%1."/>
+      <w:lvlJc w:val="left"/>
+      <w:pPr>
+        <w:ind w:left="720" w:hanging="360"/>
+      </w:pPr>
+    </w:lvl>
+    <w:lvl w:ilvl="1" w:tplc="04090019" w:tentative="1">
+      <w:start w:val="1"/>
+      <w:numFmt w:val="lowerLetter"/>
+      <w:lvlText w:val="%2."/>
+      <w:lvlJc w:val="left"/>
+      <w:pPr>
+        <w:ind w:left="1440" w:hanging="360"/>
+      </w:pPr>
+    </w:lvl>
+    <w:lvl w:ilvl="2" w:tplc="0409001B" w:tentative="1">
+      <w:start w:val="1"/>
+      <w:numFmt w:val="lowerRoman"/>
+      <w:lvlText w:val="%3."/>
+      <w:lvlJc w:val="right"/>
+      <w:pPr>
+        <w:ind w:left="2160" w:hanging="180"/>
+      </w:pPr>
+    </w:lvl>
+    <w:lvl w:ilvl="3" w:tplc="0409000F" w:tentative="1">
+      <w:start w:val="1"/>
+      <w:numFmt w:val="decimal"/>
+      <w:lvlText w:val="%4."/>
+      <w:lvlJc w:val="left"/>
+      <w:pPr>
+        <w:ind w:left="2880" w:hanging="360"/>
+      </w:pPr>
+    </w:lvl>
+    <w:lvl w:ilvl="4" w:tplc="04090019" w:tentative="1">
+      <w:start w:val="1"/>
+      <w:numFmt w:val="lowerLetter"/>
+      <w:lvlText w:val="%5."/>
+      <w:lvlJc w:val="left"/>
+      <w:pPr>
+        <w:ind w:left="3600" w:hanging="360"/>
+      </w:pPr>
+    </w:lvl>
+    <w:lvl w:ilvl="5" w:tplc="0409001B" w:tentative="1">
+      <w:start w:val="1"/>
+      <w:numFmt w:val="lowerRoman"/>
+      <w:lvlText w:val="%6."/>
+      <w:lvlJc w:val="right"/>
+      <w:pPr>
+        <w:ind w:left="4320" w:hanging="180"/>
+      </w:pPr>
+    </w:lvl>
+    <w:lvl w:ilvl="6" w:tplc="0409000F" w:tentative="1">
+      <w:start w:val="1"/>
+      <w:numFmt w:val="decimal"/>
+      <w:lvlText w:val="%7."/>
+      <w:lvlJc w:val="left"/>
+      <w:pPr>
+        <w:ind w:left="5040" w:hanging="360"/>
+      </w:pPr>
+    </w:lvl>
+    <w:lvl w:ilvl="7" w:tplc="04090019" w:tentative="1">
+      <w:start w:val="1"/>
+      <w:numFmt w:val="lowerLetter"/>
+      <w:lvlText w:val="%8."/>
+      <w:lvlJc w:val="left"/>
+      <w:pPr>
+        <w:ind w:left="5760" w:hanging="360"/>
+      </w:pPr>
+    </w:lvl>
+    <w:lvl w:ilvl="8" w:tplc="0409001B" w:tentative="1">
+      <w:start w:val="1"/>
+      <w:numFmt w:val="lowerRoman"/>
+      <w:lvlText w:val="%9."/>
+      <w:lvlJc w:val="right"/>
+      <w:pPr>
+        <w:ind w:left="6480" w:hanging="180"/>
+      </w:pPr>
+    </w:lvl>
+  </w:abstractNum>
+  <w:abstractNum w:abstractNumId="43">
     <w:nsid w:val="7F9D6C64"/>
     <w:multiLevelType w:val="hybridMultilevel"/>
     <w:tmpl w:val="08C2464E"/>
@@ -6255,79 +7660,79 @@
     </w:lvl>
   </w:abstractNum>
   <w:num w:numId="1">
+    <w:abstractNumId w:val="33"/>
+  </w:num>
+  <w:num w:numId="2">
+    <w:abstractNumId w:val="21"/>
+  </w:num>
+  <w:num w:numId="3">
+    <w:abstractNumId w:val="37"/>
+  </w:num>
+  <w:num w:numId="4">
+    <w:abstractNumId w:val="9"/>
+  </w:num>
+  <w:num w:numId="5">
+    <w:abstractNumId w:val="4"/>
+  </w:num>
+  <w:num w:numId="6">
+    <w:abstractNumId w:val="30"/>
+  </w:num>
+  <w:num w:numId="7">
     <w:abstractNumId w:val="32"/>
   </w:num>
-  <w:num w:numId="2">
-    <w:abstractNumId w:val="20"/>
+  <w:num w:numId="8">
+    <w:abstractNumId w:val="28"/>
   </w:num>
-  <w:num w:numId="3">
+  <w:num w:numId="9">
+    <w:abstractNumId w:val="10"/>
+  </w:num>
+  <w:num w:numId="10">
+    <w:abstractNumId w:val="3"/>
+  </w:num>
+  <w:num w:numId="11">
+    <w:abstractNumId w:val="29"/>
+  </w:num>
+  <w:num w:numId="12">
+    <w:abstractNumId w:val="15"/>
+  </w:num>
+  <w:num w:numId="13">
+    <w:abstractNumId w:val="2"/>
+  </w:num>
+  <w:num w:numId="14">
+    <w:abstractNumId w:val="16"/>
+  </w:num>
+  <w:num w:numId="15">
+    <w:abstractNumId w:val="35"/>
+  </w:num>
+  <w:num w:numId="16">
+    <w:abstractNumId w:val="25"/>
+  </w:num>
+  <w:num w:numId="17">
+    <w:abstractNumId w:val="11"/>
+  </w:num>
+  <w:num w:numId="18">
+    <w:abstractNumId w:val="22"/>
+  </w:num>
+  <w:num w:numId="19">
+    <w:abstractNumId w:val="26"/>
+  </w:num>
+  <w:num w:numId="20">
+    <w:abstractNumId w:val="17"/>
+  </w:num>
+  <w:num w:numId="21">
     <w:abstractNumId w:val="36"/>
   </w:num>
-  <w:num w:numId="4">
-    <w:abstractNumId w:val="8"/>
-  </w:num>
-  <w:num w:numId="5">
-    <w:abstractNumId w:val="3"/>
-  </w:num>
-  <w:num w:numId="6">
-    <w:abstractNumId w:val="29"/>
-  </w:num>
-  <w:num w:numId="7">
+  <w:num w:numId="22">
     <w:abstractNumId w:val="31"/>
   </w:num>
-  <w:num w:numId="8">
-    <w:abstractNumId w:val="27"/>
-  </w:num>
-  <w:num w:numId="9">
-    <w:abstractNumId w:val="9"/>
-  </w:num>
-  <w:num w:numId="10">
-    <w:abstractNumId w:val="2"/>
-  </w:num>
-  <w:num w:numId="11">
-    <w:abstractNumId w:val="28"/>
-  </w:num>
-  <w:num w:numId="12">
-    <w:abstractNumId w:val="14"/>
-  </w:num>
-  <w:num w:numId="13">
-    <w:abstractNumId w:val="1"/>
-  </w:num>
-  <w:num w:numId="14">
-    <w:abstractNumId w:val="15"/>
-  </w:num>
-  <w:num w:numId="15">
+  <w:num w:numId="23">
     <w:abstractNumId w:val="34"/>
   </w:num>
-  <w:num w:numId="16">
-    <w:abstractNumId w:val="24"/>
-  </w:num>
-  <w:num w:numId="17">
-    <w:abstractNumId w:val="10"/>
-  </w:num>
-  <w:num w:numId="18">
-    <w:abstractNumId w:val="21"/>
-  </w:num>
-  <w:num w:numId="19">
-    <w:abstractNumId w:val="25"/>
-  </w:num>
-  <w:num w:numId="20">
-    <w:abstractNumId w:val="16"/>
-  </w:num>
-  <w:num w:numId="21">
-    <w:abstractNumId w:val="35"/>
-  </w:num>
-  <w:num w:numId="22">
-    <w:abstractNumId w:val="30"/>
-  </w:num>
-  <w:num w:numId="23">
-    <w:abstractNumId w:val="33"/>
-  </w:num>
   <w:num w:numId="24">
-    <w:abstractNumId w:val="18"/>
+    <w:abstractNumId w:val="19"/>
   </w:num>
   <w:num w:numId="25">
-    <w:abstractNumId w:val="24"/>
+    <w:abstractNumId w:val="25"/>
     <w:lvlOverride w:ilvl="0">
       <w:startOverride w:val="1"/>
     </w:lvlOverride>
@@ -6357,7 +7762,7 @@
     </w:lvlOverride>
   </w:num>
   <w:num w:numId="26">
-    <w:abstractNumId w:val="24"/>
+    <w:abstractNumId w:val="25"/>
     <w:lvlOverride w:ilvl="0">
       <w:startOverride w:val="1"/>
     </w:lvlOverride>
@@ -6387,61 +7792,105 @@
     </w:lvlOverride>
   </w:num>
   <w:num w:numId="27">
+    <w:abstractNumId w:val="43"/>
+  </w:num>
+  <w:num w:numId="28">
+    <w:abstractNumId w:val="20"/>
+  </w:num>
+  <w:num w:numId="29">
     <w:abstractNumId w:val="41"/>
   </w:num>
-  <w:num w:numId="28">
-    <w:abstractNumId w:val="19"/>
+  <w:num w:numId="30">
+    <w:abstractNumId w:val="23"/>
   </w:num>
-  <w:num w:numId="29">
+  <w:num w:numId="31">
+    <w:abstractNumId w:val="12"/>
+  </w:num>
+  <w:num w:numId="32">
     <w:abstractNumId w:val="40"/>
   </w:num>
-  <w:num w:numId="30">
-    <w:abstractNumId w:val="22"/>
-  </w:num>
-  <w:num w:numId="31">
-    <w:abstractNumId w:val="11"/>
-  </w:num>
-  <w:num w:numId="32">
-    <w:abstractNumId w:val="39"/>
-  </w:num>
   <w:num w:numId="33">
-    <w:abstractNumId w:val="17"/>
+    <w:abstractNumId w:val="18"/>
   </w:num>
   <w:num w:numId="34">
-    <w:abstractNumId w:val="37"/>
+    <w:abstractNumId w:val="38"/>
   </w:num>
   <w:num w:numId="35">
-    <w:abstractNumId w:val="26"/>
+    <w:abstractNumId w:val="27"/>
   </w:num>
   <w:num w:numId="36">
     <w:abstractNumId w:val="0"/>
   </w:num>
   <w:num w:numId="37">
+    <w:abstractNumId w:val="14"/>
+  </w:num>
+  <w:num w:numId="38">
+    <w:abstractNumId w:val="6"/>
+  </w:num>
+  <w:num w:numId="39">
+    <w:abstractNumId w:val="24"/>
+  </w:num>
+  <w:num w:numId="40">
     <w:abstractNumId w:val="13"/>
   </w:num>
-  <w:num w:numId="38">
+  <w:num w:numId="41">
+    <w:abstractNumId w:val="8"/>
+  </w:num>
+  <w:num w:numId="42">
     <w:abstractNumId w:val="5"/>
   </w:num>
-  <w:num w:numId="39">
-    <w:abstractNumId w:val="23"/>
-  </w:num>
-  <w:num w:numId="40">
-    <w:abstractNumId w:val="12"/>
-  </w:num>
-  <w:num w:numId="41">
+  <w:num w:numId="43">
     <w:abstractNumId w:val="7"/>
   </w:num>
-  <w:num w:numId="42">
-    <w:abstractNumId w:val="4"/>
+  <w:num w:numId="44">
+    <w:abstractNumId w:val="39"/>
   </w:num>
-  <w:num w:numId="43">
-    <w:abstractNumId w:val="6"/>
+  <w:num w:numId="45">
+    <w:abstractNumId w:val="14"/>
+    <w:lvlOverride w:ilvl="0">
+      <w:startOverride w:val="1"/>
+    </w:lvlOverride>
+    <w:lvlOverride w:ilvl="1">
+      <w:startOverride w:val="1"/>
+    </w:lvlOverride>
+    <w:lvlOverride w:ilvl="2">
+      <w:startOverride w:val="1"/>
+    </w:lvlOverride>
+    <w:lvlOverride w:ilvl="3">
+      <w:startOverride w:val="1"/>
+    </w:lvlOverride>
+    <w:lvlOverride w:ilvl="4">
+      <w:startOverride w:val="1"/>
+    </w:lvlOverride>
+    <w:lvlOverride w:ilvl="5">
+      <w:startOverride w:val="1"/>
+    </w:lvlOverride>
+    <w:lvlOverride w:ilvl="6">
+      <w:startOverride w:val="1"/>
+    </w:lvlOverride>
+    <w:lvlOverride w:ilvl="7">
+      <w:startOverride w:val="1"/>
+    </w:lvlOverride>
+    <w:lvlOverride w:ilvl="8">
+      <w:startOverride w:val="1"/>
+    </w:lvlOverride>
   </w:num>
-  <w:num w:numId="44">
-    <w:abstractNumId w:val="38"/>
+  <w:num w:numId="46">
+    <w:abstractNumId w:val="42"/>
+  </w:num>
+  <w:num w:numId="47">
+    <w:abstractNumId w:val="1"/>
   </w:num>
   <w:numIdMacAtCleanup w:val="24"/>
 </w:numbering>
+</file>
+
+<file path=word/people.xml><?xml version="1.0" encoding="utf-8"?>
+<w15:people xmlns:wpc="http://schemas.microsoft.com/office/word/2010/wordprocessingCanvas" xmlns:mo="http://schemas.microsoft.com/office/mac/office/2008/main" xmlns:mc="http://schemas.openxmlformats.org/markup-compatibility/2006" xmlns:mv="urn:schemas-microsoft-com:mac:vml" xmlns:o="urn:schemas-microsoft-com:office:office" xmlns:r="http://schemas.openxmlformats.org/officeDocument/2006/relationships" xmlns:m="http://schemas.openxmlformats.org/officeDocument/2006/math" xmlns:v="urn:schemas-microsoft-com:vml" xmlns:wp14="http://schemas.microsoft.com/office/word/2010/wordprocessingDrawing" xmlns:wp="http://schemas.openxmlformats.org/drawingml/2006/wordprocessingDrawing" xmlns:w10="urn:schemas-microsoft-com:office:word" xmlns:w="http://schemas.openxmlformats.org/wordprocessingml/2006/main" xmlns:w14="http://schemas.microsoft.com/office/word/2010/wordml" xmlns:w15="http://schemas.microsoft.com/office/word/2012/wordml" xmlns:wpg="http://schemas.microsoft.com/office/word/2010/wordprocessingGroup" xmlns:wpi="http://schemas.microsoft.com/office/word/2010/wordprocessingInk" xmlns:wne="http://schemas.microsoft.com/office/word/2006/wordml" xmlns:wps="http://schemas.microsoft.com/office/word/2010/wordprocessingShape" mc:Ignorable="w14 w15 wp14">
+  <w15:person w15:author="Mark Saunders">
+    <w15:presenceInfo w15:providerId="AD" w15:userId="S-1-5-21-3828945024-3187688870-2345676969-9621"/>
+  </w15:person>
+</w15:people>
 </file>
 
 <file path=word/styles.xml><?xml version="1.0" encoding="utf-8"?>
@@ -6839,7 +8288,7 @@
   <w:style w:type="paragraph" w:default="1" w:styleId="Normal">
     <w:name w:val="Normal"/>
     <w:qFormat/>
-    <w:rsid w:val="00993DC6"/>
+    <w:rsid w:val="00AE30D4"/>
     <w:pPr>
       <w:spacing w:line="240" w:lineRule="auto"/>
     </w:pPr>
@@ -6856,7 +8305,7 @@
     <w:autoRedefine/>
     <w:uiPriority w:val="9"/>
     <w:qFormat/>
-    <w:rsid w:val="00612A35"/>
+    <w:rsid w:val="00AE30D4"/>
     <w:pPr>
       <w:keepNext/>
       <w:keepLines/>
@@ -6965,7 +8414,7 @@
     <w:uiPriority w:val="1"/>
     <w:semiHidden/>
     <w:unhideWhenUsed/>
-    <w:rsid w:val="00993DC6"/>
+    <w:rsid w:val="00AE30D4"/>
   </w:style>
   <w:style w:type="table" w:default="1" w:styleId="TableNormal">
     <w:name w:val="Normal Table"/>
@@ -6987,13 +8436,13 @@
     <w:uiPriority w:val="99"/>
     <w:semiHidden/>
     <w:unhideWhenUsed/>
-    <w:rsid w:val="00993DC6"/>
+    <w:rsid w:val="00AE30D4"/>
   </w:style>
   <w:style w:type="character" w:customStyle="1" w:styleId="Heading1Char">
     <w:name w:val="Heading 1 Char"/>
     <w:link w:val="Heading1"/>
     <w:uiPriority w:val="9"/>
-    <w:rsid w:val="00612A35"/>
+    <w:rsid w:val="00AE30D4"/>
     <w:rPr>
       <w:rFonts w:eastAsia="Times New Roman"/>
       <w:b/>
@@ -7867,7 +9316,7 @@
 </file>
 
 <file path=customXml/itemProps1.xml><?xml version="1.0" encoding="utf-8"?>
-<ds:datastoreItem xmlns:ds="http://schemas.openxmlformats.org/officeDocument/2006/customXml" ds:itemID="{A92F531D-EC7F-644B-9406-B3E3C761D114}">
+<ds:datastoreItem xmlns:ds="http://schemas.openxmlformats.org/officeDocument/2006/customXml" ds:itemID="{1587192E-3411-6743-80BB-F1C7ED64BC92}">
   <ds:schemaRefs>
     <ds:schemaRef ds:uri="http://schemas.openxmlformats.org/officeDocument/2006/bibliography"/>
   </ds:schemaRefs>

--- a/labmanual/English/WBT101-04-BLE-Part2.docx
+++ b/labmanual/English/WBT101-04-BLE-Part2.docx
@@ -1581,6 +1581,294 @@
       <w:bookmarkEnd w:id="0"/>
     </w:p>
     <w:p>
+      <w:r>
+        <w:t xml:space="preserve">In the previous chapter, we talked about how the </w:t>
+      </w:r>
+      <w:r>
+        <w:t>GATT Client</w:t>
+      </w:r>
+      <w:r>
+        <w:t xml:space="preserve"> </w:t>
+      </w:r>
+      <w:proofErr w:type="gramStart"/>
+      <w:r>
+        <w:t>can</w:t>
+      </w:r>
+      <w:proofErr w:type="gramEnd"/>
+      <w:r>
+        <w:t xml:space="preserve"> </w:t>
+      </w:r>
+      <w:r>
+        <w:t>Read and Write the GATT Database</w:t>
+      </w:r>
+      <w:r>
+        <w:t xml:space="preserve"> running on the GATT Server</w:t>
+      </w:r>
+      <w:r>
+        <w:t xml:space="preserve">.  </w:t>
+      </w:r>
+      <w:r>
+        <w:t xml:space="preserve">For instance, if your Server is a </w:t>
+      </w:r>
+      <w:proofErr w:type="spellStart"/>
+      <w:r>
+        <w:t>CapSense</w:t>
+      </w:r>
+      <w:proofErr w:type="spellEnd"/>
+      <w:r>
+        <w:t xml:space="preserve"> Peripheral device, you might want to send the Client an update each time the </w:t>
+      </w:r>
+      <w:proofErr w:type="spellStart"/>
+      <w:r>
+        <w:t>CapSense</w:t>
+      </w:r>
+      <w:proofErr w:type="spellEnd"/>
+      <w:r>
+        <w:t xml:space="preserve"> values change.  </w:t>
+      </w:r>
+      <w:r>
+        <w:t xml:space="preserve">That leaves us with the obvious question of how does the </w:t>
+      </w:r>
+      <w:r>
+        <w:t>Server</w:t>
+      </w:r>
+      <w:r>
+        <w:t xml:space="preserve"> initiate communication</w:t>
+      </w:r>
+      <w:r>
+        <w:t xml:space="preserve"> to the Client</w:t>
+      </w:r>
+      <w:r>
+        <w:t>?  And when is it allowed to do so?</w:t>
+      </w:r>
+    </w:p>
+    <w:p>
+      <w:r>
+        <w:t xml:space="preserve">The answer to the first question is, the </w:t>
+      </w:r>
+      <w:r>
+        <w:t>Server</w:t>
+      </w:r>
+      <w:r>
+        <w:t xml:space="preserve"> </w:t>
+      </w:r>
+      <w:r>
+        <w:t>can notify the Central that one of the values in the GATT Database has changed by sending a Notification message.  That message has the Handle of the Characteristic that has changed and a new value for that Characteristic.  The Notification messages are not responded to by the Central, and as such are not reliable.  If you need a reliable message, you can send an Indication which the Central must respond to.</w:t>
+      </w:r>
+    </w:p>
+    <w:p>
+      <w:r>
+        <w:t xml:space="preserve">To send a Notification </w:t>
+      </w:r>
+      <w:r>
+        <w:t>or</w:t>
+      </w:r>
+      <w:r>
+        <w:t xml:space="preserve"> Indication use the APIs</w:t>
+      </w:r>
+    </w:p>
+    <w:p>
+      <w:pPr>
+        <w:pStyle w:val="ListParagraph"/>
+        <w:numPr>
+          <w:ilvl w:val="0"/>
+          <w:numId w:val="7"/>
+        </w:numPr>
+      </w:pPr>
+      <w:proofErr w:type="spellStart"/>
+      <w:r>
+        <w:t>wiced_bt_send_</w:t>
+      </w:r>
+      <w:proofErr w:type="gramStart"/>
+      <w:r>
+        <w:t>notification</w:t>
+      </w:r>
+      <w:proofErr w:type="spellEnd"/>
+      <w:r>
+        <w:t>(</w:t>
+      </w:r>
+      <w:proofErr w:type="spellStart"/>
+      <w:proofErr w:type="gramEnd"/>
+      <w:r>
+        <w:t>conn_id</w:t>
+      </w:r>
+      <w:proofErr w:type="spellEnd"/>
+      <w:r>
+        <w:t>, handle, length, value)</w:t>
+      </w:r>
+    </w:p>
+    <w:p>
+      <w:pPr>
+        <w:pStyle w:val="ListParagraph"/>
+        <w:numPr>
+          <w:ilvl w:val="0"/>
+          <w:numId w:val="7"/>
+        </w:numPr>
+      </w:pPr>
+      <w:proofErr w:type="spellStart"/>
+      <w:r>
+        <w:t>wiced_bt_send_</w:t>
+      </w:r>
+      <w:proofErr w:type="gramStart"/>
+      <w:r>
+        <w:t>indication</w:t>
+      </w:r>
+      <w:proofErr w:type="spellEnd"/>
+      <w:r>
+        <w:t>(</w:t>
+      </w:r>
+      <w:proofErr w:type="spellStart"/>
+      <w:proofErr w:type="gramEnd"/>
+      <w:r>
+        <w:t>conn_id</w:t>
+      </w:r>
+      <w:proofErr w:type="spellEnd"/>
+      <w:r>
+        <w:t>, handle, length, value)</w:t>
+      </w:r>
+    </w:p>
+    <w:p>
+      <w:r>
+        <w:t>By convention, the GATT Server will not send Notification or Indication messages unless they are turned on by the Client.</w:t>
+      </w:r>
+    </w:p>
+    <w:p>
+      <w:r>
+        <w:t xml:space="preserve">How do you turn on Notifications or Indications?  </w:t>
+      </w:r>
+      <w:r>
+        <w:t>In the last chapter</w:t>
+      </w:r>
+      <w:r>
+        <w:t>,</w:t>
+      </w:r>
+      <w:r>
+        <w:t xml:space="preserve"> we talked abou</w:t>
+      </w:r>
+      <w:r>
+        <w:t xml:space="preserve">t the GATT Attribute Database, specifically, </w:t>
+      </w:r>
+      <w:r>
+        <w:t xml:space="preserve">the </w:t>
+      </w:r>
+      <w:r>
+        <w:t>Characteristic</w:t>
+      </w:r>
+      <w:r>
+        <w:t>.  If you recall</w:t>
+      </w:r>
+      <w:r>
+        <w:t>,</w:t>
+      </w:r>
+      <w:r>
+        <w:t xml:space="preserve"> a Characteristic is composed of a minimum of two Attributes.</w:t>
+      </w:r>
+    </w:p>
+    <w:p>
+      <w:pPr>
+        <w:pStyle w:val="ListParagraph"/>
+        <w:numPr>
+          <w:ilvl w:val="0"/>
+          <w:numId w:val="8"/>
+        </w:numPr>
+      </w:pPr>
+      <w:r>
+        <w:t>Characteristic Declaration</w:t>
+      </w:r>
+    </w:p>
+    <w:p>
+      <w:pPr>
+        <w:pStyle w:val="ListParagraph"/>
+        <w:numPr>
+          <w:ilvl w:val="0"/>
+          <w:numId w:val="8"/>
+        </w:numPr>
+      </w:pPr>
+      <w:r>
+        <w:t>Characteristic Value</w:t>
+      </w:r>
+    </w:p>
+    <w:p>
+      <w:r>
+        <w:t>However, information about the Characteristic can be extended by adding more Attributes, which go by the name of Characteristic Descriptors.</w:t>
+      </w:r>
+    </w:p>
+    <w:p>
+      <w:r>
+        <w:t>For the Client to tell the Server that it wants to have Indications or Notifications, two things need to happen.  First, the Server must add a new Attribute to the Characteristic Descriptors called the Client Characteristic Configuration Descriptor, often called the CCCD.  This Attribute is simply a 16-bit mask field, where bit 0 represents the Notification flag, and bit 1 represents the Indication flag.</w:t>
+      </w:r>
+    </w:p>
+    <w:p>
+      <w:r>
+        <w:t xml:space="preserve">In other words, the Client </w:t>
+      </w:r>
+      <w:proofErr w:type="gramStart"/>
+      <w:r>
+        <w:t>can</w:t>
+      </w:r>
+      <w:proofErr w:type="gramEnd"/>
+      <w:r>
+        <w:t xml:space="preserve"> Write a 1 to bit 0 of the CCCD to tell the Server that it wants Notifications.</w:t>
+      </w:r>
+      <w:r>
+        <w:t xml:space="preserve">  To add the CCCD to your GATT DB use the following Macro:</w:t>
+      </w:r>
+    </w:p>
+    <w:p>
+      <w:pPr>
+        <w:pStyle w:val="ListParagraph"/>
+        <w:numPr>
+          <w:ilvl w:val="0"/>
+          <w:numId w:val="9"/>
+        </w:numPr>
+      </w:pPr>
+      <w:r>
+        <w:t>CHAR_DESCRIPTOR_UUID16_WRITABLE</w:t>
+      </w:r>
+    </w:p>
+    <w:p>
+      <w:pPr>
+        <w:pStyle w:val="ListParagraph"/>
+        <w:numPr>
+          <w:ilvl w:val="1"/>
+          <w:numId w:val="9"/>
+        </w:numPr>
+      </w:pPr>
+      <w:r>
+        <w:t>Handle</w:t>
+      </w:r>
+    </w:p>
+    <w:p>
+      <w:pPr>
+        <w:pStyle w:val="ListParagraph"/>
+        <w:numPr>
+          <w:ilvl w:val="1"/>
+          <w:numId w:val="9"/>
+        </w:numPr>
+      </w:pPr>
+      <w:r>
+        <w:t>UID_DESCRIPTOR_CLIENT_CHARACTERISTIC_CONFIGURATION</w:t>
+      </w:r>
+    </w:p>
+    <w:p>
+      <w:pPr>
+        <w:pStyle w:val="ListParagraph"/>
+        <w:numPr>
+          <w:ilvl w:val="1"/>
+          <w:numId w:val="9"/>
+        </w:numPr>
+      </w:pPr>
+      <w:r>
+        <w:t>LEGATTDB_PERM_READABLE | LEGATTDB_PERM_WRITE_REQ | LEGATTDB_PERM_AUTH_WRITABLE | LEGATTDB_PERM_AUTH_READABLE</w:t>
+      </w:r>
+    </w:p>
+    <w:p>
+      <w:r>
+        <w:lastRenderedPageBreak/>
+        <w:t>Then in your GATT Attribute Write Callback you will need to save the value that was written to you.  If a one is written to the CCCD from then on, when a value changes in your system, you will be able to send out a new value.</w:t>
+      </w:r>
+    </w:p>
+    <w:p>
       <w:pPr>
         <w:pStyle w:val="Heading1"/>
       </w:pPr>
@@ -1591,30 +1879,92 @@
       <w:bookmarkEnd w:id="1"/>
     </w:p>
     <w:p>
-      <w:pPr>
-        <w:pStyle w:val="Heading2"/>
-      </w:pPr>
-      <w:r>
-        <w:t>Clie</w:t>
-      </w:r>
-      <w:r>
-        <w:t>nt Characteristic Configuration</w:t>
-      </w:r>
-    </w:p>
-    <w:p>
-      <w:pPr>
-        <w:pStyle w:val="Heading2"/>
-      </w:pPr>
+      <w:r>
+        <w:t xml:space="preserve">There are two other interesting Characteristic Descriptors, the </w:t>
+      </w:r>
       <w:r>
         <w:t>Characteristic User Description</w:t>
       </w:r>
-    </w:p>
-    <w:p>
-      <w:pPr>
-        <w:pStyle w:val="Heading2"/>
-      </w:pPr>
-      <w:r>
-        <w:t>CHARACTERISTIC_PRESENTATION_FORMAT</w:t>
+      <w:r>
+        <w:t xml:space="preserve"> and the </w:t>
+      </w:r>
+      <w:r>
+        <w:t>C</w:t>
+      </w:r>
+      <w:r>
+        <w:t>haracteristic Presentation Format.</w:t>
+      </w:r>
+    </w:p>
+    <w:p>
+      <w:r>
+        <w:t xml:space="preserve">The </w:t>
+      </w:r>
+      <w:r>
+        <w:t>Characteristic User Description</w:t>
+      </w:r>
+      <w:r>
+        <w:t xml:space="preserve"> is just a text string that describes in human format the Characteristic.  Many GATT Database Browsers (e.g. Light Blue) will display this information when you are looking at the GATT Database.  To add the Characteristic User Description to your Characteristic just </w:t>
+      </w:r>
+      <w:r>
+        <w:t>add</w:t>
+      </w:r>
+    </w:p>
+    <w:p>
+      <w:pPr>
+        <w:pStyle w:val="ListParagraph"/>
+        <w:numPr>
+          <w:ilvl w:val="0"/>
+          <w:numId w:val="9"/>
+        </w:numPr>
+      </w:pPr>
+      <w:r>
+        <w:t>CHAR_DESCRIPTOR_UUID16</w:t>
+      </w:r>
+    </w:p>
+    <w:p>
+      <w:pPr>
+        <w:pStyle w:val="ListParagraph"/>
+        <w:numPr>
+          <w:ilvl w:val="1"/>
+          <w:numId w:val="9"/>
+        </w:numPr>
+      </w:pPr>
+      <w:r>
+        <w:t>handle</w:t>
+      </w:r>
+    </w:p>
+    <w:p>
+      <w:pPr>
+        <w:pStyle w:val="ListParagraph"/>
+        <w:numPr>
+          <w:ilvl w:val="1"/>
+          <w:numId w:val="9"/>
+        </w:numPr>
+      </w:pPr>
+      <w:r>
+        <w:t>UUID_DESCRIPTOR_CHARACTERISTIC_USER_DESCRIPTION</w:t>
+      </w:r>
+    </w:p>
+    <w:p>
+      <w:pPr>
+        <w:pStyle w:val="ListParagraph"/>
+        <w:numPr>
+          <w:ilvl w:val="1"/>
+          <w:numId w:val="9"/>
+        </w:numPr>
+      </w:pPr>
+      <w:r>
+        <w:t>LEGATTDB_PERM_READABLE</w:t>
+      </w:r>
+    </w:p>
+    <w:p>
+      <w:r>
+        <w:t>Another interesting Characteristic</w:t>
+      </w:r>
+      <w:bookmarkStart w:id="2" w:name="_GoBack"/>
+      <w:bookmarkEnd w:id="2"/>
+      <w:r>
+        <w:t xml:space="preserve"> Descriptor is the </w:t>
       </w:r>
     </w:p>
     <w:p>
@@ -1622,14 +1972,14 @@
         <w:pStyle w:val="Heading1"/>
         <w:numPr>
           <w:ilvl w:val="0"/>
-          <w:numId w:val="45"/>
+          <w:numId w:val="4"/>
         </w:numPr>
       </w:pPr>
-      <w:bookmarkStart w:id="2" w:name="_Toc515201056"/>
+      <w:bookmarkStart w:id="3" w:name="_Toc515201056"/>
       <w:r>
         <w:t>Security – Pairing – Bonding</w:t>
       </w:r>
-      <w:bookmarkEnd w:id="2"/>
+      <w:bookmarkEnd w:id="3"/>
     </w:p>
     <w:p>
       <w:r>
@@ -1867,7 +2217,7 @@
         <w:pStyle w:val="ListParagraph"/>
         <w:numPr>
           <w:ilvl w:val="0"/>
-          <w:numId w:val="46"/>
+          <w:numId w:val="5"/>
         </w:numPr>
       </w:pPr>
       <w:r>
@@ -1879,7 +2229,7 @@
         <w:pStyle w:val="ListParagraph"/>
         <w:numPr>
           <w:ilvl w:val="0"/>
-          <w:numId w:val="46"/>
+          <w:numId w:val="5"/>
         </w:numPr>
       </w:pPr>
       <w:r>
@@ -1891,7 +2241,7 @@
         <w:pStyle w:val="ListParagraph"/>
         <w:numPr>
           <w:ilvl w:val="0"/>
-          <w:numId w:val="46"/>
+          <w:numId w:val="5"/>
         </w:numPr>
       </w:pPr>
       <w:r>
@@ -1903,7 +2253,7 @@
         <w:pStyle w:val="ListParagraph"/>
         <w:numPr>
           <w:ilvl w:val="0"/>
-          <w:numId w:val="46"/>
+          <w:numId w:val="5"/>
         </w:numPr>
       </w:pPr>
       <w:r>
@@ -1915,7 +2265,7 @@
         <w:pStyle w:val="ListParagraph"/>
         <w:numPr>
           <w:ilvl w:val="0"/>
-          <w:numId w:val="46"/>
+          <w:numId w:val="5"/>
         </w:numPr>
       </w:pPr>
       <w:r>
@@ -1945,6 +2295,7 @@
         <w:rPr>
           <w:color w:val="FF0000"/>
         </w:rPr>
+        <w:lastRenderedPageBreak/>
         <w:t>Need to understand/explain what data signed means. How is this different from encryption?</w:t>
       </w:r>
     </w:p>
@@ -1965,16 +2316,16 @@
       <w:r>
         <w:t xml:space="preserve">Once two BLE devices have established a connection (including authentication and key exchange if necessary), they are considered Paired. If the authentication information and keys are stored in </w:t>
       </w:r>
-      <w:commentRangeStart w:id="3"/>
+      <w:commentRangeStart w:id="4"/>
       <w:r>
         <w:t>memory</w:t>
       </w:r>
-      <w:commentRangeEnd w:id="3"/>
+      <w:commentRangeEnd w:id="4"/>
       <w:r>
         <w:rPr>
           <w:rStyle w:val="CommentReference"/>
         </w:rPr>
-        <w:commentReference w:id="3"/>
+        <w:commentReference w:id="4"/>
       </w:r>
       <w:r>
         <w:t xml:space="preserve"> by both devices</w:t>
@@ -1996,7 +2347,6 @@
         <w:rPr>
           <w:noProof/>
         </w:rPr>
-        <w:lastRenderedPageBreak/>
         <w:drawing>
           <wp:inline distT="0" distB="0" distL="0" distR="0" wp14:anchorId="3C546E0B" wp14:editId="0E0E7DEE">
             <wp:extent cx="5363308" cy="2866161"/>
@@ -2042,50 +2392,61 @@
     <w:p/>
     <w:p>
       <w:pPr>
+        <w:pStyle w:val="Heading2"/>
+      </w:pPr>
+      <w:bookmarkStart w:id="5" w:name="_Toc515201057"/>
+      <w:r>
+        <w:lastRenderedPageBreak/>
+        <w:t>Authentication &amp; Authorization</w:t>
+      </w:r>
+      <w:bookmarkEnd w:id="5"/>
+    </w:p>
+    <w:p>
+      <w:pPr>
         <w:pStyle w:val="Heading1"/>
       </w:pPr>
-      <w:bookmarkStart w:id="4" w:name="_Toc515201057"/>
-      <w:r>
-        <w:t>Authentication &amp; Authorization</w:t>
-      </w:r>
-      <w:bookmarkEnd w:id="4"/>
+      <w:bookmarkStart w:id="6" w:name="_Toc515201058"/>
+      <w:proofErr w:type="spellStart"/>
+      <w:r>
+        <w:t>Wiced_bt_cfg.c</w:t>
+      </w:r>
+      <w:bookmarkEnd w:id="6"/>
+      <w:proofErr w:type="spellEnd"/>
     </w:p>
     <w:p>
       <w:pPr>
         <w:pStyle w:val="Heading1"/>
       </w:pPr>
-      <w:bookmarkStart w:id="5" w:name="_Toc515201058"/>
-      <w:r>
-        <w:t>Wiced_bt_cfg.c</w:t>
-      </w:r>
-      <w:bookmarkEnd w:id="5"/>
+      <w:bookmarkStart w:id="7" w:name="_Toc515201059"/>
+      <w:r>
+        <w:t>Buffer Pools</w:t>
+      </w:r>
+      <w:bookmarkEnd w:id="7"/>
     </w:p>
     <w:p>
       <w:pPr>
         <w:pStyle w:val="Heading1"/>
       </w:pPr>
-      <w:bookmarkStart w:id="6" w:name="_Toc515201059"/>
-      <w:r>
-        <w:t>Buffer Pools</w:t>
-      </w:r>
-      <w:bookmarkEnd w:id="6"/>
-    </w:p>
-    <w:p>
-      <w:pPr>
-        <w:pStyle w:val="Heading1"/>
-      </w:pPr>
-      <w:bookmarkStart w:id="7" w:name="_Toc515201060"/>
+      <w:bookmarkStart w:id="8" w:name="_Toc515201060"/>
+      <w:r>
+        <w:t>Advertising packet</w:t>
+      </w:r>
+      <w:bookmarkEnd w:id="8"/>
+    </w:p>
+    <w:p>
+      <w:pPr>
+        <w:pStyle w:val="Heading2"/>
+      </w:pPr>
       <w:r>
         <w:t>Advertising packet fields</w:t>
       </w:r>
-      <w:bookmarkEnd w:id="7"/>
     </w:p>
     <w:p>
       <w:pPr>
         <w:pStyle w:val="Heading2"/>
       </w:pPr>
       <w:r>
-        <w:t>Using the advertising packet to actually get connected</w:t>
+        <w:t>Using the advertising packet to get connected</w:t>
       </w:r>
     </w:p>
     <w:p>
@@ -2100,9 +2461,11 @@
       <w:pPr>
         <w:pStyle w:val="Heading2"/>
       </w:pPr>
+      <w:proofErr w:type="spellStart"/>
       <w:r>
         <w:t>Eddystone</w:t>
       </w:r>
+      <w:proofErr w:type="spellEnd"/>
     </w:p>
     <w:p>
       <w:r>
@@ -2141,7 +2504,6 @@
     </w:p>
     <w:p>
       <w:r>
-        <w:lastRenderedPageBreak/>
         <w:t>For example, if you want to send flags, a 128</w:t>
       </w:r>
       <w:r>
@@ -2168,7 +2530,7 @@
         <w:pStyle w:val="ListParagraph"/>
         <w:numPr>
           <w:ilvl w:val="0"/>
-          <w:numId w:val="47"/>
+          <w:numId w:val="6"/>
         </w:numPr>
       </w:pPr>
       <w:r>
@@ -2192,7 +2554,7 @@
         <w:pStyle w:val="ListParagraph"/>
         <w:numPr>
           <w:ilvl w:val="0"/>
-          <w:numId w:val="47"/>
+          <w:numId w:val="6"/>
         </w:numPr>
       </w:pPr>
       <w:r>
@@ -2216,7 +2578,7 @@
         <w:pStyle w:val="ListParagraph"/>
         <w:numPr>
           <w:ilvl w:val="0"/>
-          <w:numId w:val="47"/>
+          <w:numId w:val="6"/>
         </w:numPr>
       </w:pPr>
       <w:r>
@@ -2234,7 +2596,7 @@
         <w:pStyle w:val="ListParagraph"/>
         <w:numPr>
           <w:ilvl w:val="0"/>
-          <w:numId w:val="47"/>
+          <w:numId w:val="6"/>
         </w:numPr>
       </w:pPr>
       <w:r>
@@ -2289,12 +2651,14 @@
       <w:r>
         <w:t xml:space="preserve">The advertisement data is set by creating an array of type </w:t>
       </w:r>
+      <w:proofErr w:type="spellStart"/>
       <w:r>
         <w:rPr>
           <w:i/>
         </w:rPr>
         <w:t>wiced_ble_advert_elem_t</w:t>
       </w:r>
+      <w:proofErr w:type="spellEnd"/>
       <w:r>
         <w:t>. Each entry in the array is a structure that contains the type of the entry, the size of the entry, and a pointer to the data:</w:t>
       </w:r>
@@ -2352,6 +2716,7 @@
         <w:keepNext/>
       </w:pPr>
       <w:r>
+        <w:lastRenderedPageBreak/>
         <w:t>For example, a two-entry advertisement packet with Flags (for a BLE only device that is generally discoverable) and the name of the device would look like this:</w:t>
       </w:r>
     </w:p>
@@ -2410,12 +2775,14 @@
       <w:r>
         <w:t xml:space="preserve">array is populated, the function </w:t>
       </w:r>
+      <w:proofErr w:type="spellStart"/>
       <w:r>
         <w:rPr>
           <w:i/>
         </w:rPr>
         <w:t>wiced_bt_ble_set_raw_advertisement_data</w:t>
       </w:r>
+      <w:proofErr w:type="spellEnd"/>
       <w:r>
         <w:t xml:space="preserve"> is called with the number of advertisement packet entries and a pointer to the array like this:</w:t>
       </w:r>
@@ -2472,12 +2839,14 @@
       <w:r>
         <w:t xml:space="preserve">Finally, advertisements are started by calling </w:t>
       </w:r>
+      <w:proofErr w:type="spellStart"/>
       <w:r>
         <w:rPr>
           <w:i/>
         </w:rPr>
         <w:t>wiced_bt_start_advertisements</w:t>
       </w:r>
+      <w:proofErr w:type="spellEnd"/>
       <w:r>
         <w:t xml:space="preserve">: </w:t>
       </w:r>
@@ -2532,148 +2901,310 @@
       <w:pPr>
         <w:pStyle w:val="Heading1"/>
       </w:pPr>
-      <w:bookmarkStart w:id="8" w:name="_Toc515201061"/>
+      <w:bookmarkStart w:id="9" w:name="_Toc515201065"/>
+      <w:bookmarkStart w:id="10" w:name="_Toc515201061"/>
       <w:r>
         <w:lastRenderedPageBreak/>
-        <w:t>Scan Respose</w:t>
-      </w:r>
-      <w:bookmarkStart w:id="9" w:name="_GoBack"/>
+        <w:t>GATT Service Discovery</w:t>
+      </w:r>
+    </w:p>
+    <w:p>
+      <w:pPr>
+        <w:pStyle w:val="Heading1"/>
+      </w:pPr>
+      <w:bookmarkStart w:id="11" w:name="_Toc515201066"/>
+      <w:r>
+        <w:t>More Bluetooth Management Events</w:t>
+      </w:r>
+      <w:bookmarkEnd w:id="11"/>
+    </w:p>
+    <w:p>
+      <w:pPr>
+        <w:pStyle w:val="Heading1"/>
+      </w:pPr>
+      <w:r>
+        <w:t>More GATT Events</w:t>
+      </w:r>
+    </w:p>
+    <w:p>
+      <w:pPr>
+        <w:pStyle w:val="Heading1"/>
+      </w:pPr>
+      <w:proofErr w:type="spellStart"/>
+      <w:r>
+        <w:t>WiFi</w:t>
+      </w:r>
+      <w:proofErr w:type="spellEnd"/>
+      <w:r>
+        <w:t xml:space="preserve"> / BT </w:t>
+      </w:r>
+      <w:r>
+        <w:t>Combo (Chapter 6)</w:t>
+      </w:r>
+    </w:p>
+    <w:p>
+      <w:pPr>
+        <w:pStyle w:val="Heading1"/>
+      </w:pPr>
+      <w:r>
+        <w:t>Low Power</w:t>
+      </w:r>
+    </w:p>
+    <w:p>
+      <w:pPr>
+        <w:pStyle w:val="Heading1"/>
+      </w:pPr>
+      <w:r>
+        <w:t>L2CAP</w:t>
+      </w:r>
+    </w:p>
+    <w:p>
+      <w:pPr>
+        <w:pStyle w:val="Heading1"/>
+      </w:pPr>
+      <w:bookmarkStart w:id="12" w:name="_Toc515201070"/>
+      <w:r>
+        <w:t>WICED Chips</w:t>
+      </w:r>
+      <w:bookmarkEnd w:id="12"/>
+      <w:r>
+        <w:t xml:space="preserve"> </w:t>
+      </w:r>
+      <w:r>
+        <w:t>Architecture</w:t>
+      </w:r>
+      <w:r>
+        <w:t xml:space="preserve"> of </w:t>
+      </w:r>
+      <w:proofErr w:type="spellStart"/>
+      <w:r>
+        <w:t>hci</w:t>
+      </w:r>
+      <w:proofErr w:type="spellEnd"/>
+    </w:p>
+    <w:p>
+      <w:pPr>
+        <w:pStyle w:val="Heading1"/>
+      </w:pPr>
+      <w:r>
+        <w:t>WICED Bluetooth 201</w:t>
+      </w:r>
+    </w:p>
+    <w:p>
+      <w:pPr>
+        <w:pStyle w:val="Heading2"/>
+      </w:pPr>
+      <w:r>
+        <w:t>Other Profiles</w:t>
+      </w:r>
+    </w:p>
+    <w:p>
+      <w:pPr>
+        <w:pStyle w:val="Heading3"/>
+      </w:pPr>
+      <w:r>
+        <w:t>AMS</w:t>
+      </w:r>
+      <w:r>
+        <w:t xml:space="preserve"> </w:t>
+      </w:r>
+      <w:r>
+        <w:t>–</w:t>
+      </w:r>
+      <w:r>
+        <w:t xml:space="preserve"> </w:t>
+      </w:r>
+      <w:r>
+        <w:t>Apple Media Service</w:t>
+      </w:r>
+    </w:p>
+    <w:p>
+      <w:pPr>
+        <w:pStyle w:val="Heading3"/>
+      </w:pPr>
+      <w:r>
+        <w:t>ANS – Alert Notification</w:t>
+      </w:r>
+      <w:r>
+        <w:t xml:space="preserve"> Service</w:t>
+      </w:r>
+    </w:p>
+    <w:p>
+      <w:pPr>
+        <w:pStyle w:val="Heading3"/>
+      </w:pPr>
+      <w:r>
+        <w:t>BA</w:t>
+      </w:r>
+      <w:r>
+        <w:t>S</w:t>
+      </w:r>
+      <w:r>
+        <w:t xml:space="preserve"> – Battery Service</w:t>
+      </w:r>
+    </w:p>
+    <w:p>
+      <w:pPr>
+        <w:pStyle w:val="Heading4"/>
+      </w:pPr>
+      <w:r>
+        <w:t>Example Server Project BAS</w:t>
+      </w:r>
+    </w:p>
+    <w:p>
+      <w:pPr>
+        <w:pStyle w:val="Heading4"/>
+      </w:pPr>
+      <w:r>
+        <w:t>Example Client Project is BAC</w:t>
+      </w:r>
+    </w:p>
+    <w:p>
+      <w:pPr>
+        <w:pStyle w:val="Heading3"/>
+      </w:pPr>
+      <w:r>
+        <w:t>HRS</w:t>
+      </w:r>
+      <w:r>
+        <w:t xml:space="preserve"> – Heart Rate Service</w:t>
+      </w:r>
+    </w:p>
+    <w:p>
+      <w:pPr>
+        <w:pStyle w:val="Heading4"/>
+      </w:pPr>
+      <w:r>
+        <w:t>Example Server HRS</w:t>
+      </w:r>
+    </w:p>
+    <w:p>
+      <w:pPr>
+        <w:pStyle w:val="Heading4"/>
+      </w:pPr>
+      <w:r>
+        <w:t>Example Client HRC</w:t>
+      </w:r>
+    </w:p>
+    <w:p>
+      <w:pPr>
+        <w:pStyle w:val="Heading3"/>
+      </w:pPr>
+      <w:r>
+        <w:t>ANCS</w:t>
+      </w:r>
+      <w:r>
+        <w:t xml:space="preserve"> – Apple Notification Center Service</w:t>
+      </w:r>
+    </w:p>
+    <w:p>
+      <w:pPr>
+        <w:pStyle w:val="Heading3"/>
+      </w:pPr>
+      <w:r>
+        <w:t>HID</w:t>
+      </w:r>
+      <w:r>
+        <w:t xml:space="preserve"> – Human Interface Device</w:t>
+      </w:r>
+    </w:p>
+    <w:p>
+      <w:pPr>
+        <w:pStyle w:val="Heading2"/>
+      </w:pPr>
+      <w:r>
+        <w:t>Scan Response</w:t>
+      </w:r>
+    </w:p>
+    <w:p>
+      <w:pPr>
+        <w:pStyle w:val="Heading2"/>
+      </w:pPr>
+      <w:bookmarkStart w:id="13" w:name="_Toc515201063"/>
+      <w:r>
+        <w:t>Central</w:t>
+      </w:r>
+      <w:bookmarkEnd w:id="13"/>
+    </w:p>
+    <w:p>
+      <w:pPr>
+        <w:pStyle w:val="Heading2"/>
+      </w:pPr>
+      <w:r>
+        <w:lastRenderedPageBreak/>
+        <w:t>GATT MTU</w:t>
+      </w:r>
       <w:bookmarkEnd w:id="9"/>
     </w:p>
     <w:p>
       <w:pPr>
+        <w:pStyle w:val="Heading2"/>
+      </w:pPr>
+      <w:bookmarkStart w:id="14" w:name="_Toc515201062"/>
+      <w:bookmarkEnd w:id="10"/>
+      <w:r>
+        <w:t>Mesh</w:t>
+      </w:r>
+      <w:bookmarkEnd w:id="14"/>
+    </w:p>
+    <w:p>
+      <w:pPr>
+        <w:pStyle w:val="Heading2"/>
+      </w:pPr>
+      <w:bookmarkStart w:id="15" w:name="_Toc515201064"/>
+      <w:r>
+        <w:t>Non-GATT DB Based Attribute Protocols</w:t>
+      </w:r>
+      <w:bookmarkEnd w:id="15"/>
+    </w:p>
+    <w:p>
+      <w:pPr>
+        <w:pStyle w:val="Heading2"/>
+      </w:pPr>
+      <w:bookmarkStart w:id="16" w:name="_Toc515201067"/>
+      <w:r>
+        <w:t>Privacy</w:t>
+      </w:r>
+    </w:p>
+    <w:p>
+      <w:pPr>
+        <w:pStyle w:val="Heading2"/>
+      </w:pPr>
+      <w:bookmarkStart w:id="17" w:name="_Toc515201068"/>
+      <w:bookmarkEnd w:id="16"/>
+      <w:r>
+        <w:t xml:space="preserve">OTA </w:t>
+      </w:r>
+      <w:proofErr w:type="spellStart"/>
+      <w:r>
+        <w:t>Bootloading</w:t>
+      </w:r>
+      <w:bookmarkEnd w:id="17"/>
+      <w:proofErr w:type="spellEnd"/>
+    </w:p>
+    <w:p>
+      <w:pPr>
+        <w:pStyle w:val="Heading2"/>
+      </w:pPr>
+      <w:bookmarkStart w:id="18" w:name="_Toc515201069"/>
+      <w:r>
+        <w:t>Multirole devices</w:t>
+      </w:r>
+    </w:p>
+    <w:p>
+      <w:pPr>
+        <w:pStyle w:val="Heading2"/>
+      </w:pPr>
+      <w:r>
+        <w:t>Direct Test Mode</w:t>
+      </w:r>
+    </w:p>
+    <w:p>
+      <w:pPr>
         <w:pStyle w:val="Heading1"/>
       </w:pPr>
-      <w:r>
-        <w:t xml:space="preserve">GATT </w:t>
-      </w:r>
-      <w:r>
-        <w:t>Service Discovery</w:t>
-      </w:r>
-      <w:bookmarkEnd w:id="8"/>
-    </w:p>
-    <w:p>
-      <w:pPr>
-        <w:pStyle w:val="Heading1"/>
-      </w:pPr>
-      <w:bookmarkStart w:id="10" w:name="_Toc515201062"/>
-      <w:r>
-        <w:t>Mesh</w:t>
-      </w:r>
-      <w:bookmarkEnd w:id="10"/>
-    </w:p>
-    <w:p>
-      <w:pPr>
-        <w:pStyle w:val="Heading1"/>
-      </w:pPr>
-      <w:bookmarkStart w:id="11" w:name="_Toc515201063"/>
-      <w:r>
-        <w:t>Central</w:t>
-      </w:r>
-      <w:bookmarkEnd w:id="11"/>
-    </w:p>
-    <w:p>
-      <w:pPr>
-        <w:pStyle w:val="Heading1"/>
-      </w:pPr>
-      <w:bookmarkStart w:id="12" w:name="_Toc515201064"/>
-      <w:r>
-        <w:t>Non-GATT DB Based Attribute Protocols</w:t>
-      </w:r>
-      <w:bookmarkEnd w:id="12"/>
-    </w:p>
-    <w:p/>
-    <w:p>
-      <w:pPr>
-        <w:pStyle w:val="Heading1"/>
-      </w:pPr>
-      <w:bookmarkStart w:id="13" w:name="_Toc515201065"/>
-      <w:r>
-        <w:t>GATT MTU</w:t>
-      </w:r>
-      <w:bookmarkEnd w:id="13"/>
-    </w:p>
-    <w:p/>
-    <w:p>
-      <w:pPr>
-        <w:pStyle w:val="Heading1"/>
-      </w:pPr>
-      <w:bookmarkStart w:id="14" w:name="_Toc515201066"/>
-      <w:r>
-        <w:lastRenderedPageBreak/>
-        <w:t>More Bluetooth Management Events</w:t>
-      </w:r>
-      <w:bookmarkEnd w:id="14"/>
-    </w:p>
-    <w:p>
-      <w:pPr>
-        <w:pStyle w:val="Heading1"/>
-      </w:pPr>
-      <w:bookmarkStart w:id="15" w:name="_Toc515201067"/>
-      <w:r>
-        <w:t>Privacy</w:t>
-      </w:r>
-    </w:p>
-    <w:p>
-      <w:pPr>
-        <w:pStyle w:val="Heading1"/>
-      </w:pPr>
-      <w:r>
-        <w:t>More GATT Events</w:t>
-      </w:r>
-      <w:bookmarkEnd w:id="15"/>
-    </w:p>
-    <w:p>
-      <w:pPr>
-        <w:pStyle w:val="Heading1"/>
-      </w:pPr>
-      <w:bookmarkStart w:id="16" w:name="_Toc515201068"/>
-      <w:r>
-        <w:t>OTA Bootloading</w:t>
-      </w:r>
-      <w:bookmarkEnd w:id="16"/>
-    </w:p>
-    <w:p>
-      <w:pPr>
-        <w:pStyle w:val="Heading1"/>
-      </w:pPr>
-      <w:bookmarkStart w:id="17" w:name="_Toc515201069"/>
-      <w:r>
-        <w:t>Multirole devices</w:t>
-      </w:r>
-    </w:p>
-    <w:p>
-      <w:pPr>
-        <w:pStyle w:val="Heading1"/>
-      </w:pPr>
-      <w:r>
-        <w:t>Direct Test Mode</w:t>
-      </w:r>
-    </w:p>
-    <w:p>
-      <w:pPr>
-        <w:pStyle w:val="Heading1"/>
-      </w:pPr>
-      <w:r>
-        <w:t>Low Power</w:t>
-      </w:r>
-      <w:bookmarkEnd w:id="17"/>
-    </w:p>
-    <w:p>
-      <w:pPr>
-        <w:pStyle w:val="Heading1"/>
-      </w:pPr>
-      <w:bookmarkStart w:id="18" w:name="_Toc515201070"/>
-      <w:r>
-        <w:t>WICED Chips</w:t>
-      </w:r>
+      <w:bookmarkStart w:id="19" w:name="_Toc515201071"/>
       <w:bookmarkEnd w:id="18"/>
-    </w:p>
-    <w:p>
-      <w:pPr>
-        <w:pStyle w:val="Heading1"/>
-      </w:pPr>
-      <w:bookmarkStart w:id="19" w:name="_Toc515201071"/>
       <w:r>
         <w:t>Terms</w:t>
       </w:r>
@@ -2733,7 +3264,7 @@
 
 <file path=word/comments.xml><?xml version="1.0" encoding="utf-8"?>
 <w:comments xmlns:wpc="http://schemas.microsoft.com/office/word/2010/wordprocessingCanvas" xmlns:mo="http://schemas.microsoft.com/office/mac/office/2008/main" xmlns:mc="http://schemas.openxmlformats.org/markup-compatibility/2006" xmlns:mv="urn:schemas-microsoft-com:mac:vml" xmlns:o="urn:schemas-microsoft-com:office:office" xmlns:r="http://schemas.openxmlformats.org/officeDocument/2006/relationships" xmlns:m="http://schemas.openxmlformats.org/officeDocument/2006/math" xmlns:v="urn:schemas-microsoft-com:vml" xmlns:wp14="http://schemas.microsoft.com/office/word/2010/wordprocessingDrawing" xmlns:wp="http://schemas.openxmlformats.org/drawingml/2006/wordprocessingDrawing" xmlns:w10="urn:schemas-microsoft-com:office:word" xmlns:w="http://schemas.openxmlformats.org/wordprocessingml/2006/main" xmlns:w14="http://schemas.microsoft.com/office/word/2010/wordml" xmlns:w15="http://schemas.microsoft.com/office/word/2012/wordml" xmlns:wpg="http://schemas.microsoft.com/office/word/2010/wordprocessingGroup" xmlns:wpi="http://schemas.microsoft.com/office/word/2010/wordprocessingInk" xmlns:wne="http://schemas.microsoft.com/office/word/2006/wordml" xmlns:wps="http://schemas.microsoft.com/office/word/2010/wordprocessingShape" mc:Ignorable="w14 w15 wp14">
-  <w:comment w:id="3" w:author="Mark Saunders" w:date="2018-04-06T16:09:00Z" w:initials="MS">
+  <w:comment w:id="4" w:author="Mark Saunders" w:date="2018-04-06T16:09:00Z" w:initials="MS">
     <w:p>
       <w:pPr>
         <w:pStyle w:val="CommentText"/>
@@ -2840,7 +3371,7 @@
               <w:rPr>
                 <w:noProof/>
               </w:rPr>
-              <w:t>5</w:t>
+              <w:t>4</w:t>
             </w:r>
             <w:r>
               <w:fldChar w:fldCharType="end"/>
@@ -2861,7 +3392,7 @@
               <w:rPr>
                 <w:noProof/>
               </w:rPr>
-              <w:t>6</w:t>
+              <w:t>8</w:t>
             </w:r>
             <w:r>
               <w:rPr>
@@ -2966,146 +3497,6 @@
 <file path=word/numbering.xml><?xml version="1.0" encoding="utf-8"?>
 <w:numbering xmlns:wpc="http://schemas.microsoft.com/office/word/2010/wordprocessingCanvas" xmlns:mo="http://schemas.microsoft.com/office/mac/office/2008/main" xmlns:mc="http://schemas.openxmlformats.org/markup-compatibility/2006" xmlns:mv="urn:schemas-microsoft-com:mac:vml" xmlns:o="urn:schemas-microsoft-com:office:office" xmlns:r="http://schemas.openxmlformats.org/officeDocument/2006/relationships" xmlns:m="http://schemas.openxmlformats.org/officeDocument/2006/math" xmlns:v="urn:schemas-microsoft-com:vml" xmlns:wp14="http://schemas.microsoft.com/office/word/2010/wordprocessingDrawing" xmlns:wp="http://schemas.openxmlformats.org/drawingml/2006/wordprocessingDrawing" xmlns:w10="urn:schemas-microsoft-com:office:word" xmlns:w="http://schemas.openxmlformats.org/wordprocessingml/2006/main" xmlns:w14="http://schemas.microsoft.com/office/word/2010/wordml" xmlns:w15="http://schemas.microsoft.com/office/word/2012/wordml" xmlns:wpg="http://schemas.microsoft.com/office/word/2010/wordprocessingGroup" xmlns:wpi="http://schemas.microsoft.com/office/word/2010/wordprocessingInk" xmlns:wne="http://schemas.microsoft.com/office/word/2006/wordml" xmlns:wps="http://schemas.microsoft.com/office/word/2010/wordprocessingShape" mc:Ignorable="w14 w15 wp14">
   <w:abstractNum w:abstractNumId="0">
-    <w:nsid w:val="FFFFFF1D"/>
-    <w:multiLevelType w:val="multilevel"/>
-    <w:tmpl w:val="DFECE862"/>
-    <w:lvl w:ilvl="0">
-      <w:start w:val="1"/>
-      <w:numFmt w:val="bullet"/>
-      <w:lvlText w:val=""/>
-      <w:lvlJc w:val="left"/>
-      <w:pPr>
-        <w:tabs>
-          <w:tab w:val="num" w:pos="0"/>
-        </w:tabs>
-        <w:ind w:left="0" w:firstLine="0"/>
-      </w:pPr>
-      <w:rPr>
-        <w:rFonts w:ascii="Symbol" w:hAnsi="Symbol" w:hint="default"/>
-      </w:rPr>
-    </w:lvl>
-    <w:lvl w:ilvl="1">
-      <w:start w:val="1"/>
-      <w:numFmt w:val="bullet"/>
-      <w:lvlText w:val=""/>
-      <w:lvlJc w:val="left"/>
-      <w:pPr>
-        <w:tabs>
-          <w:tab w:val="num" w:pos="720"/>
-        </w:tabs>
-        <w:ind w:left="1080" w:hanging="360"/>
-      </w:pPr>
-      <w:rPr>
-        <w:rFonts w:ascii="Symbol" w:hAnsi="Symbol" w:hint="default"/>
-      </w:rPr>
-    </w:lvl>
-    <w:lvl w:ilvl="2">
-      <w:start w:val="1"/>
-      <w:numFmt w:val="bullet"/>
-      <w:lvlText w:val="o"/>
-      <w:lvlJc w:val="left"/>
-      <w:pPr>
-        <w:tabs>
-          <w:tab w:val="num" w:pos="1440"/>
-        </w:tabs>
-        <w:ind w:left="1800" w:hanging="360"/>
-      </w:pPr>
-      <w:rPr>
-        <w:rFonts w:ascii="Courier New" w:hAnsi="Courier New" w:cs="Courier New" w:hint="default"/>
-      </w:rPr>
-    </w:lvl>
-    <w:lvl w:ilvl="3">
-      <w:start w:val="1"/>
-      <w:numFmt w:val="bullet"/>
-      <w:lvlText w:val=""/>
-      <w:lvlJc w:val="left"/>
-      <w:pPr>
-        <w:tabs>
-          <w:tab w:val="num" w:pos="2160"/>
-        </w:tabs>
-        <w:ind w:left="2520" w:hanging="360"/>
-      </w:pPr>
-      <w:rPr>
-        <w:rFonts w:ascii="Wingdings" w:hAnsi="Wingdings" w:hint="default"/>
-      </w:rPr>
-    </w:lvl>
-    <w:lvl w:ilvl="4">
-      <w:start w:val="1"/>
-      <w:numFmt w:val="bullet"/>
-      <w:lvlText w:val=""/>
-      <w:lvlJc w:val="left"/>
-      <w:pPr>
-        <w:tabs>
-          <w:tab w:val="num" w:pos="2880"/>
-        </w:tabs>
-        <w:ind w:left="3240" w:hanging="360"/>
-      </w:pPr>
-      <w:rPr>
-        <w:rFonts w:ascii="Wingdings" w:hAnsi="Wingdings" w:hint="default"/>
-      </w:rPr>
-    </w:lvl>
-    <w:lvl w:ilvl="5">
-      <w:start w:val="1"/>
-      <w:numFmt w:val="bullet"/>
-      <w:lvlText w:val=""/>
-      <w:lvlJc w:val="left"/>
-      <w:pPr>
-        <w:tabs>
-          <w:tab w:val="num" w:pos="3600"/>
-        </w:tabs>
-        <w:ind w:left="3960" w:hanging="360"/>
-      </w:pPr>
-      <w:rPr>
-        <w:rFonts w:ascii="Symbol" w:hAnsi="Symbol" w:hint="default"/>
-      </w:rPr>
-    </w:lvl>
-    <w:lvl w:ilvl="6">
-      <w:start w:val="1"/>
-      <w:numFmt w:val="bullet"/>
-      <w:lvlText w:val="o"/>
-      <w:lvlJc w:val="left"/>
-      <w:pPr>
-        <w:tabs>
-          <w:tab w:val="num" w:pos="4320"/>
-        </w:tabs>
-        <w:ind w:left="4680" w:hanging="360"/>
-      </w:pPr>
-      <w:rPr>
-        <w:rFonts w:ascii="Courier New" w:hAnsi="Courier New" w:cs="Courier New" w:hint="default"/>
-      </w:rPr>
-    </w:lvl>
-    <w:lvl w:ilvl="7">
-      <w:start w:val="1"/>
-      <w:numFmt w:val="bullet"/>
-      <w:lvlText w:val=""/>
-      <w:lvlJc w:val="left"/>
-      <w:pPr>
-        <w:tabs>
-          <w:tab w:val="num" w:pos="5040"/>
-        </w:tabs>
-        <w:ind w:left="5400" w:hanging="360"/>
-      </w:pPr>
-      <w:rPr>
-        <w:rFonts w:ascii="Wingdings" w:hAnsi="Wingdings" w:hint="default"/>
-      </w:rPr>
-    </w:lvl>
-    <w:lvl w:ilvl="8">
-      <w:start w:val="1"/>
-      <w:numFmt w:val="bullet"/>
-      <w:lvlText w:val=""/>
-      <w:lvlJc w:val="left"/>
-      <w:pPr>
-        <w:tabs>
-          <w:tab w:val="num" w:pos="5760"/>
-        </w:tabs>
-        <w:ind w:left="6120" w:hanging="360"/>
-      </w:pPr>
-      <w:rPr>
-        <w:rFonts w:ascii="Wingdings" w:hAnsi="Wingdings" w:hint="default"/>
-      </w:rPr>
-    </w:lvl>
-  </w:abstractNum>
-  <w:abstractNum w:abstractNumId="1">
     <w:nsid w:val="00987AE5"/>
     <w:multiLevelType w:val="hybridMultilevel"/>
     <w:tmpl w:val="01BE2DEE"/>
@@ -3218,974 +3609,7 @@
       </w:rPr>
     </w:lvl>
   </w:abstractNum>
-  <w:abstractNum w:abstractNumId="2">
-    <w:nsid w:val="00E16A9D"/>
-    <w:multiLevelType w:val="hybridMultilevel"/>
-    <w:tmpl w:val="4C0E148E"/>
-    <w:lvl w:ilvl="0" w:tplc="04090001">
-      <w:start w:val="1"/>
-      <w:numFmt w:val="bullet"/>
-      <w:lvlText w:val=""/>
-      <w:lvlJc w:val="left"/>
-      <w:pPr>
-        <w:ind w:left="720" w:hanging="360"/>
-      </w:pPr>
-      <w:rPr>
-        <w:rFonts w:ascii="Symbol" w:hAnsi="Symbol" w:hint="default"/>
-      </w:rPr>
-    </w:lvl>
-    <w:lvl w:ilvl="1" w:tplc="04090003" w:tentative="1">
-      <w:start w:val="1"/>
-      <w:numFmt w:val="bullet"/>
-      <w:lvlText w:val="o"/>
-      <w:lvlJc w:val="left"/>
-      <w:pPr>
-        <w:ind w:left="1440" w:hanging="360"/>
-      </w:pPr>
-      <w:rPr>
-        <w:rFonts w:ascii="Courier New" w:hAnsi="Courier New" w:cs="Courier New" w:hint="default"/>
-      </w:rPr>
-    </w:lvl>
-    <w:lvl w:ilvl="2" w:tplc="04090005" w:tentative="1">
-      <w:start w:val="1"/>
-      <w:numFmt w:val="bullet"/>
-      <w:lvlText w:val=""/>
-      <w:lvlJc w:val="left"/>
-      <w:pPr>
-        <w:ind w:left="2160" w:hanging="360"/>
-      </w:pPr>
-      <w:rPr>
-        <w:rFonts w:ascii="Wingdings" w:hAnsi="Wingdings" w:hint="default"/>
-      </w:rPr>
-    </w:lvl>
-    <w:lvl w:ilvl="3" w:tplc="04090001" w:tentative="1">
-      <w:start w:val="1"/>
-      <w:numFmt w:val="bullet"/>
-      <w:lvlText w:val=""/>
-      <w:lvlJc w:val="left"/>
-      <w:pPr>
-        <w:ind w:left="2880" w:hanging="360"/>
-      </w:pPr>
-      <w:rPr>
-        <w:rFonts w:ascii="Symbol" w:hAnsi="Symbol" w:hint="default"/>
-      </w:rPr>
-    </w:lvl>
-    <w:lvl w:ilvl="4" w:tplc="04090003" w:tentative="1">
-      <w:start w:val="1"/>
-      <w:numFmt w:val="bullet"/>
-      <w:lvlText w:val="o"/>
-      <w:lvlJc w:val="left"/>
-      <w:pPr>
-        <w:ind w:left="3600" w:hanging="360"/>
-      </w:pPr>
-      <w:rPr>
-        <w:rFonts w:ascii="Courier New" w:hAnsi="Courier New" w:cs="Courier New" w:hint="default"/>
-      </w:rPr>
-    </w:lvl>
-    <w:lvl w:ilvl="5" w:tplc="04090005" w:tentative="1">
-      <w:start w:val="1"/>
-      <w:numFmt w:val="bullet"/>
-      <w:lvlText w:val=""/>
-      <w:lvlJc w:val="left"/>
-      <w:pPr>
-        <w:ind w:left="4320" w:hanging="360"/>
-      </w:pPr>
-      <w:rPr>
-        <w:rFonts w:ascii="Wingdings" w:hAnsi="Wingdings" w:hint="default"/>
-      </w:rPr>
-    </w:lvl>
-    <w:lvl w:ilvl="6" w:tplc="04090001" w:tentative="1">
-      <w:start w:val="1"/>
-      <w:numFmt w:val="bullet"/>
-      <w:lvlText w:val=""/>
-      <w:lvlJc w:val="left"/>
-      <w:pPr>
-        <w:ind w:left="5040" w:hanging="360"/>
-      </w:pPr>
-      <w:rPr>
-        <w:rFonts w:ascii="Symbol" w:hAnsi="Symbol" w:hint="default"/>
-      </w:rPr>
-    </w:lvl>
-    <w:lvl w:ilvl="7" w:tplc="04090003" w:tentative="1">
-      <w:start w:val="1"/>
-      <w:numFmt w:val="bullet"/>
-      <w:lvlText w:val="o"/>
-      <w:lvlJc w:val="left"/>
-      <w:pPr>
-        <w:ind w:left="5760" w:hanging="360"/>
-      </w:pPr>
-      <w:rPr>
-        <w:rFonts w:ascii="Courier New" w:hAnsi="Courier New" w:cs="Courier New" w:hint="default"/>
-      </w:rPr>
-    </w:lvl>
-    <w:lvl w:ilvl="8" w:tplc="04090005" w:tentative="1">
-      <w:start w:val="1"/>
-      <w:numFmt w:val="bullet"/>
-      <w:lvlText w:val=""/>
-      <w:lvlJc w:val="left"/>
-      <w:pPr>
-        <w:ind w:left="6480" w:hanging="360"/>
-      </w:pPr>
-      <w:rPr>
-        <w:rFonts w:ascii="Wingdings" w:hAnsi="Wingdings" w:hint="default"/>
-      </w:rPr>
-    </w:lvl>
-  </w:abstractNum>
-  <w:abstractNum w:abstractNumId="3">
-    <w:nsid w:val="03824008"/>
-    <w:multiLevelType w:val="hybridMultilevel"/>
-    <w:tmpl w:val="549AE7AC"/>
-    <w:lvl w:ilvl="0" w:tplc="04090001">
-      <w:start w:val="1"/>
-      <w:numFmt w:val="bullet"/>
-      <w:lvlText w:val=""/>
-      <w:lvlJc w:val="left"/>
-      <w:pPr>
-        <w:ind w:left="720" w:hanging="360"/>
-      </w:pPr>
-      <w:rPr>
-        <w:rFonts w:ascii="Symbol" w:hAnsi="Symbol" w:hint="default"/>
-      </w:rPr>
-    </w:lvl>
-    <w:lvl w:ilvl="1" w:tplc="04090003" w:tentative="1">
-      <w:start w:val="1"/>
-      <w:numFmt w:val="bullet"/>
-      <w:lvlText w:val="o"/>
-      <w:lvlJc w:val="left"/>
-      <w:pPr>
-        <w:ind w:left="1440" w:hanging="360"/>
-      </w:pPr>
-      <w:rPr>
-        <w:rFonts w:ascii="Courier New" w:hAnsi="Courier New" w:cs="Courier New" w:hint="default"/>
-      </w:rPr>
-    </w:lvl>
-    <w:lvl w:ilvl="2" w:tplc="04090005" w:tentative="1">
-      <w:start w:val="1"/>
-      <w:numFmt w:val="bullet"/>
-      <w:lvlText w:val=""/>
-      <w:lvlJc w:val="left"/>
-      <w:pPr>
-        <w:ind w:left="2160" w:hanging="360"/>
-      </w:pPr>
-      <w:rPr>
-        <w:rFonts w:ascii="Wingdings" w:hAnsi="Wingdings" w:hint="default"/>
-      </w:rPr>
-    </w:lvl>
-    <w:lvl w:ilvl="3" w:tplc="04090001" w:tentative="1">
-      <w:start w:val="1"/>
-      <w:numFmt w:val="bullet"/>
-      <w:lvlText w:val=""/>
-      <w:lvlJc w:val="left"/>
-      <w:pPr>
-        <w:ind w:left="2880" w:hanging="360"/>
-      </w:pPr>
-      <w:rPr>
-        <w:rFonts w:ascii="Symbol" w:hAnsi="Symbol" w:hint="default"/>
-      </w:rPr>
-    </w:lvl>
-    <w:lvl w:ilvl="4" w:tplc="04090003" w:tentative="1">
-      <w:start w:val="1"/>
-      <w:numFmt w:val="bullet"/>
-      <w:lvlText w:val="o"/>
-      <w:lvlJc w:val="left"/>
-      <w:pPr>
-        <w:ind w:left="3600" w:hanging="360"/>
-      </w:pPr>
-      <w:rPr>
-        <w:rFonts w:ascii="Courier New" w:hAnsi="Courier New" w:cs="Courier New" w:hint="default"/>
-      </w:rPr>
-    </w:lvl>
-    <w:lvl w:ilvl="5" w:tplc="04090005" w:tentative="1">
-      <w:start w:val="1"/>
-      <w:numFmt w:val="bullet"/>
-      <w:lvlText w:val=""/>
-      <w:lvlJc w:val="left"/>
-      <w:pPr>
-        <w:ind w:left="4320" w:hanging="360"/>
-      </w:pPr>
-      <w:rPr>
-        <w:rFonts w:ascii="Wingdings" w:hAnsi="Wingdings" w:hint="default"/>
-      </w:rPr>
-    </w:lvl>
-    <w:lvl w:ilvl="6" w:tplc="04090001" w:tentative="1">
-      <w:start w:val="1"/>
-      <w:numFmt w:val="bullet"/>
-      <w:lvlText w:val=""/>
-      <w:lvlJc w:val="left"/>
-      <w:pPr>
-        <w:ind w:left="5040" w:hanging="360"/>
-      </w:pPr>
-      <w:rPr>
-        <w:rFonts w:ascii="Symbol" w:hAnsi="Symbol" w:hint="default"/>
-      </w:rPr>
-    </w:lvl>
-    <w:lvl w:ilvl="7" w:tplc="04090003" w:tentative="1">
-      <w:start w:val="1"/>
-      <w:numFmt w:val="bullet"/>
-      <w:lvlText w:val="o"/>
-      <w:lvlJc w:val="left"/>
-      <w:pPr>
-        <w:ind w:left="5760" w:hanging="360"/>
-      </w:pPr>
-      <w:rPr>
-        <w:rFonts w:ascii="Courier New" w:hAnsi="Courier New" w:cs="Courier New" w:hint="default"/>
-      </w:rPr>
-    </w:lvl>
-    <w:lvl w:ilvl="8" w:tplc="04090005" w:tentative="1">
-      <w:start w:val="1"/>
-      <w:numFmt w:val="bullet"/>
-      <w:lvlText w:val=""/>
-      <w:lvlJc w:val="left"/>
-      <w:pPr>
-        <w:ind w:left="6480" w:hanging="360"/>
-      </w:pPr>
-      <w:rPr>
-        <w:rFonts w:ascii="Wingdings" w:hAnsi="Wingdings" w:hint="default"/>
-      </w:rPr>
-    </w:lvl>
-  </w:abstractNum>
-  <w:abstractNum w:abstractNumId="4">
-    <w:nsid w:val="03DE047B"/>
-    <w:multiLevelType w:val="hybridMultilevel"/>
-    <w:tmpl w:val="450C4508"/>
-    <w:lvl w:ilvl="0" w:tplc="04090001">
-      <w:start w:val="1"/>
-      <w:numFmt w:val="bullet"/>
-      <w:lvlText w:val=""/>
-      <w:lvlJc w:val="left"/>
-      <w:pPr>
-        <w:ind w:left="720" w:hanging="360"/>
-      </w:pPr>
-      <w:rPr>
-        <w:rFonts w:ascii="Symbol" w:hAnsi="Symbol" w:hint="default"/>
-      </w:rPr>
-    </w:lvl>
-    <w:lvl w:ilvl="1" w:tplc="04090003" w:tentative="1">
-      <w:start w:val="1"/>
-      <w:numFmt w:val="bullet"/>
-      <w:lvlText w:val="o"/>
-      <w:lvlJc w:val="left"/>
-      <w:pPr>
-        <w:ind w:left="1440" w:hanging="360"/>
-      </w:pPr>
-      <w:rPr>
-        <w:rFonts w:ascii="Courier New" w:hAnsi="Courier New" w:cs="Courier New" w:hint="default"/>
-      </w:rPr>
-    </w:lvl>
-    <w:lvl w:ilvl="2" w:tplc="04090005" w:tentative="1">
-      <w:start w:val="1"/>
-      <w:numFmt w:val="bullet"/>
-      <w:lvlText w:val=""/>
-      <w:lvlJc w:val="left"/>
-      <w:pPr>
-        <w:ind w:left="2160" w:hanging="360"/>
-      </w:pPr>
-      <w:rPr>
-        <w:rFonts w:ascii="Wingdings" w:hAnsi="Wingdings" w:hint="default"/>
-      </w:rPr>
-    </w:lvl>
-    <w:lvl w:ilvl="3" w:tplc="04090001" w:tentative="1">
-      <w:start w:val="1"/>
-      <w:numFmt w:val="bullet"/>
-      <w:lvlText w:val=""/>
-      <w:lvlJc w:val="left"/>
-      <w:pPr>
-        <w:ind w:left="2880" w:hanging="360"/>
-      </w:pPr>
-      <w:rPr>
-        <w:rFonts w:ascii="Symbol" w:hAnsi="Symbol" w:hint="default"/>
-      </w:rPr>
-    </w:lvl>
-    <w:lvl w:ilvl="4" w:tplc="04090003" w:tentative="1">
-      <w:start w:val="1"/>
-      <w:numFmt w:val="bullet"/>
-      <w:lvlText w:val="o"/>
-      <w:lvlJc w:val="left"/>
-      <w:pPr>
-        <w:ind w:left="3600" w:hanging="360"/>
-      </w:pPr>
-      <w:rPr>
-        <w:rFonts w:ascii="Courier New" w:hAnsi="Courier New" w:cs="Courier New" w:hint="default"/>
-      </w:rPr>
-    </w:lvl>
-    <w:lvl w:ilvl="5" w:tplc="04090005" w:tentative="1">
-      <w:start w:val="1"/>
-      <w:numFmt w:val="bullet"/>
-      <w:lvlText w:val=""/>
-      <w:lvlJc w:val="left"/>
-      <w:pPr>
-        <w:ind w:left="4320" w:hanging="360"/>
-      </w:pPr>
-      <w:rPr>
-        <w:rFonts w:ascii="Wingdings" w:hAnsi="Wingdings" w:hint="default"/>
-      </w:rPr>
-    </w:lvl>
-    <w:lvl w:ilvl="6" w:tplc="04090001" w:tentative="1">
-      <w:start w:val="1"/>
-      <w:numFmt w:val="bullet"/>
-      <w:lvlText w:val=""/>
-      <w:lvlJc w:val="left"/>
-      <w:pPr>
-        <w:ind w:left="5040" w:hanging="360"/>
-      </w:pPr>
-      <w:rPr>
-        <w:rFonts w:ascii="Symbol" w:hAnsi="Symbol" w:hint="default"/>
-      </w:rPr>
-    </w:lvl>
-    <w:lvl w:ilvl="7" w:tplc="04090003" w:tentative="1">
-      <w:start w:val="1"/>
-      <w:numFmt w:val="bullet"/>
-      <w:lvlText w:val="o"/>
-      <w:lvlJc w:val="left"/>
-      <w:pPr>
-        <w:ind w:left="5760" w:hanging="360"/>
-      </w:pPr>
-      <w:rPr>
-        <w:rFonts w:ascii="Courier New" w:hAnsi="Courier New" w:cs="Courier New" w:hint="default"/>
-      </w:rPr>
-    </w:lvl>
-    <w:lvl w:ilvl="8" w:tplc="04090005" w:tentative="1">
-      <w:start w:val="1"/>
-      <w:numFmt w:val="bullet"/>
-      <w:lvlText w:val=""/>
-      <w:lvlJc w:val="left"/>
-      <w:pPr>
-        <w:ind w:left="6480" w:hanging="360"/>
-      </w:pPr>
-      <w:rPr>
-        <w:rFonts w:ascii="Wingdings" w:hAnsi="Wingdings" w:hint="default"/>
-      </w:rPr>
-    </w:lvl>
-  </w:abstractNum>
-  <w:abstractNum w:abstractNumId="5">
-    <w:nsid w:val="04C0661E"/>
-    <w:multiLevelType w:val="hybridMultilevel"/>
-    <w:tmpl w:val="9FF4FADE"/>
-    <w:lvl w:ilvl="0" w:tplc="0409000F">
-      <w:start w:val="1"/>
-      <w:numFmt w:val="decimal"/>
-      <w:lvlText w:val="%1."/>
-      <w:lvlJc w:val="left"/>
-      <w:pPr>
-        <w:ind w:left="720" w:hanging="360"/>
-      </w:pPr>
-    </w:lvl>
-    <w:lvl w:ilvl="1" w:tplc="04090019" w:tentative="1">
-      <w:start w:val="1"/>
-      <w:numFmt w:val="lowerLetter"/>
-      <w:lvlText w:val="%2."/>
-      <w:lvlJc w:val="left"/>
-      <w:pPr>
-        <w:ind w:left="1440" w:hanging="360"/>
-      </w:pPr>
-    </w:lvl>
-    <w:lvl w:ilvl="2" w:tplc="0409001B" w:tentative="1">
-      <w:start w:val="1"/>
-      <w:numFmt w:val="lowerRoman"/>
-      <w:lvlText w:val="%3."/>
-      <w:lvlJc w:val="right"/>
-      <w:pPr>
-        <w:ind w:left="2160" w:hanging="180"/>
-      </w:pPr>
-    </w:lvl>
-    <w:lvl w:ilvl="3" w:tplc="0409000F" w:tentative="1">
-      <w:start w:val="1"/>
-      <w:numFmt w:val="decimal"/>
-      <w:lvlText w:val="%4."/>
-      <w:lvlJc w:val="left"/>
-      <w:pPr>
-        <w:ind w:left="2880" w:hanging="360"/>
-      </w:pPr>
-    </w:lvl>
-    <w:lvl w:ilvl="4" w:tplc="04090019" w:tentative="1">
-      <w:start w:val="1"/>
-      <w:numFmt w:val="lowerLetter"/>
-      <w:lvlText w:val="%5."/>
-      <w:lvlJc w:val="left"/>
-      <w:pPr>
-        <w:ind w:left="3600" w:hanging="360"/>
-      </w:pPr>
-    </w:lvl>
-    <w:lvl w:ilvl="5" w:tplc="0409001B" w:tentative="1">
-      <w:start w:val="1"/>
-      <w:numFmt w:val="lowerRoman"/>
-      <w:lvlText w:val="%6."/>
-      <w:lvlJc w:val="right"/>
-      <w:pPr>
-        <w:ind w:left="4320" w:hanging="180"/>
-      </w:pPr>
-    </w:lvl>
-    <w:lvl w:ilvl="6" w:tplc="0409000F" w:tentative="1">
-      <w:start w:val="1"/>
-      <w:numFmt w:val="decimal"/>
-      <w:lvlText w:val="%7."/>
-      <w:lvlJc w:val="left"/>
-      <w:pPr>
-        <w:ind w:left="5040" w:hanging="360"/>
-      </w:pPr>
-    </w:lvl>
-    <w:lvl w:ilvl="7" w:tplc="04090019" w:tentative="1">
-      <w:start w:val="1"/>
-      <w:numFmt w:val="lowerLetter"/>
-      <w:lvlText w:val="%8."/>
-      <w:lvlJc w:val="left"/>
-      <w:pPr>
-        <w:ind w:left="5760" w:hanging="360"/>
-      </w:pPr>
-    </w:lvl>
-    <w:lvl w:ilvl="8" w:tplc="0409001B" w:tentative="1">
-      <w:start w:val="1"/>
-      <w:numFmt w:val="lowerRoman"/>
-      <w:lvlText w:val="%9."/>
-      <w:lvlJc w:val="right"/>
-      <w:pPr>
-        <w:ind w:left="6480" w:hanging="180"/>
-      </w:pPr>
-    </w:lvl>
-  </w:abstractNum>
-  <w:abstractNum w:abstractNumId="6">
-    <w:nsid w:val="08AA0B71"/>
-    <w:multiLevelType w:val="multilevel"/>
-    <w:tmpl w:val="813C4270"/>
-    <w:lvl w:ilvl="0">
-      <w:start w:val="1"/>
-      <w:numFmt w:val="decimal"/>
-      <w:lvlText w:val="7C.%1"/>
-      <w:lvlJc w:val="left"/>
-      <w:pPr>
-        <w:ind w:left="360" w:hanging="720"/>
-      </w:pPr>
-      <w:rPr>
-        <w:rFonts w:hint="default"/>
-      </w:rPr>
-    </w:lvl>
-    <w:lvl w:ilvl="1">
-      <w:start w:val="1"/>
-      <w:numFmt w:val="decimal"/>
-      <w:suff w:val="space"/>
-      <w:lvlText w:val="Exercise - 7C.%2"/>
-      <w:lvlJc w:val="left"/>
-      <w:pPr>
-        <w:ind w:left="-360" w:firstLine="0"/>
-      </w:pPr>
-      <w:rPr>
-        <w:rFonts w:hint="default"/>
-      </w:rPr>
-    </w:lvl>
-    <w:lvl w:ilvl="2">
-      <w:start w:val="1"/>
-      <w:numFmt w:val="decimal"/>
-      <w:lvlText w:val="%1.%2.%3."/>
-      <w:lvlJc w:val="left"/>
-      <w:pPr>
-        <w:ind w:left="1224" w:hanging="504"/>
-      </w:pPr>
-      <w:rPr>
-        <w:rFonts w:hint="default"/>
-      </w:rPr>
-    </w:lvl>
-    <w:lvl w:ilvl="3">
-      <w:start w:val="1"/>
-      <w:numFmt w:val="decimal"/>
-      <w:lvlText w:val="%1.%2.%3.%4."/>
-      <w:lvlJc w:val="left"/>
-      <w:pPr>
-        <w:ind w:left="1728" w:hanging="648"/>
-      </w:pPr>
-      <w:rPr>
-        <w:rFonts w:hint="default"/>
-      </w:rPr>
-    </w:lvl>
-    <w:lvl w:ilvl="4">
-      <w:start w:val="1"/>
-      <w:numFmt w:val="decimal"/>
-      <w:lvlText w:val="%1.%2.%3.%4.%5."/>
-      <w:lvlJc w:val="left"/>
-      <w:pPr>
-        <w:ind w:left="2232" w:hanging="792"/>
-      </w:pPr>
-      <w:rPr>
-        <w:rFonts w:hint="default"/>
-      </w:rPr>
-    </w:lvl>
-    <w:lvl w:ilvl="5">
-      <w:start w:val="1"/>
-      <w:numFmt w:val="decimal"/>
-      <w:lvlText w:val="%1.%2.%3.%4.%5.%6."/>
-      <w:lvlJc w:val="left"/>
-      <w:pPr>
-        <w:ind w:left="2736" w:hanging="936"/>
-      </w:pPr>
-      <w:rPr>
-        <w:rFonts w:hint="default"/>
-      </w:rPr>
-    </w:lvl>
-    <w:lvl w:ilvl="6">
-      <w:start w:val="1"/>
-      <w:numFmt w:val="decimal"/>
-      <w:lvlText w:val="%1.%2.%3.%4.%5.%6.%7."/>
-      <w:lvlJc w:val="left"/>
-      <w:pPr>
-        <w:ind w:left="3240" w:hanging="1080"/>
-      </w:pPr>
-      <w:rPr>
-        <w:rFonts w:hint="default"/>
-      </w:rPr>
-    </w:lvl>
-    <w:lvl w:ilvl="7">
-      <w:start w:val="1"/>
-      <w:numFmt w:val="decimal"/>
-      <w:lvlText w:val="%1.%2.%3.%4.%5.%6.%7.%8."/>
-      <w:lvlJc w:val="left"/>
-      <w:pPr>
-        <w:ind w:left="3744" w:hanging="1224"/>
-      </w:pPr>
-      <w:rPr>
-        <w:rFonts w:hint="default"/>
-      </w:rPr>
-    </w:lvl>
-    <w:lvl w:ilvl="8">
-      <w:start w:val="1"/>
-      <w:numFmt w:val="decimal"/>
-      <w:lvlText w:val="%1.%2.%3.%4.%5.%6.%7.%8.%9."/>
-      <w:lvlJc w:val="left"/>
-      <w:pPr>
-        <w:ind w:left="4320" w:hanging="1440"/>
-      </w:pPr>
-      <w:rPr>
-        <w:rFonts w:hint="default"/>
-      </w:rPr>
-    </w:lvl>
-  </w:abstractNum>
-  <w:abstractNum w:abstractNumId="7">
-    <w:nsid w:val="09E42DF7"/>
-    <w:multiLevelType w:val="hybridMultilevel"/>
-    <w:tmpl w:val="2C727F62"/>
-    <w:lvl w:ilvl="0" w:tplc="04090001">
-      <w:start w:val="1"/>
-      <w:numFmt w:val="bullet"/>
-      <w:lvlText w:val=""/>
-      <w:lvlJc w:val="left"/>
-      <w:pPr>
-        <w:ind w:left="720" w:hanging="360"/>
-      </w:pPr>
-      <w:rPr>
-        <w:rFonts w:ascii="Symbol" w:hAnsi="Symbol" w:hint="default"/>
-      </w:rPr>
-    </w:lvl>
-    <w:lvl w:ilvl="1" w:tplc="04090003" w:tentative="1">
-      <w:start w:val="1"/>
-      <w:numFmt w:val="bullet"/>
-      <w:lvlText w:val="o"/>
-      <w:lvlJc w:val="left"/>
-      <w:pPr>
-        <w:ind w:left="1440" w:hanging="360"/>
-      </w:pPr>
-      <w:rPr>
-        <w:rFonts w:ascii="Courier New" w:hAnsi="Courier New" w:cs="Courier New" w:hint="default"/>
-      </w:rPr>
-    </w:lvl>
-    <w:lvl w:ilvl="2" w:tplc="04090005" w:tentative="1">
-      <w:start w:val="1"/>
-      <w:numFmt w:val="bullet"/>
-      <w:lvlText w:val=""/>
-      <w:lvlJc w:val="left"/>
-      <w:pPr>
-        <w:ind w:left="2160" w:hanging="360"/>
-      </w:pPr>
-      <w:rPr>
-        <w:rFonts w:ascii="Wingdings" w:hAnsi="Wingdings" w:hint="default"/>
-      </w:rPr>
-    </w:lvl>
-    <w:lvl w:ilvl="3" w:tplc="04090001" w:tentative="1">
-      <w:start w:val="1"/>
-      <w:numFmt w:val="bullet"/>
-      <w:lvlText w:val=""/>
-      <w:lvlJc w:val="left"/>
-      <w:pPr>
-        <w:ind w:left="2880" w:hanging="360"/>
-      </w:pPr>
-      <w:rPr>
-        <w:rFonts w:ascii="Symbol" w:hAnsi="Symbol" w:hint="default"/>
-      </w:rPr>
-    </w:lvl>
-    <w:lvl w:ilvl="4" w:tplc="04090003" w:tentative="1">
-      <w:start w:val="1"/>
-      <w:numFmt w:val="bullet"/>
-      <w:lvlText w:val="o"/>
-      <w:lvlJc w:val="left"/>
-      <w:pPr>
-        <w:ind w:left="3600" w:hanging="360"/>
-      </w:pPr>
-      <w:rPr>
-        <w:rFonts w:ascii="Courier New" w:hAnsi="Courier New" w:cs="Courier New" w:hint="default"/>
-      </w:rPr>
-    </w:lvl>
-    <w:lvl w:ilvl="5" w:tplc="04090005" w:tentative="1">
-      <w:start w:val="1"/>
-      <w:numFmt w:val="bullet"/>
-      <w:lvlText w:val=""/>
-      <w:lvlJc w:val="left"/>
-      <w:pPr>
-        <w:ind w:left="4320" w:hanging="360"/>
-      </w:pPr>
-      <w:rPr>
-        <w:rFonts w:ascii="Wingdings" w:hAnsi="Wingdings" w:hint="default"/>
-      </w:rPr>
-    </w:lvl>
-    <w:lvl w:ilvl="6" w:tplc="04090001" w:tentative="1">
-      <w:start w:val="1"/>
-      <w:numFmt w:val="bullet"/>
-      <w:lvlText w:val=""/>
-      <w:lvlJc w:val="left"/>
-      <w:pPr>
-        <w:ind w:left="5040" w:hanging="360"/>
-      </w:pPr>
-      <w:rPr>
-        <w:rFonts w:ascii="Symbol" w:hAnsi="Symbol" w:hint="default"/>
-      </w:rPr>
-    </w:lvl>
-    <w:lvl w:ilvl="7" w:tplc="04090003" w:tentative="1">
-      <w:start w:val="1"/>
-      <w:numFmt w:val="bullet"/>
-      <w:lvlText w:val="o"/>
-      <w:lvlJc w:val="left"/>
-      <w:pPr>
-        <w:ind w:left="5760" w:hanging="360"/>
-      </w:pPr>
-      <w:rPr>
-        <w:rFonts w:ascii="Courier New" w:hAnsi="Courier New" w:cs="Courier New" w:hint="default"/>
-      </w:rPr>
-    </w:lvl>
-    <w:lvl w:ilvl="8" w:tplc="04090005" w:tentative="1">
-      <w:start w:val="1"/>
-      <w:numFmt w:val="bullet"/>
-      <w:lvlText w:val=""/>
-      <w:lvlJc w:val="left"/>
-      <w:pPr>
-        <w:ind w:left="6480" w:hanging="360"/>
-      </w:pPr>
-      <w:rPr>
-        <w:rFonts w:ascii="Wingdings" w:hAnsi="Wingdings" w:hint="default"/>
-      </w:rPr>
-    </w:lvl>
-  </w:abstractNum>
-  <w:abstractNum w:abstractNumId="8">
-    <w:nsid w:val="0E836F93"/>
-    <w:multiLevelType w:val="hybridMultilevel"/>
-    <w:tmpl w:val="730E48B0"/>
-    <w:lvl w:ilvl="0" w:tplc="0409000F">
-      <w:start w:val="1"/>
-      <w:numFmt w:val="decimal"/>
-      <w:lvlText w:val="%1."/>
-      <w:lvlJc w:val="left"/>
-      <w:pPr>
-        <w:ind w:left="720" w:hanging="360"/>
-      </w:pPr>
-      <w:rPr>
-        <w:rFonts w:hint="default"/>
-      </w:rPr>
-    </w:lvl>
-    <w:lvl w:ilvl="1" w:tplc="04090019" w:tentative="1">
-      <w:start w:val="1"/>
-      <w:numFmt w:val="lowerLetter"/>
-      <w:lvlText w:val="%2."/>
-      <w:lvlJc w:val="left"/>
-      <w:pPr>
-        <w:ind w:left="1440" w:hanging="360"/>
-      </w:pPr>
-    </w:lvl>
-    <w:lvl w:ilvl="2" w:tplc="0409001B" w:tentative="1">
-      <w:start w:val="1"/>
-      <w:numFmt w:val="lowerRoman"/>
-      <w:lvlText w:val="%3."/>
-      <w:lvlJc w:val="right"/>
-      <w:pPr>
-        <w:ind w:left="2160" w:hanging="180"/>
-      </w:pPr>
-    </w:lvl>
-    <w:lvl w:ilvl="3" w:tplc="0409000F" w:tentative="1">
-      <w:start w:val="1"/>
-      <w:numFmt w:val="decimal"/>
-      <w:lvlText w:val="%4."/>
-      <w:lvlJc w:val="left"/>
-      <w:pPr>
-        <w:ind w:left="2880" w:hanging="360"/>
-      </w:pPr>
-    </w:lvl>
-    <w:lvl w:ilvl="4" w:tplc="04090019" w:tentative="1">
-      <w:start w:val="1"/>
-      <w:numFmt w:val="lowerLetter"/>
-      <w:lvlText w:val="%5."/>
-      <w:lvlJc w:val="left"/>
-      <w:pPr>
-        <w:ind w:left="3600" w:hanging="360"/>
-      </w:pPr>
-    </w:lvl>
-    <w:lvl w:ilvl="5" w:tplc="0409001B" w:tentative="1">
-      <w:start w:val="1"/>
-      <w:numFmt w:val="lowerRoman"/>
-      <w:lvlText w:val="%6."/>
-      <w:lvlJc w:val="right"/>
-      <w:pPr>
-        <w:ind w:left="4320" w:hanging="180"/>
-      </w:pPr>
-    </w:lvl>
-    <w:lvl w:ilvl="6" w:tplc="0409000F" w:tentative="1">
-      <w:start w:val="1"/>
-      <w:numFmt w:val="decimal"/>
-      <w:lvlText w:val="%7."/>
-      <w:lvlJc w:val="left"/>
-      <w:pPr>
-        <w:ind w:left="5040" w:hanging="360"/>
-      </w:pPr>
-    </w:lvl>
-    <w:lvl w:ilvl="7" w:tplc="04090019" w:tentative="1">
-      <w:start w:val="1"/>
-      <w:numFmt w:val="lowerLetter"/>
-      <w:lvlText w:val="%8."/>
-      <w:lvlJc w:val="left"/>
-      <w:pPr>
-        <w:ind w:left="5760" w:hanging="360"/>
-      </w:pPr>
-    </w:lvl>
-    <w:lvl w:ilvl="8" w:tplc="0409001B" w:tentative="1">
-      <w:start w:val="1"/>
-      <w:numFmt w:val="lowerRoman"/>
-      <w:lvlText w:val="%9."/>
-      <w:lvlJc w:val="right"/>
-      <w:pPr>
-        <w:ind w:left="6480" w:hanging="180"/>
-      </w:pPr>
-    </w:lvl>
-  </w:abstractNum>
-  <w:abstractNum w:abstractNumId="9">
-    <w:nsid w:val="0FF02CDE"/>
-    <w:multiLevelType w:val="hybridMultilevel"/>
-    <w:tmpl w:val="F75E935A"/>
-    <w:lvl w:ilvl="0" w:tplc="04090001">
-      <w:start w:val="1"/>
-      <w:numFmt w:val="bullet"/>
-      <w:lvlText w:val=""/>
-      <w:lvlJc w:val="left"/>
-      <w:pPr>
-        <w:ind w:left="720" w:hanging="360"/>
-      </w:pPr>
-      <w:rPr>
-        <w:rFonts w:ascii="Symbol" w:hAnsi="Symbol" w:hint="default"/>
-      </w:rPr>
-    </w:lvl>
-    <w:lvl w:ilvl="1" w:tplc="04090003">
-      <w:start w:val="1"/>
-      <w:numFmt w:val="bullet"/>
-      <w:lvlText w:val="o"/>
-      <w:lvlJc w:val="left"/>
-      <w:pPr>
-        <w:ind w:left="1440" w:hanging="360"/>
-      </w:pPr>
-      <w:rPr>
-        <w:rFonts w:ascii="Courier New" w:hAnsi="Courier New" w:cs="Courier New" w:hint="default"/>
-      </w:rPr>
-    </w:lvl>
-    <w:lvl w:ilvl="2" w:tplc="04090005" w:tentative="1">
-      <w:start w:val="1"/>
-      <w:numFmt w:val="bullet"/>
-      <w:lvlText w:val=""/>
-      <w:lvlJc w:val="left"/>
-      <w:pPr>
-        <w:ind w:left="2160" w:hanging="360"/>
-      </w:pPr>
-      <w:rPr>
-        <w:rFonts w:ascii="Wingdings" w:hAnsi="Wingdings" w:hint="default"/>
-      </w:rPr>
-    </w:lvl>
-    <w:lvl w:ilvl="3" w:tplc="04090001" w:tentative="1">
-      <w:start w:val="1"/>
-      <w:numFmt w:val="bullet"/>
-      <w:lvlText w:val=""/>
-      <w:lvlJc w:val="left"/>
-      <w:pPr>
-        <w:ind w:left="2880" w:hanging="360"/>
-      </w:pPr>
-      <w:rPr>
-        <w:rFonts w:ascii="Symbol" w:hAnsi="Symbol" w:hint="default"/>
-      </w:rPr>
-    </w:lvl>
-    <w:lvl w:ilvl="4" w:tplc="04090003" w:tentative="1">
-      <w:start w:val="1"/>
-      <w:numFmt w:val="bullet"/>
-      <w:lvlText w:val="o"/>
-      <w:lvlJc w:val="left"/>
-      <w:pPr>
-        <w:ind w:left="3600" w:hanging="360"/>
-      </w:pPr>
-      <w:rPr>
-        <w:rFonts w:ascii="Courier New" w:hAnsi="Courier New" w:cs="Courier New" w:hint="default"/>
-      </w:rPr>
-    </w:lvl>
-    <w:lvl w:ilvl="5" w:tplc="04090005" w:tentative="1">
-      <w:start w:val="1"/>
-      <w:numFmt w:val="bullet"/>
-      <w:lvlText w:val=""/>
-      <w:lvlJc w:val="left"/>
-      <w:pPr>
-        <w:ind w:left="4320" w:hanging="360"/>
-      </w:pPr>
-      <w:rPr>
-        <w:rFonts w:ascii="Wingdings" w:hAnsi="Wingdings" w:hint="default"/>
-      </w:rPr>
-    </w:lvl>
-    <w:lvl w:ilvl="6" w:tplc="04090001" w:tentative="1">
-      <w:start w:val="1"/>
-      <w:numFmt w:val="bullet"/>
-      <w:lvlText w:val=""/>
-      <w:lvlJc w:val="left"/>
-      <w:pPr>
-        <w:ind w:left="5040" w:hanging="360"/>
-      </w:pPr>
-      <w:rPr>
-        <w:rFonts w:ascii="Symbol" w:hAnsi="Symbol" w:hint="default"/>
-      </w:rPr>
-    </w:lvl>
-    <w:lvl w:ilvl="7" w:tplc="04090003" w:tentative="1">
-      <w:start w:val="1"/>
-      <w:numFmt w:val="bullet"/>
-      <w:lvlText w:val="o"/>
-      <w:lvlJc w:val="left"/>
-      <w:pPr>
-        <w:ind w:left="5760" w:hanging="360"/>
-      </w:pPr>
-      <w:rPr>
-        <w:rFonts w:ascii="Courier New" w:hAnsi="Courier New" w:cs="Courier New" w:hint="default"/>
-      </w:rPr>
-    </w:lvl>
-    <w:lvl w:ilvl="8" w:tplc="04090005" w:tentative="1">
-      <w:start w:val="1"/>
-      <w:numFmt w:val="bullet"/>
-      <w:lvlText w:val=""/>
-      <w:lvlJc w:val="left"/>
-      <w:pPr>
-        <w:ind w:left="6480" w:hanging="360"/>
-      </w:pPr>
-      <w:rPr>
-        <w:rFonts w:ascii="Wingdings" w:hAnsi="Wingdings" w:hint="default"/>
-      </w:rPr>
-    </w:lvl>
-  </w:abstractNum>
-  <w:abstractNum w:abstractNumId="10">
-    <w:nsid w:val="10DD309E"/>
-    <w:multiLevelType w:val="hybridMultilevel"/>
-    <w:tmpl w:val="92683F60"/>
-    <w:lvl w:ilvl="0" w:tplc="04090001">
-      <w:start w:val="1"/>
-      <w:numFmt w:val="bullet"/>
-      <w:lvlText w:val=""/>
-      <w:lvlJc w:val="left"/>
-      <w:pPr>
-        <w:ind w:left="720" w:hanging="360"/>
-      </w:pPr>
-      <w:rPr>
-        <w:rFonts w:ascii="Symbol" w:hAnsi="Symbol" w:hint="default"/>
-      </w:rPr>
-    </w:lvl>
-    <w:lvl w:ilvl="1" w:tplc="04090003" w:tentative="1">
-      <w:start w:val="1"/>
-      <w:numFmt w:val="bullet"/>
-      <w:lvlText w:val="o"/>
-      <w:lvlJc w:val="left"/>
-      <w:pPr>
-        <w:ind w:left="1440" w:hanging="360"/>
-      </w:pPr>
-      <w:rPr>
-        <w:rFonts w:ascii="Courier New" w:hAnsi="Courier New" w:cs="Courier New" w:hint="default"/>
-      </w:rPr>
-    </w:lvl>
-    <w:lvl w:ilvl="2" w:tplc="04090005" w:tentative="1">
-      <w:start w:val="1"/>
-      <w:numFmt w:val="bullet"/>
-      <w:lvlText w:val=""/>
-      <w:lvlJc w:val="left"/>
-      <w:pPr>
-        <w:ind w:left="2160" w:hanging="360"/>
-      </w:pPr>
-      <w:rPr>
-        <w:rFonts w:ascii="Wingdings" w:hAnsi="Wingdings" w:hint="default"/>
-      </w:rPr>
-    </w:lvl>
-    <w:lvl w:ilvl="3" w:tplc="04090001" w:tentative="1">
-      <w:start w:val="1"/>
-      <w:numFmt w:val="bullet"/>
-      <w:lvlText w:val=""/>
-      <w:lvlJc w:val="left"/>
-      <w:pPr>
-        <w:ind w:left="2880" w:hanging="360"/>
-      </w:pPr>
-      <w:rPr>
-        <w:rFonts w:ascii="Symbol" w:hAnsi="Symbol" w:hint="default"/>
-      </w:rPr>
-    </w:lvl>
-    <w:lvl w:ilvl="4" w:tplc="04090003" w:tentative="1">
-      <w:start w:val="1"/>
-      <w:numFmt w:val="bullet"/>
-      <w:lvlText w:val="o"/>
-      <w:lvlJc w:val="left"/>
-      <w:pPr>
-        <w:ind w:left="3600" w:hanging="360"/>
-      </w:pPr>
-      <w:rPr>
-        <w:rFonts w:ascii="Courier New" w:hAnsi="Courier New" w:cs="Courier New" w:hint="default"/>
-      </w:rPr>
-    </w:lvl>
-    <w:lvl w:ilvl="5" w:tplc="04090005" w:tentative="1">
-      <w:start w:val="1"/>
-      <w:numFmt w:val="bullet"/>
-      <w:lvlText w:val=""/>
-      <w:lvlJc w:val="left"/>
-      <w:pPr>
-        <w:ind w:left="4320" w:hanging="360"/>
-      </w:pPr>
-      <w:rPr>
-        <w:rFonts w:ascii="Wingdings" w:hAnsi="Wingdings" w:hint="default"/>
-      </w:rPr>
-    </w:lvl>
-    <w:lvl w:ilvl="6" w:tplc="04090001" w:tentative="1">
-      <w:start w:val="1"/>
-      <w:numFmt w:val="bullet"/>
-      <w:lvlText w:val=""/>
-      <w:lvlJc w:val="left"/>
-      <w:pPr>
-        <w:ind w:left="5040" w:hanging="360"/>
-      </w:pPr>
-      <w:rPr>
-        <w:rFonts w:ascii="Symbol" w:hAnsi="Symbol" w:hint="default"/>
-      </w:rPr>
-    </w:lvl>
-    <w:lvl w:ilvl="7" w:tplc="04090003" w:tentative="1">
-      <w:start w:val="1"/>
-      <w:numFmt w:val="bullet"/>
-      <w:lvlText w:val="o"/>
-      <w:lvlJc w:val="left"/>
-      <w:pPr>
-        <w:ind w:left="5760" w:hanging="360"/>
-      </w:pPr>
-      <w:rPr>
-        <w:rFonts w:ascii="Courier New" w:hAnsi="Courier New" w:cs="Courier New" w:hint="default"/>
-      </w:rPr>
-    </w:lvl>
-    <w:lvl w:ilvl="8" w:tplc="04090005" w:tentative="1">
-      <w:start w:val="1"/>
-      <w:numFmt w:val="bullet"/>
-      <w:lvlText w:val=""/>
-      <w:lvlJc w:val="left"/>
-      <w:pPr>
-        <w:ind w:left="6480" w:hanging="360"/>
-      </w:pPr>
-      <w:rPr>
-        <w:rFonts w:ascii="Wingdings" w:hAnsi="Wingdings" w:hint="default"/>
-      </w:rPr>
-    </w:lvl>
-  </w:abstractNum>
-  <w:abstractNum w:abstractNumId="11">
+  <w:abstractNum w:abstractNumId="1">
     <w:nsid w:val="119700CD"/>
     <w:multiLevelType w:val="multilevel"/>
     <w:tmpl w:val="5A4CB130"/>
@@ -4300,182 +3724,120 @@
       </w:rPr>
     </w:lvl>
   </w:abstractNum>
-  <w:abstractNum w:abstractNumId="12">
-    <w:nsid w:val="157A2185"/>
+  <w:abstractNum w:abstractNumId="2">
+    <w:nsid w:val="1CB90C4F"/>
     <w:multiLevelType w:val="hybridMultilevel"/>
-    <w:tmpl w:val="27C4E6DC"/>
-    <w:lvl w:ilvl="0" w:tplc="0409000F">
-      <w:start w:val="1"/>
-      <w:numFmt w:val="decimal"/>
-      <w:lvlText w:val="%1."/>
+    <w:tmpl w:val="BCA0F2E8"/>
+    <w:lvl w:ilvl="0" w:tplc="04090001">
+      <w:start w:val="1"/>
+      <w:numFmt w:val="bullet"/>
+      <w:lvlText w:val=""/>
       <w:lvlJc w:val="left"/>
       <w:pPr>
         <w:ind w:left="720" w:hanging="360"/>
       </w:pPr>
-    </w:lvl>
-    <w:lvl w:ilvl="1" w:tplc="04090019">
-      <w:start w:val="1"/>
-      <w:numFmt w:val="lowerLetter"/>
-      <w:lvlText w:val="%2."/>
+      <w:rPr>
+        <w:rFonts w:ascii="Symbol" w:hAnsi="Symbol" w:hint="default"/>
+      </w:rPr>
+    </w:lvl>
+    <w:lvl w:ilvl="1" w:tplc="04090003" w:tentative="1">
+      <w:start w:val="1"/>
+      <w:numFmt w:val="bullet"/>
+      <w:lvlText w:val="o"/>
       <w:lvlJc w:val="left"/>
       <w:pPr>
         <w:ind w:left="1440" w:hanging="360"/>
       </w:pPr>
-    </w:lvl>
-    <w:lvl w:ilvl="2" w:tplc="0409001B" w:tentative="1">
-      <w:start w:val="1"/>
-      <w:numFmt w:val="lowerRoman"/>
-      <w:lvlText w:val="%3."/>
-      <w:lvlJc w:val="right"/>
-      <w:pPr>
-        <w:ind w:left="2160" w:hanging="180"/>
-      </w:pPr>
-    </w:lvl>
-    <w:lvl w:ilvl="3" w:tplc="0409000F" w:tentative="1">
-      <w:start w:val="1"/>
-      <w:numFmt w:val="decimal"/>
-      <w:lvlText w:val="%4."/>
+      <w:rPr>
+        <w:rFonts w:ascii="Courier New" w:hAnsi="Courier New" w:cs="Courier New" w:hint="default"/>
+      </w:rPr>
+    </w:lvl>
+    <w:lvl w:ilvl="2" w:tplc="04090005" w:tentative="1">
+      <w:start w:val="1"/>
+      <w:numFmt w:val="bullet"/>
+      <w:lvlText w:val=""/>
+      <w:lvlJc w:val="left"/>
+      <w:pPr>
+        <w:ind w:left="2160" w:hanging="360"/>
+      </w:pPr>
+      <w:rPr>
+        <w:rFonts w:ascii="Wingdings" w:hAnsi="Wingdings" w:hint="default"/>
+      </w:rPr>
+    </w:lvl>
+    <w:lvl w:ilvl="3" w:tplc="04090001" w:tentative="1">
+      <w:start w:val="1"/>
+      <w:numFmt w:val="bullet"/>
+      <w:lvlText w:val=""/>
       <w:lvlJc w:val="left"/>
       <w:pPr>
         <w:ind w:left="2880" w:hanging="360"/>
       </w:pPr>
-    </w:lvl>
-    <w:lvl w:ilvl="4" w:tplc="04090019" w:tentative="1">
-      <w:start w:val="1"/>
-      <w:numFmt w:val="lowerLetter"/>
-      <w:lvlText w:val="%5."/>
+      <w:rPr>
+        <w:rFonts w:ascii="Symbol" w:hAnsi="Symbol" w:hint="default"/>
+      </w:rPr>
+    </w:lvl>
+    <w:lvl w:ilvl="4" w:tplc="04090003" w:tentative="1">
+      <w:start w:val="1"/>
+      <w:numFmt w:val="bullet"/>
+      <w:lvlText w:val="o"/>
       <w:lvlJc w:val="left"/>
       <w:pPr>
         <w:ind w:left="3600" w:hanging="360"/>
       </w:pPr>
-    </w:lvl>
-    <w:lvl w:ilvl="5" w:tplc="0409001B" w:tentative="1">
-      <w:start w:val="1"/>
-      <w:numFmt w:val="lowerRoman"/>
-      <w:lvlText w:val="%6."/>
-      <w:lvlJc w:val="right"/>
-      <w:pPr>
-        <w:ind w:left="4320" w:hanging="180"/>
-      </w:pPr>
-    </w:lvl>
-    <w:lvl w:ilvl="6" w:tplc="0409000F" w:tentative="1">
-      <w:start w:val="1"/>
-      <w:numFmt w:val="decimal"/>
-      <w:lvlText w:val="%7."/>
+      <w:rPr>
+        <w:rFonts w:ascii="Courier New" w:hAnsi="Courier New" w:cs="Courier New" w:hint="default"/>
+      </w:rPr>
+    </w:lvl>
+    <w:lvl w:ilvl="5" w:tplc="04090005" w:tentative="1">
+      <w:start w:val="1"/>
+      <w:numFmt w:val="bullet"/>
+      <w:lvlText w:val=""/>
+      <w:lvlJc w:val="left"/>
+      <w:pPr>
+        <w:ind w:left="4320" w:hanging="360"/>
+      </w:pPr>
+      <w:rPr>
+        <w:rFonts w:ascii="Wingdings" w:hAnsi="Wingdings" w:hint="default"/>
+      </w:rPr>
+    </w:lvl>
+    <w:lvl w:ilvl="6" w:tplc="04090001" w:tentative="1">
+      <w:start w:val="1"/>
+      <w:numFmt w:val="bullet"/>
+      <w:lvlText w:val=""/>
       <w:lvlJc w:val="left"/>
       <w:pPr>
         <w:ind w:left="5040" w:hanging="360"/>
       </w:pPr>
-    </w:lvl>
-    <w:lvl w:ilvl="7" w:tplc="04090019" w:tentative="1">
-      <w:start w:val="1"/>
-      <w:numFmt w:val="lowerLetter"/>
-      <w:lvlText w:val="%8."/>
+      <w:rPr>
+        <w:rFonts w:ascii="Symbol" w:hAnsi="Symbol" w:hint="default"/>
+      </w:rPr>
+    </w:lvl>
+    <w:lvl w:ilvl="7" w:tplc="04090003" w:tentative="1">
+      <w:start w:val="1"/>
+      <w:numFmt w:val="bullet"/>
+      <w:lvlText w:val="o"/>
       <w:lvlJc w:val="left"/>
       <w:pPr>
         <w:ind w:left="5760" w:hanging="360"/>
       </w:pPr>
-    </w:lvl>
-    <w:lvl w:ilvl="8" w:tplc="0409001B" w:tentative="1">
-      <w:start w:val="1"/>
-      <w:numFmt w:val="lowerRoman"/>
-      <w:lvlText w:val="%9."/>
-      <w:lvlJc w:val="right"/>
-      <w:pPr>
-        <w:ind w:left="6480" w:hanging="180"/>
-      </w:pPr>
+      <w:rPr>
+        <w:rFonts w:ascii="Courier New" w:hAnsi="Courier New" w:cs="Courier New" w:hint="default"/>
+      </w:rPr>
+    </w:lvl>
+    <w:lvl w:ilvl="8" w:tplc="04090005" w:tentative="1">
+      <w:start w:val="1"/>
+      <w:numFmt w:val="bullet"/>
+      <w:lvlText w:val=""/>
+      <w:lvlJc w:val="left"/>
+      <w:pPr>
+        <w:ind w:left="6480" w:hanging="360"/>
+      </w:pPr>
+      <w:rPr>
+        <w:rFonts w:ascii="Wingdings" w:hAnsi="Wingdings" w:hint="default"/>
+      </w:rPr>
     </w:lvl>
   </w:abstractNum>
-  <w:abstractNum w:abstractNumId="13">
-    <w:nsid w:val="1E665EC1"/>
-    <w:multiLevelType w:val="hybridMultilevel"/>
-    <w:tmpl w:val="BBA05B94"/>
-    <w:lvl w:ilvl="0" w:tplc="0409000F">
-      <w:start w:val="1"/>
-      <w:numFmt w:val="decimal"/>
-      <w:lvlText w:val="%1."/>
-      <w:lvlJc w:val="left"/>
-      <w:pPr>
-        <w:ind w:left="720" w:hanging="360"/>
-      </w:pPr>
-      <w:rPr>
-        <w:rFonts w:hint="default"/>
-      </w:rPr>
-    </w:lvl>
-    <w:lvl w:ilvl="1" w:tplc="04090019" w:tentative="1">
-      <w:start w:val="1"/>
-      <w:numFmt w:val="lowerLetter"/>
-      <w:lvlText w:val="%2."/>
-      <w:lvlJc w:val="left"/>
-      <w:pPr>
-        <w:ind w:left="1440" w:hanging="360"/>
-      </w:pPr>
-    </w:lvl>
-    <w:lvl w:ilvl="2" w:tplc="0409001B" w:tentative="1">
-      <w:start w:val="1"/>
-      <w:numFmt w:val="lowerRoman"/>
-      <w:lvlText w:val="%3."/>
-      <w:lvlJc w:val="right"/>
-      <w:pPr>
-        <w:ind w:left="2160" w:hanging="180"/>
-      </w:pPr>
-    </w:lvl>
-    <w:lvl w:ilvl="3" w:tplc="0409000F" w:tentative="1">
-      <w:start w:val="1"/>
-      <w:numFmt w:val="decimal"/>
-      <w:lvlText w:val="%4."/>
-      <w:lvlJc w:val="left"/>
-      <w:pPr>
-        <w:ind w:left="2880" w:hanging="360"/>
-      </w:pPr>
-    </w:lvl>
-    <w:lvl w:ilvl="4" w:tplc="04090019" w:tentative="1">
-      <w:start w:val="1"/>
-      <w:numFmt w:val="lowerLetter"/>
-      <w:lvlText w:val="%5."/>
-      <w:lvlJc w:val="left"/>
-      <w:pPr>
-        <w:ind w:left="3600" w:hanging="360"/>
-      </w:pPr>
-    </w:lvl>
-    <w:lvl w:ilvl="5" w:tplc="0409001B" w:tentative="1">
-      <w:start w:val="1"/>
-      <w:numFmt w:val="lowerRoman"/>
-      <w:lvlText w:val="%6."/>
-      <w:lvlJc w:val="right"/>
-      <w:pPr>
-        <w:ind w:left="4320" w:hanging="180"/>
-      </w:pPr>
-    </w:lvl>
-    <w:lvl w:ilvl="6" w:tplc="0409000F" w:tentative="1">
-      <w:start w:val="1"/>
-      <w:numFmt w:val="decimal"/>
-      <w:lvlText w:val="%7."/>
-      <w:lvlJc w:val="left"/>
-      <w:pPr>
-        <w:ind w:left="5040" w:hanging="360"/>
-      </w:pPr>
-    </w:lvl>
-    <w:lvl w:ilvl="7" w:tplc="04090019" w:tentative="1">
-      <w:start w:val="1"/>
-      <w:numFmt w:val="lowerLetter"/>
-      <w:lvlText w:val="%8."/>
-      <w:lvlJc w:val="left"/>
-      <w:pPr>
-        <w:ind w:left="5760" w:hanging="360"/>
-      </w:pPr>
-    </w:lvl>
-    <w:lvl w:ilvl="8" w:tplc="0409001B" w:tentative="1">
-      <w:start w:val="1"/>
-      <w:numFmt w:val="lowerRoman"/>
-      <w:lvlText w:val="%9."/>
-      <w:lvlJc w:val="right"/>
-      <w:pPr>
-        <w:ind w:left="6480" w:hanging="180"/>
-      </w:pPr>
-    </w:lvl>
-  </w:abstractNum>
-  <w:abstractNum w:abstractNumId="14">
+  <w:abstractNum w:abstractNumId="3">
     <w:nsid w:val="1E9F61C2"/>
     <w:multiLevelType w:val="multilevel"/>
     <w:tmpl w:val="1624A94E"/>
@@ -4591,658 +3953,7 @@
       </w:rPr>
     </w:lvl>
   </w:abstractNum>
-  <w:abstractNum w:abstractNumId="15">
-    <w:nsid w:val="20F752E9"/>
-    <w:multiLevelType w:val="hybridMultilevel"/>
-    <w:tmpl w:val="0610E6A0"/>
-    <w:lvl w:ilvl="0" w:tplc="04090001">
-      <w:start w:val="1"/>
-      <w:numFmt w:val="bullet"/>
-      <w:lvlText w:val=""/>
-      <w:lvlJc w:val="left"/>
-      <w:pPr>
-        <w:ind w:left="720" w:hanging="360"/>
-      </w:pPr>
-      <w:rPr>
-        <w:rFonts w:ascii="Symbol" w:hAnsi="Symbol" w:hint="default"/>
-      </w:rPr>
-    </w:lvl>
-    <w:lvl w:ilvl="1" w:tplc="04090003" w:tentative="1">
-      <w:start w:val="1"/>
-      <w:numFmt w:val="bullet"/>
-      <w:lvlText w:val="o"/>
-      <w:lvlJc w:val="left"/>
-      <w:pPr>
-        <w:ind w:left="1440" w:hanging="360"/>
-      </w:pPr>
-      <w:rPr>
-        <w:rFonts w:ascii="Courier New" w:hAnsi="Courier New" w:cs="Courier New" w:hint="default"/>
-      </w:rPr>
-    </w:lvl>
-    <w:lvl w:ilvl="2" w:tplc="04090005" w:tentative="1">
-      <w:start w:val="1"/>
-      <w:numFmt w:val="bullet"/>
-      <w:lvlText w:val=""/>
-      <w:lvlJc w:val="left"/>
-      <w:pPr>
-        <w:ind w:left="2160" w:hanging="360"/>
-      </w:pPr>
-      <w:rPr>
-        <w:rFonts w:ascii="Wingdings" w:hAnsi="Wingdings" w:hint="default"/>
-      </w:rPr>
-    </w:lvl>
-    <w:lvl w:ilvl="3" w:tplc="04090001" w:tentative="1">
-      <w:start w:val="1"/>
-      <w:numFmt w:val="bullet"/>
-      <w:lvlText w:val=""/>
-      <w:lvlJc w:val="left"/>
-      <w:pPr>
-        <w:ind w:left="2880" w:hanging="360"/>
-      </w:pPr>
-      <w:rPr>
-        <w:rFonts w:ascii="Symbol" w:hAnsi="Symbol" w:hint="default"/>
-      </w:rPr>
-    </w:lvl>
-    <w:lvl w:ilvl="4" w:tplc="04090003" w:tentative="1">
-      <w:start w:val="1"/>
-      <w:numFmt w:val="bullet"/>
-      <w:lvlText w:val="o"/>
-      <w:lvlJc w:val="left"/>
-      <w:pPr>
-        <w:ind w:left="3600" w:hanging="360"/>
-      </w:pPr>
-      <w:rPr>
-        <w:rFonts w:ascii="Courier New" w:hAnsi="Courier New" w:cs="Courier New" w:hint="default"/>
-      </w:rPr>
-    </w:lvl>
-    <w:lvl w:ilvl="5" w:tplc="04090005" w:tentative="1">
-      <w:start w:val="1"/>
-      <w:numFmt w:val="bullet"/>
-      <w:lvlText w:val=""/>
-      <w:lvlJc w:val="left"/>
-      <w:pPr>
-        <w:ind w:left="4320" w:hanging="360"/>
-      </w:pPr>
-      <w:rPr>
-        <w:rFonts w:ascii="Wingdings" w:hAnsi="Wingdings" w:hint="default"/>
-      </w:rPr>
-    </w:lvl>
-    <w:lvl w:ilvl="6" w:tplc="04090001" w:tentative="1">
-      <w:start w:val="1"/>
-      <w:numFmt w:val="bullet"/>
-      <w:lvlText w:val=""/>
-      <w:lvlJc w:val="left"/>
-      <w:pPr>
-        <w:ind w:left="5040" w:hanging="360"/>
-      </w:pPr>
-      <w:rPr>
-        <w:rFonts w:ascii="Symbol" w:hAnsi="Symbol" w:hint="default"/>
-      </w:rPr>
-    </w:lvl>
-    <w:lvl w:ilvl="7" w:tplc="04090003" w:tentative="1">
-      <w:start w:val="1"/>
-      <w:numFmt w:val="bullet"/>
-      <w:lvlText w:val="o"/>
-      <w:lvlJc w:val="left"/>
-      <w:pPr>
-        <w:ind w:left="5760" w:hanging="360"/>
-      </w:pPr>
-      <w:rPr>
-        <w:rFonts w:ascii="Courier New" w:hAnsi="Courier New" w:cs="Courier New" w:hint="default"/>
-      </w:rPr>
-    </w:lvl>
-    <w:lvl w:ilvl="8" w:tplc="04090005" w:tentative="1">
-      <w:start w:val="1"/>
-      <w:numFmt w:val="bullet"/>
-      <w:lvlText w:val=""/>
-      <w:lvlJc w:val="left"/>
-      <w:pPr>
-        <w:ind w:left="6480" w:hanging="360"/>
-      </w:pPr>
-      <w:rPr>
-        <w:rFonts w:ascii="Wingdings" w:hAnsi="Wingdings" w:hint="default"/>
-      </w:rPr>
-    </w:lvl>
-  </w:abstractNum>
-  <w:abstractNum w:abstractNumId="16">
-    <w:nsid w:val="235958CF"/>
-    <w:multiLevelType w:val="hybridMultilevel"/>
-    <w:tmpl w:val="6F2C7A62"/>
-    <w:lvl w:ilvl="0" w:tplc="04090001">
-      <w:start w:val="1"/>
-      <w:numFmt w:val="bullet"/>
-      <w:lvlText w:val=""/>
-      <w:lvlJc w:val="left"/>
-      <w:pPr>
-        <w:ind w:left="720" w:hanging="360"/>
-      </w:pPr>
-      <w:rPr>
-        <w:rFonts w:ascii="Symbol" w:hAnsi="Symbol" w:hint="default"/>
-      </w:rPr>
-    </w:lvl>
-    <w:lvl w:ilvl="1" w:tplc="04090003" w:tentative="1">
-      <w:start w:val="1"/>
-      <w:numFmt w:val="bullet"/>
-      <w:lvlText w:val="o"/>
-      <w:lvlJc w:val="left"/>
-      <w:pPr>
-        <w:ind w:left="1440" w:hanging="360"/>
-      </w:pPr>
-      <w:rPr>
-        <w:rFonts w:ascii="Courier New" w:hAnsi="Courier New" w:cs="Courier New" w:hint="default"/>
-      </w:rPr>
-    </w:lvl>
-    <w:lvl w:ilvl="2" w:tplc="04090005" w:tentative="1">
-      <w:start w:val="1"/>
-      <w:numFmt w:val="bullet"/>
-      <w:lvlText w:val=""/>
-      <w:lvlJc w:val="left"/>
-      <w:pPr>
-        <w:ind w:left="2160" w:hanging="360"/>
-      </w:pPr>
-      <w:rPr>
-        <w:rFonts w:ascii="Wingdings" w:hAnsi="Wingdings" w:hint="default"/>
-      </w:rPr>
-    </w:lvl>
-    <w:lvl w:ilvl="3" w:tplc="04090001" w:tentative="1">
-      <w:start w:val="1"/>
-      <w:numFmt w:val="bullet"/>
-      <w:lvlText w:val=""/>
-      <w:lvlJc w:val="left"/>
-      <w:pPr>
-        <w:ind w:left="2880" w:hanging="360"/>
-      </w:pPr>
-      <w:rPr>
-        <w:rFonts w:ascii="Symbol" w:hAnsi="Symbol" w:hint="default"/>
-      </w:rPr>
-    </w:lvl>
-    <w:lvl w:ilvl="4" w:tplc="04090003" w:tentative="1">
-      <w:start w:val="1"/>
-      <w:numFmt w:val="bullet"/>
-      <w:lvlText w:val="o"/>
-      <w:lvlJc w:val="left"/>
-      <w:pPr>
-        <w:ind w:left="3600" w:hanging="360"/>
-      </w:pPr>
-      <w:rPr>
-        <w:rFonts w:ascii="Courier New" w:hAnsi="Courier New" w:cs="Courier New" w:hint="default"/>
-      </w:rPr>
-    </w:lvl>
-    <w:lvl w:ilvl="5" w:tplc="04090005" w:tentative="1">
-      <w:start w:val="1"/>
-      <w:numFmt w:val="bullet"/>
-      <w:lvlText w:val=""/>
-      <w:lvlJc w:val="left"/>
-      <w:pPr>
-        <w:ind w:left="4320" w:hanging="360"/>
-      </w:pPr>
-      <w:rPr>
-        <w:rFonts w:ascii="Wingdings" w:hAnsi="Wingdings" w:hint="default"/>
-      </w:rPr>
-    </w:lvl>
-    <w:lvl w:ilvl="6" w:tplc="04090001" w:tentative="1">
-      <w:start w:val="1"/>
-      <w:numFmt w:val="bullet"/>
-      <w:lvlText w:val=""/>
-      <w:lvlJc w:val="left"/>
-      <w:pPr>
-        <w:ind w:left="5040" w:hanging="360"/>
-      </w:pPr>
-      <w:rPr>
-        <w:rFonts w:ascii="Symbol" w:hAnsi="Symbol" w:hint="default"/>
-      </w:rPr>
-    </w:lvl>
-    <w:lvl w:ilvl="7" w:tplc="04090003" w:tentative="1">
-      <w:start w:val="1"/>
-      <w:numFmt w:val="bullet"/>
-      <w:lvlText w:val="o"/>
-      <w:lvlJc w:val="left"/>
-      <w:pPr>
-        <w:ind w:left="5760" w:hanging="360"/>
-      </w:pPr>
-      <w:rPr>
-        <w:rFonts w:ascii="Courier New" w:hAnsi="Courier New" w:cs="Courier New" w:hint="default"/>
-      </w:rPr>
-    </w:lvl>
-    <w:lvl w:ilvl="8" w:tplc="04090005" w:tentative="1">
-      <w:start w:val="1"/>
-      <w:numFmt w:val="bullet"/>
-      <w:lvlText w:val=""/>
-      <w:lvlJc w:val="left"/>
-      <w:pPr>
-        <w:ind w:left="6480" w:hanging="360"/>
-      </w:pPr>
-      <w:rPr>
-        <w:rFonts w:ascii="Wingdings" w:hAnsi="Wingdings" w:hint="default"/>
-      </w:rPr>
-    </w:lvl>
-  </w:abstractNum>
-  <w:abstractNum w:abstractNumId="17">
-    <w:nsid w:val="27732B40"/>
-    <w:multiLevelType w:val="hybridMultilevel"/>
-    <w:tmpl w:val="C24462EC"/>
-    <w:lvl w:ilvl="0" w:tplc="04090001">
-      <w:start w:val="1"/>
-      <w:numFmt w:val="bullet"/>
-      <w:lvlText w:val=""/>
-      <w:lvlJc w:val="left"/>
-      <w:pPr>
-        <w:ind w:left="720" w:hanging="360"/>
-      </w:pPr>
-      <w:rPr>
-        <w:rFonts w:ascii="Symbol" w:hAnsi="Symbol" w:hint="default"/>
-      </w:rPr>
-    </w:lvl>
-    <w:lvl w:ilvl="1" w:tplc="04090003" w:tentative="1">
-      <w:start w:val="1"/>
-      <w:numFmt w:val="bullet"/>
-      <w:lvlText w:val="o"/>
-      <w:lvlJc w:val="left"/>
-      <w:pPr>
-        <w:ind w:left="1440" w:hanging="360"/>
-      </w:pPr>
-      <w:rPr>
-        <w:rFonts w:ascii="Courier New" w:hAnsi="Courier New" w:cs="Courier New" w:hint="default"/>
-      </w:rPr>
-    </w:lvl>
-    <w:lvl w:ilvl="2" w:tplc="04090005" w:tentative="1">
-      <w:start w:val="1"/>
-      <w:numFmt w:val="bullet"/>
-      <w:lvlText w:val=""/>
-      <w:lvlJc w:val="left"/>
-      <w:pPr>
-        <w:ind w:left="2160" w:hanging="360"/>
-      </w:pPr>
-      <w:rPr>
-        <w:rFonts w:ascii="Wingdings" w:hAnsi="Wingdings" w:hint="default"/>
-      </w:rPr>
-    </w:lvl>
-    <w:lvl w:ilvl="3" w:tplc="04090001" w:tentative="1">
-      <w:start w:val="1"/>
-      <w:numFmt w:val="bullet"/>
-      <w:lvlText w:val=""/>
-      <w:lvlJc w:val="left"/>
-      <w:pPr>
-        <w:ind w:left="2880" w:hanging="360"/>
-      </w:pPr>
-      <w:rPr>
-        <w:rFonts w:ascii="Symbol" w:hAnsi="Symbol" w:hint="default"/>
-      </w:rPr>
-    </w:lvl>
-    <w:lvl w:ilvl="4" w:tplc="04090003" w:tentative="1">
-      <w:start w:val="1"/>
-      <w:numFmt w:val="bullet"/>
-      <w:lvlText w:val="o"/>
-      <w:lvlJc w:val="left"/>
-      <w:pPr>
-        <w:ind w:left="3600" w:hanging="360"/>
-      </w:pPr>
-      <w:rPr>
-        <w:rFonts w:ascii="Courier New" w:hAnsi="Courier New" w:cs="Courier New" w:hint="default"/>
-      </w:rPr>
-    </w:lvl>
-    <w:lvl w:ilvl="5" w:tplc="04090005" w:tentative="1">
-      <w:start w:val="1"/>
-      <w:numFmt w:val="bullet"/>
-      <w:lvlText w:val=""/>
-      <w:lvlJc w:val="left"/>
-      <w:pPr>
-        <w:ind w:left="4320" w:hanging="360"/>
-      </w:pPr>
-      <w:rPr>
-        <w:rFonts w:ascii="Wingdings" w:hAnsi="Wingdings" w:hint="default"/>
-      </w:rPr>
-    </w:lvl>
-    <w:lvl w:ilvl="6" w:tplc="04090001" w:tentative="1">
-      <w:start w:val="1"/>
-      <w:numFmt w:val="bullet"/>
-      <w:lvlText w:val=""/>
-      <w:lvlJc w:val="left"/>
-      <w:pPr>
-        <w:ind w:left="5040" w:hanging="360"/>
-      </w:pPr>
-      <w:rPr>
-        <w:rFonts w:ascii="Symbol" w:hAnsi="Symbol" w:hint="default"/>
-      </w:rPr>
-    </w:lvl>
-    <w:lvl w:ilvl="7" w:tplc="04090003" w:tentative="1">
-      <w:start w:val="1"/>
-      <w:numFmt w:val="bullet"/>
-      <w:lvlText w:val="o"/>
-      <w:lvlJc w:val="left"/>
-      <w:pPr>
-        <w:ind w:left="5760" w:hanging="360"/>
-      </w:pPr>
-      <w:rPr>
-        <w:rFonts w:ascii="Courier New" w:hAnsi="Courier New" w:cs="Courier New" w:hint="default"/>
-      </w:rPr>
-    </w:lvl>
-    <w:lvl w:ilvl="8" w:tplc="04090005" w:tentative="1">
-      <w:start w:val="1"/>
-      <w:numFmt w:val="bullet"/>
-      <w:lvlText w:val=""/>
-      <w:lvlJc w:val="left"/>
-      <w:pPr>
-        <w:ind w:left="6480" w:hanging="360"/>
-      </w:pPr>
-      <w:rPr>
-        <w:rFonts w:ascii="Wingdings" w:hAnsi="Wingdings" w:hint="default"/>
-      </w:rPr>
-    </w:lvl>
-  </w:abstractNum>
-  <w:abstractNum w:abstractNumId="18">
-    <w:nsid w:val="28366682"/>
-    <w:multiLevelType w:val="hybridMultilevel"/>
-    <w:tmpl w:val="3FAE8776"/>
-    <w:lvl w:ilvl="0" w:tplc="0409000F">
-      <w:start w:val="1"/>
-      <w:numFmt w:val="decimal"/>
-      <w:lvlText w:val="%1."/>
-      <w:lvlJc w:val="left"/>
-      <w:pPr>
-        <w:ind w:left="720" w:hanging="360"/>
-      </w:pPr>
-    </w:lvl>
-    <w:lvl w:ilvl="1" w:tplc="04090019">
-      <w:start w:val="1"/>
-      <w:numFmt w:val="lowerLetter"/>
-      <w:lvlText w:val="%2."/>
-      <w:lvlJc w:val="left"/>
-      <w:pPr>
-        <w:ind w:left="1440" w:hanging="360"/>
-      </w:pPr>
-    </w:lvl>
-    <w:lvl w:ilvl="2" w:tplc="0409001B" w:tentative="1">
-      <w:start w:val="1"/>
-      <w:numFmt w:val="lowerRoman"/>
-      <w:lvlText w:val="%3."/>
-      <w:lvlJc w:val="right"/>
-      <w:pPr>
-        <w:ind w:left="2160" w:hanging="180"/>
-      </w:pPr>
-    </w:lvl>
-    <w:lvl w:ilvl="3" w:tplc="0409000F" w:tentative="1">
-      <w:start w:val="1"/>
-      <w:numFmt w:val="decimal"/>
-      <w:lvlText w:val="%4."/>
-      <w:lvlJc w:val="left"/>
-      <w:pPr>
-        <w:ind w:left="2880" w:hanging="360"/>
-      </w:pPr>
-    </w:lvl>
-    <w:lvl w:ilvl="4" w:tplc="04090019" w:tentative="1">
-      <w:start w:val="1"/>
-      <w:numFmt w:val="lowerLetter"/>
-      <w:lvlText w:val="%5."/>
-      <w:lvlJc w:val="left"/>
-      <w:pPr>
-        <w:ind w:left="3600" w:hanging="360"/>
-      </w:pPr>
-    </w:lvl>
-    <w:lvl w:ilvl="5" w:tplc="0409001B" w:tentative="1">
-      <w:start w:val="1"/>
-      <w:numFmt w:val="lowerRoman"/>
-      <w:lvlText w:val="%6."/>
-      <w:lvlJc w:val="right"/>
-      <w:pPr>
-        <w:ind w:left="4320" w:hanging="180"/>
-      </w:pPr>
-    </w:lvl>
-    <w:lvl w:ilvl="6" w:tplc="0409000F" w:tentative="1">
-      <w:start w:val="1"/>
-      <w:numFmt w:val="decimal"/>
-      <w:lvlText w:val="%7."/>
-      <w:lvlJc w:val="left"/>
-      <w:pPr>
-        <w:ind w:left="5040" w:hanging="360"/>
-      </w:pPr>
-    </w:lvl>
-    <w:lvl w:ilvl="7" w:tplc="04090019" w:tentative="1">
-      <w:start w:val="1"/>
-      <w:numFmt w:val="lowerLetter"/>
-      <w:lvlText w:val="%8."/>
-      <w:lvlJc w:val="left"/>
-      <w:pPr>
-        <w:ind w:left="5760" w:hanging="360"/>
-      </w:pPr>
-    </w:lvl>
-    <w:lvl w:ilvl="8" w:tplc="0409001B" w:tentative="1">
-      <w:start w:val="1"/>
-      <w:numFmt w:val="lowerRoman"/>
-      <w:lvlText w:val="%9."/>
-      <w:lvlJc w:val="right"/>
-      <w:pPr>
-        <w:ind w:left="6480" w:hanging="180"/>
-      </w:pPr>
-    </w:lvl>
-  </w:abstractNum>
-  <w:abstractNum w:abstractNumId="19">
-    <w:nsid w:val="297A7ADE"/>
-    <w:multiLevelType w:val="hybridMultilevel"/>
-    <w:tmpl w:val="D6C6F290"/>
-    <w:lvl w:ilvl="0" w:tplc="04090001">
-      <w:start w:val="1"/>
-      <w:numFmt w:val="bullet"/>
-      <w:lvlText w:val=""/>
-      <w:lvlJc w:val="left"/>
-      <w:pPr>
-        <w:ind w:left="1080" w:hanging="360"/>
-      </w:pPr>
-      <w:rPr>
-        <w:rFonts w:ascii="Symbol" w:hAnsi="Symbol" w:hint="default"/>
-      </w:rPr>
-    </w:lvl>
-    <w:lvl w:ilvl="1" w:tplc="04090003" w:tentative="1">
-      <w:start w:val="1"/>
-      <w:numFmt w:val="bullet"/>
-      <w:lvlText w:val="o"/>
-      <w:lvlJc w:val="left"/>
-      <w:pPr>
-        <w:ind w:left="1800" w:hanging="360"/>
-      </w:pPr>
-      <w:rPr>
-        <w:rFonts w:ascii="Courier New" w:hAnsi="Courier New" w:cs="Courier New" w:hint="default"/>
-      </w:rPr>
-    </w:lvl>
-    <w:lvl w:ilvl="2" w:tplc="04090005" w:tentative="1">
-      <w:start w:val="1"/>
-      <w:numFmt w:val="bullet"/>
-      <w:lvlText w:val=""/>
-      <w:lvlJc w:val="left"/>
-      <w:pPr>
-        <w:ind w:left="2520" w:hanging="360"/>
-      </w:pPr>
-      <w:rPr>
-        <w:rFonts w:ascii="Wingdings" w:hAnsi="Wingdings" w:hint="default"/>
-      </w:rPr>
-    </w:lvl>
-    <w:lvl w:ilvl="3" w:tplc="04090001" w:tentative="1">
-      <w:start w:val="1"/>
-      <w:numFmt w:val="bullet"/>
-      <w:lvlText w:val=""/>
-      <w:lvlJc w:val="left"/>
-      <w:pPr>
-        <w:ind w:left="3240" w:hanging="360"/>
-      </w:pPr>
-      <w:rPr>
-        <w:rFonts w:ascii="Symbol" w:hAnsi="Symbol" w:hint="default"/>
-      </w:rPr>
-    </w:lvl>
-    <w:lvl w:ilvl="4" w:tplc="04090003" w:tentative="1">
-      <w:start w:val="1"/>
-      <w:numFmt w:val="bullet"/>
-      <w:lvlText w:val="o"/>
-      <w:lvlJc w:val="left"/>
-      <w:pPr>
-        <w:ind w:left="3960" w:hanging="360"/>
-      </w:pPr>
-      <w:rPr>
-        <w:rFonts w:ascii="Courier New" w:hAnsi="Courier New" w:cs="Courier New" w:hint="default"/>
-      </w:rPr>
-    </w:lvl>
-    <w:lvl w:ilvl="5" w:tplc="04090005" w:tentative="1">
-      <w:start w:val="1"/>
-      <w:numFmt w:val="bullet"/>
-      <w:lvlText w:val=""/>
-      <w:lvlJc w:val="left"/>
-      <w:pPr>
-        <w:ind w:left="4680" w:hanging="360"/>
-      </w:pPr>
-      <w:rPr>
-        <w:rFonts w:ascii="Wingdings" w:hAnsi="Wingdings" w:hint="default"/>
-      </w:rPr>
-    </w:lvl>
-    <w:lvl w:ilvl="6" w:tplc="04090001" w:tentative="1">
-      <w:start w:val="1"/>
-      <w:numFmt w:val="bullet"/>
-      <w:lvlText w:val=""/>
-      <w:lvlJc w:val="left"/>
-      <w:pPr>
-        <w:ind w:left="5400" w:hanging="360"/>
-      </w:pPr>
-      <w:rPr>
-        <w:rFonts w:ascii="Symbol" w:hAnsi="Symbol" w:hint="default"/>
-      </w:rPr>
-    </w:lvl>
-    <w:lvl w:ilvl="7" w:tplc="04090003" w:tentative="1">
-      <w:start w:val="1"/>
-      <w:numFmt w:val="bullet"/>
-      <w:lvlText w:val="o"/>
-      <w:lvlJc w:val="left"/>
-      <w:pPr>
-        <w:ind w:left="6120" w:hanging="360"/>
-      </w:pPr>
-      <w:rPr>
-        <w:rFonts w:ascii="Courier New" w:hAnsi="Courier New" w:cs="Courier New" w:hint="default"/>
-      </w:rPr>
-    </w:lvl>
-    <w:lvl w:ilvl="8" w:tplc="04090005" w:tentative="1">
-      <w:start w:val="1"/>
-      <w:numFmt w:val="bullet"/>
-      <w:lvlText w:val=""/>
-      <w:lvlJc w:val="left"/>
-      <w:pPr>
-        <w:ind w:left="6840" w:hanging="360"/>
-      </w:pPr>
-      <w:rPr>
-        <w:rFonts w:ascii="Wingdings" w:hAnsi="Wingdings" w:hint="default"/>
-      </w:rPr>
-    </w:lvl>
-  </w:abstractNum>
-  <w:abstractNum w:abstractNumId="20">
-    <w:nsid w:val="29F96C77"/>
-    <w:multiLevelType w:val="hybridMultilevel"/>
-    <w:tmpl w:val="A0820E62"/>
-    <w:lvl w:ilvl="0" w:tplc="04090001">
-      <w:start w:val="1"/>
-      <w:numFmt w:val="bullet"/>
-      <w:lvlText w:val=""/>
-      <w:lvlJc w:val="left"/>
-      <w:pPr>
-        <w:ind w:left="720" w:hanging="360"/>
-      </w:pPr>
-      <w:rPr>
-        <w:rFonts w:ascii="Symbol" w:hAnsi="Symbol" w:hint="default"/>
-      </w:rPr>
-    </w:lvl>
-    <w:lvl w:ilvl="1" w:tplc="04090003" w:tentative="1">
-      <w:start w:val="1"/>
-      <w:numFmt w:val="bullet"/>
-      <w:lvlText w:val="o"/>
-      <w:lvlJc w:val="left"/>
-      <w:pPr>
-        <w:ind w:left="1440" w:hanging="360"/>
-      </w:pPr>
-      <w:rPr>
-        <w:rFonts w:ascii="Courier New" w:hAnsi="Courier New" w:cs="Courier New" w:hint="default"/>
-      </w:rPr>
-    </w:lvl>
-    <w:lvl w:ilvl="2" w:tplc="04090005" w:tentative="1">
-      <w:start w:val="1"/>
-      <w:numFmt w:val="bullet"/>
-      <w:lvlText w:val=""/>
-      <w:lvlJc w:val="left"/>
-      <w:pPr>
-        <w:ind w:left="2160" w:hanging="360"/>
-      </w:pPr>
-      <w:rPr>
-        <w:rFonts w:ascii="Wingdings" w:hAnsi="Wingdings" w:hint="default"/>
-      </w:rPr>
-    </w:lvl>
-    <w:lvl w:ilvl="3" w:tplc="04090001" w:tentative="1">
-      <w:start w:val="1"/>
-      <w:numFmt w:val="bullet"/>
-      <w:lvlText w:val=""/>
-      <w:lvlJc w:val="left"/>
-      <w:pPr>
-        <w:ind w:left="2880" w:hanging="360"/>
-      </w:pPr>
-      <w:rPr>
-        <w:rFonts w:ascii="Symbol" w:hAnsi="Symbol" w:hint="default"/>
-      </w:rPr>
-    </w:lvl>
-    <w:lvl w:ilvl="4" w:tplc="04090003" w:tentative="1">
-      <w:start w:val="1"/>
-      <w:numFmt w:val="bullet"/>
-      <w:lvlText w:val="o"/>
-      <w:lvlJc w:val="left"/>
-      <w:pPr>
-        <w:ind w:left="3600" w:hanging="360"/>
-      </w:pPr>
-      <w:rPr>
-        <w:rFonts w:ascii="Courier New" w:hAnsi="Courier New" w:cs="Courier New" w:hint="default"/>
-      </w:rPr>
-    </w:lvl>
-    <w:lvl w:ilvl="5" w:tplc="04090005" w:tentative="1">
-      <w:start w:val="1"/>
-      <w:numFmt w:val="bullet"/>
-      <w:lvlText w:val=""/>
-      <w:lvlJc w:val="left"/>
-      <w:pPr>
-        <w:ind w:left="4320" w:hanging="360"/>
-      </w:pPr>
-      <w:rPr>
-        <w:rFonts w:ascii="Wingdings" w:hAnsi="Wingdings" w:hint="default"/>
-      </w:rPr>
-    </w:lvl>
-    <w:lvl w:ilvl="6" w:tplc="04090001" w:tentative="1">
-      <w:start w:val="1"/>
-      <w:numFmt w:val="bullet"/>
-      <w:lvlText w:val=""/>
-      <w:lvlJc w:val="left"/>
-      <w:pPr>
-        <w:ind w:left="5040" w:hanging="360"/>
-      </w:pPr>
-      <w:rPr>
-        <w:rFonts w:ascii="Symbol" w:hAnsi="Symbol" w:hint="default"/>
-      </w:rPr>
-    </w:lvl>
-    <w:lvl w:ilvl="7" w:tplc="04090003" w:tentative="1">
-      <w:start w:val="1"/>
-      <w:numFmt w:val="bullet"/>
-      <w:lvlText w:val="o"/>
-      <w:lvlJc w:val="left"/>
-      <w:pPr>
-        <w:ind w:left="5760" w:hanging="360"/>
-      </w:pPr>
-      <w:rPr>
-        <w:rFonts w:ascii="Courier New" w:hAnsi="Courier New" w:cs="Courier New" w:hint="default"/>
-      </w:rPr>
-    </w:lvl>
-    <w:lvl w:ilvl="8" w:tplc="04090005" w:tentative="1">
-      <w:start w:val="1"/>
-      <w:numFmt w:val="bullet"/>
-      <w:lvlText w:val=""/>
-      <w:lvlJc w:val="left"/>
-      <w:pPr>
-        <w:ind w:left="6480" w:hanging="360"/>
-      </w:pPr>
-      <w:rPr>
-        <w:rFonts w:ascii="Wingdings" w:hAnsi="Wingdings" w:hint="default"/>
-      </w:rPr>
-    </w:lvl>
-  </w:abstractNum>
-  <w:abstractNum w:abstractNumId="21">
+  <w:abstractNum w:abstractNumId="4">
     <w:nsid w:val="2F7F48BF"/>
     <w:multiLevelType w:val="hybridMultilevel"/>
     <w:tmpl w:val="B186150E"/>
@@ -5356,10 +4067,10 @@
       </w:rPr>
     </w:lvl>
   </w:abstractNum>
-  <w:abstractNum w:abstractNumId="22">
-    <w:nsid w:val="30321ACD"/>
+  <w:abstractNum w:abstractNumId="5">
+    <w:nsid w:val="6DFE7E88"/>
     <w:multiLevelType w:val="hybridMultilevel"/>
-    <w:tmpl w:val="B09CBD62"/>
+    <w:tmpl w:val="0E3C5A9C"/>
     <w:lvl w:ilvl="0" w:tplc="04090001">
       <w:start w:val="1"/>
       <w:numFmt w:val="bullet"/>
@@ -5469,2025 +4180,7 @@
       </w:rPr>
     </w:lvl>
   </w:abstractNum>
-  <w:abstractNum w:abstractNumId="23">
-    <w:nsid w:val="318A366D"/>
-    <w:multiLevelType w:val="hybridMultilevel"/>
-    <w:tmpl w:val="56EC2464"/>
-    <w:lvl w:ilvl="0" w:tplc="0409000F">
-      <w:start w:val="1"/>
-      <w:numFmt w:val="decimal"/>
-      <w:lvlText w:val="%1."/>
-      <w:lvlJc w:val="left"/>
-      <w:pPr>
-        <w:ind w:left="720" w:hanging="360"/>
-      </w:pPr>
-    </w:lvl>
-    <w:lvl w:ilvl="1" w:tplc="04090019" w:tentative="1">
-      <w:start w:val="1"/>
-      <w:numFmt w:val="lowerLetter"/>
-      <w:lvlText w:val="%2."/>
-      <w:lvlJc w:val="left"/>
-      <w:pPr>
-        <w:ind w:left="1440" w:hanging="360"/>
-      </w:pPr>
-    </w:lvl>
-    <w:lvl w:ilvl="2" w:tplc="0409001B" w:tentative="1">
-      <w:start w:val="1"/>
-      <w:numFmt w:val="lowerRoman"/>
-      <w:lvlText w:val="%3."/>
-      <w:lvlJc w:val="right"/>
-      <w:pPr>
-        <w:ind w:left="2160" w:hanging="180"/>
-      </w:pPr>
-    </w:lvl>
-    <w:lvl w:ilvl="3" w:tplc="0409000F" w:tentative="1">
-      <w:start w:val="1"/>
-      <w:numFmt w:val="decimal"/>
-      <w:lvlText w:val="%4."/>
-      <w:lvlJc w:val="left"/>
-      <w:pPr>
-        <w:ind w:left="2880" w:hanging="360"/>
-      </w:pPr>
-    </w:lvl>
-    <w:lvl w:ilvl="4" w:tplc="04090019" w:tentative="1">
-      <w:start w:val="1"/>
-      <w:numFmt w:val="lowerLetter"/>
-      <w:lvlText w:val="%5."/>
-      <w:lvlJc w:val="left"/>
-      <w:pPr>
-        <w:ind w:left="3600" w:hanging="360"/>
-      </w:pPr>
-    </w:lvl>
-    <w:lvl w:ilvl="5" w:tplc="0409001B" w:tentative="1">
-      <w:start w:val="1"/>
-      <w:numFmt w:val="lowerRoman"/>
-      <w:lvlText w:val="%6."/>
-      <w:lvlJc w:val="right"/>
-      <w:pPr>
-        <w:ind w:left="4320" w:hanging="180"/>
-      </w:pPr>
-    </w:lvl>
-    <w:lvl w:ilvl="6" w:tplc="0409000F" w:tentative="1">
-      <w:start w:val="1"/>
-      <w:numFmt w:val="decimal"/>
-      <w:lvlText w:val="%7."/>
-      <w:lvlJc w:val="left"/>
-      <w:pPr>
-        <w:ind w:left="5040" w:hanging="360"/>
-      </w:pPr>
-    </w:lvl>
-    <w:lvl w:ilvl="7" w:tplc="04090019" w:tentative="1">
-      <w:start w:val="1"/>
-      <w:numFmt w:val="lowerLetter"/>
-      <w:lvlText w:val="%8."/>
-      <w:lvlJc w:val="left"/>
-      <w:pPr>
-        <w:ind w:left="5760" w:hanging="360"/>
-      </w:pPr>
-    </w:lvl>
-    <w:lvl w:ilvl="8" w:tplc="0409001B" w:tentative="1">
-      <w:start w:val="1"/>
-      <w:numFmt w:val="lowerRoman"/>
-      <w:lvlText w:val="%9."/>
-      <w:lvlJc w:val="right"/>
-      <w:pPr>
-        <w:ind w:left="6480" w:hanging="180"/>
-      </w:pPr>
-    </w:lvl>
-  </w:abstractNum>
-  <w:abstractNum w:abstractNumId="24">
-    <w:nsid w:val="31C92045"/>
-    <w:multiLevelType w:val="multilevel"/>
-    <w:tmpl w:val="3F0C2AE4"/>
-    <w:lvl w:ilvl="0">
-      <w:start w:val="1"/>
-      <w:numFmt w:val="decimal"/>
-      <w:lvlText w:val="7C.%1 "/>
-      <w:lvlJc w:val="left"/>
-      <w:pPr>
-        <w:ind w:left="0" w:firstLine="360"/>
-      </w:pPr>
-      <w:rPr>
-        <w:rFonts w:hint="default"/>
-      </w:rPr>
-    </w:lvl>
-    <w:lvl w:ilvl="1">
-      <w:start w:val="1"/>
-      <w:numFmt w:val="decimal"/>
-      <w:suff w:val="space"/>
-      <w:lvlText w:val="7C.%1.%2 "/>
-      <w:lvlJc w:val="left"/>
-      <w:pPr>
-        <w:ind w:left="0" w:firstLine="0"/>
-      </w:pPr>
-      <w:rPr>
-        <w:rFonts w:hint="default"/>
-      </w:rPr>
-    </w:lvl>
-    <w:lvl w:ilvl="2">
-      <w:start w:val="1"/>
-      <w:numFmt w:val="decimal"/>
-      <w:lvlText w:val="%1.%2.%3."/>
-      <w:lvlJc w:val="left"/>
-      <w:pPr>
-        <w:ind w:left="1584" w:hanging="504"/>
-      </w:pPr>
-      <w:rPr>
-        <w:rFonts w:hint="default"/>
-      </w:rPr>
-    </w:lvl>
-    <w:lvl w:ilvl="3">
-      <w:start w:val="1"/>
-      <w:numFmt w:val="decimal"/>
-      <w:lvlText w:val="%1.%2.%3.%4."/>
-      <w:lvlJc w:val="left"/>
-      <w:pPr>
-        <w:ind w:left="2088" w:hanging="648"/>
-      </w:pPr>
-      <w:rPr>
-        <w:rFonts w:hint="default"/>
-      </w:rPr>
-    </w:lvl>
-    <w:lvl w:ilvl="4">
-      <w:start w:val="1"/>
-      <w:numFmt w:val="decimal"/>
-      <w:lvlText w:val="%1.%2.%3.%4.%5."/>
-      <w:lvlJc w:val="left"/>
-      <w:pPr>
-        <w:ind w:left="2592" w:hanging="792"/>
-      </w:pPr>
-      <w:rPr>
-        <w:rFonts w:hint="default"/>
-      </w:rPr>
-    </w:lvl>
-    <w:lvl w:ilvl="5">
-      <w:start w:val="1"/>
-      <w:numFmt w:val="decimal"/>
-      <w:lvlText w:val="%1.%2.%3.%4.%5.%6."/>
-      <w:lvlJc w:val="left"/>
-      <w:pPr>
-        <w:ind w:left="3096" w:hanging="936"/>
-      </w:pPr>
-      <w:rPr>
-        <w:rFonts w:hint="default"/>
-      </w:rPr>
-    </w:lvl>
-    <w:lvl w:ilvl="6">
-      <w:start w:val="1"/>
-      <w:numFmt w:val="decimal"/>
-      <w:lvlText w:val="%1.%2.%3.%4.%5.%6.%7."/>
-      <w:lvlJc w:val="left"/>
-      <w:pPr>
-        <w:ind w:left="3600" w:hanging="1080"/>
-      </w:pPr>
-      <w:rPr>
-        <w:rFonts w:hint="default"/>
-      </w:rPr>
-    </w:lvl>
-    <w:lvl w:ilvl="7">
-      <w:start w:val="1"/>
-      <w:numFmt w:val="decimal"/>
-      <w:lvlText w:val="%1.%2.%3.%4.%5.%6.%7.%8."/>
-      <w:lvlJc w:val="left"/>
-      <w:pPr>
-        <w:ind w:left="4104" w:hanging="1224"/>
-      </w:pPr>
-      <w:rPr>
-        <w:rFonts w:hint="default"/>
-      </w:rPr>
-    </w:lvl>
-    <w:lvl w:ilvl="8">
-      <w:start w:val="1"/>
-      <w:numFmt w:val="decimal"/>
-      <w:lvlText w:val="%1.%2.%3.%4.%5.%6.%7.%8.%9."/>
-      <w:lvlJc w:val="left"/>
-      <w:pPr>
-        <w:ind w:left="4680" w:hanging="1440"/>
-      </w:pPr>
-      <w:rPr>
-        <w:rFonts w:hint="default"/>
-      </w:rPr>
-    </w:lvl>
-  </w:abstractNum>
-  <w:abstractNum w:abstractNumId="25">
-    <w:nsid w:val="44A822E4"/>
-    <w:multiLevelType w:val="multilevel"/>
-    <w:tmpl w:val="36B89BE8"/>
-    <w:lvl w:ilvl="0">
-      <w:start w:val="1"/>
-      <w:numFmt w:val="decimal"/>
-      <w:lvlText w:val="7C.%1 "/>
-      <w:lvlJc w:val="left"/>
-      <w:pPr>
-        <w:ind w:left="0" w:firstLine="360"/>
-      </w:pPr>
-      <w:rPr>
-        <w:rFonts w:hint="default"/>
-      </w:rPr>
-    </w:lvl>
-    <w:lvl w:ilvl="1">
-      <w:start w:val="1"/>
-      <w:numFmt w:val="decimal"/>
-      <w:suff w:val="space"/>
-      <w:lvlText w:val="7C.%1.%2 "/>
-      <w:lvlJc w:val="left"/>
-      <w:pPr>
-        <w:ind w:left="0" w:firstLine="0"/>
-      </w:pPr>
-      <w:rPr>
-        <w:rFonts w:hint="default"/>
-      </w:rPr>
-    </w:lvl>
-    <w:lvl w:ilvl="2">
-      <w:start w:val="1"/>
-      <w:numFmt w:val="decimal"/>
-      <w:lvlText w:val="%1.%2.%3."/>
-      <w:lvlJc w:val="left"/>
-      <w:pPr>
-        <w:ind w:left="1584" w:hanging="504"/>
-      </w:pPr>
-      <w:rPr>
-        <w:rFonts w:hint="default"/>
-      </w:rPr>
-    </w:lvl>
-    <w:lvl w:ilvl="3">
-      <w:start w:val="1"/>
-      <w:numFmt w:val="decimal"/>
-      <w:lvlText w:val="%1.%2.%3.%4."/>
-      <w:lvlJc w:val="left"/>
-      <w:pPr>
-        <w:ind w:left="2088" w:hanging="648"/>
-      </w:pPr>
-      <w:rPr>
-        <w:rFonts w:hint="default"/>
-      </w:rPr>
-    </w:lvl>
-    <w:lvl w:ilvl="4">
-      <w:start w:val="1"/>
-      <w:numFmt w:val="decimal"/>
-      <w:lvlText w:val="%1.%2.%3.%4.%5."/>
-      <w:lvlJc w:val="left"/>
-      <w:pPr>
-        <w:ind w:left="2592" w:hanging="792"/>
-      </w:pPr>
-      <w:rPr>
-        <w:rFonts w:hint="default"/>
-      </w:rPr>
-    </w:lvl>
-    <w:lvl w:ilvl="5">
-      <w:start w:val="1"/>
-      <w:numFmt w:val="decimal"/>
-      <w:lvlText w:val="%1.%2.%3.%4.%5.%6."/>
-      <w:lvlJc w:val="left"/>
-      <w:pPr>
-        <w:ind w:left="3096" w:hanging="936"/>
-      </w:pPr>
-      <w:rPr>
-        <w:rFonts w:hint="default"/>
-      </w:rPr>
-    </w:lvl>
-    <w:lvl w:ilvl="6">
-      <w:start w:val="1"/>
-      <w:numFmt w:val="decimal"/>
-      <w:lvlText w:val="%1.%2.%3.%4.%5.%6.%7."/>
-      <w:lvlJc w:val="left"/>
-      <w:pPr>
-        <w:ind w:left="3600" w:hanging="1080"/>
-      </w:pPr>
-      <w:rPr>
-        <w:rFonts w:hint="default"/>
-      </w:rPr>
-    </w:lvl>
-    <w:lvl w:ilvl="7">
-      <w:start w:val="1"/>
-      <w:numFmt w:val="decimal"/>
-      <w:lvlText w:val="%1.%2.%3.%4.%5.%6.%7.%8."/>
-      <w:lvlJc w:val="left"/>
-      <w:pPr>
-        <w:ind w:left="4104" w:hanging="1224"/>
-      </w:pPr>
-      <w:rPr>
-        <w:rFonts w:hint="default"/>
-      </w:rPr>
-    </w:lvl>
-    <w:lvl w:ilvl="8">
-      <w:start w:val="1"/>
-      <w:numFmt w:val="decimal"/>
-      <w:lvlText w:val="%1.%2.%3.%4.%5.%6.%7.%8.%9."/>
-      <w:lvlJc w:val="left"/>
-      <w:pPr>
-        <w:ind w:left="4680" w:hanging="1440"/>
-      </w:pPr>
-      <w:rPr>
-        <w:rFonts w:hint="default"/>
-      </w:rPr>
-    </w:lvl>
-  </w:abstractNum>
-  <w:abstractNum w:abstractNumId="26">
-    <w:nsid w:val="49B276E7"/>
-    <w:multiLevelType w:val="hybridMultilevel"/>
-    <w:tmpl w:val="B39C1902"/>
-    <w:lvl w:ilvl="0" w:tplc="04090001">
-      <w:start w:val="1"/>
-      <w:numFmt w:val="bullet"/>
-      <w:lvlText w:val=""/>
-      <w:lvlJc w:val="left"/>
-      <w:pPr>
-        <w:ind w:left="720" w:hanging="360"/>
-      </w:pPr>
-      <w:rPr>
-        <w:rFonts w:ascii="Symbol" w:hAnsi="Symbol" w:hint="default"/>
-      </w:rPr>
-    </w:lvl>
-    <w:lvl w:ilvl="1" w:tplc="04090003" w:tentative="1">
-      <w:start w:val="1"/>
-      <w:numFmt w:val="bullet"/>
-      <w:lvlText w:val="o"/>
-      <w:lvlJc w:val="left"/>
-      <w:pPr>
-        <w:ind w:left="1440" w:hanging="360"/>
-      </w:pPr>
-      <w:rPr>
-        <w:rFonts w:ascii="Courier New" w:hAnsi="Courier New" w:cs="Courier New" w:hint="default"/>
-      </w:rPr>
-    </w:lvl>
-    <w:lvl w:ilvl="2" w:tplc="04090005" w:tentative="1">
-      <w:start w:val="1"/>
-      <w:numFmt w:val="bullet"/>
-      <w:lvlText w:val=""/>
-      <w:lvlJc w:val="left"/>
-      <w:pPr>
-        <w:ind w:left="2160" w:hanging="360"/>
-      </w:pPr>
-      <w:rPr>
-        <w:rFonts w:ascii="Wingdings" w:hAnsi="Wingdings" w:hint="default"/>
-      </w:rPr>
-    </w:lvl>
-    <w:lvl w:ilvl="3" w:tplc="04090001" w:tentative="1">
-      <w:start w:val="1"/>
-      <w:numFmt w:val="bullet"/>
-      <w:lvlText w:val=""/>
-      <w:lvlJc w:val="left"/>
-      <w:pPr>
-        <w:ind w:left="2880" w:hanging="360"/>
-      </w:pPr>
-      <w:rPr>
-        <w:rFonts w:ascii="Symbol" w:hAnsi="Symbol" w:hint="default"/>
-      </w:rPr>
-    </w:lvl>
-    <w:lvl w:ilvl="4" w:tplc="04090003" w:tentative="1">
-      <w:start w:val="1"/>
-      <w:numFmt w:val="bullet"/>
-      <w:lvlText w:val="o"/>
-      <w:lvlJc w:val="left"/>
-      <w:pPr>
-        <w:ind w:left="3600" w:hanging="360"/>
-      </w:pPr>
-      <w:rPr>
-        <w:rFonts w:ascii="Courier New" w:hAnsi="Courier New" w:cs="Courier New" w:hint="default"/>
-      </w:rPr>
-    </w:lvl>
-    <w:lvl w:ilvl="5" w:tplc="04090005" w:tentative="1">
-      <w:start w:val="1"/>
-      <w:numFmt w:val="bullet"/>
-      <w:lvlText w:val=""/>
-      <w:lvlJc w:val="left"/>
-      <w:pPr>
-        <w:ind w:left="4320" w:hanging="360"/>
-      </w:pPr>
-      <w:rPr>
-        <w:rFonts w:ascii="Wingdings" w:hAnsi="Wingdings" w:hint="default"/>
-      </w:rPr>
-    </w:lvl>
-    <w:lvl w:ilvl="6" w:tplc="04090001" w:tentative="1">
-      <w:start w:val="1"/>
-      <w:numFmt w:val="bullet"/>
-      <w:lvlText w:val=""/>
-      <w:lvlJc w:val="left"/>
-      <w:pPr>
-        <w:ind w:left="5040" w:hanging="360"/>
-      </w:pPr>
-      <w:rPr>
-        <w:rFonts w:ascii="Symbol" w:hAnsi="Symbol" w:hint="default"/>
-      </w:rPr>
-    </w:lvl>
-    <w:lvl w:ilvl="7" w:tplc="04090003" w:tentative="1">
-      <w:start w:val="1"/>
-      <w:numFmt w:val="bullet"/>
-      <w:lvlText w:val="o"/>
-      <w:lvlJc w:val="left"/>
-      <w:pPr>
-        <w:ind w:left="5760" w:hanging="360"/>
-      </w:pPr>
-      <w:rPr>
-        <w:rFonts w:ascii="Courier New" w:hAnsi="Courier New" w:cs="Courier New" w:hint="default"/>
-      </w:rPr>
-    </w:lvl>
-    <w:lvl w:ilvl="8" w:tplc="04090005" w:tentative="1">
-      <w:start w:val="1"/>
-      <w:numFmt w:val="bullet"/>
-      <w:lvlText w:val=""/>
-      <w:lvlJc w:val="left"/>
-      <w:pPr>
-        <w:ind w:left="6480" w:hanging="360"/>
-      </w:pPr>
-      <w:rPr>
-        <w:rFonts w:ascii="Wingdings" w:hAnsi="Wingdings" w:hint="default"/>
-      </w:rPr>
-    </w:lvl>
-  </w:abstractNum>
-  <w:abstractNum w:abstractNumId="27">
-    <w:nsid w:val="4E682716"/>
-    <w:multiLevelType w:val="hybridMultilevel"/>
-    <w:tmpl w:val="62083C66"/>
-    <w:lvl w:ilvl="0" w:tplc="0409000F">
-      <w:start w:val="1"/>
-      <w:numFmt w:val="decimal"/>
-      <w:lvlText w:val="%1."/>
-      <w:lvlJc w:val="left"/>
-      <w:pPr>
-        <w:ind w:left="720" w:hanging="360"/>
-      </w:pPr>
-    </w:lvl>
-    <w:lvl w:ilvl="1" w:tplc="04090019">
-      <w:start w:val="1"/>
-      <w:numFmt w:val="lowerLetter"/>
-      <w:lvlText w:val="%2."/>
-      <w:lvlJc w:val="left"/>
-      <w:pPr>
-        <w:ind w:left="1440" w:hanging="360"/>
-      </w:pPr>
-    </w:lvl>
-    <w:lvl w:ilvl="2" w:tplc="0409001B" w:tentative="1">
-      <w:start w:val="1"/>
-      <w:numFmt w:val="lowerRoman"/>
-      <w:lvlText w:val="%3."/>
-      <w:lvlJc w:val="right"/>
-      <w:pPr>
-        <w:ind w:left="2160" w:hanging="180"/>
-      </w:pPr>
-    </w:lvl>
-    <w:lvl w:ilvl="3" w:tplc="0409000F" w:tentative="1">
-      <w:start w:val="1"/>
-      <w:numFmt w:val="decimal"/>
-      <w:lvlText w:val="%4."/>
-      <w:lvlJc w:val="left"/>
-      <w:pPr>
-        <w:ind w:left="2880" w:hanging="360"/>
-      </w:pPr>
-    </w:lvl>
-    <w:lvl w:ilvl="4" w:tplc="04090019" w:tentative="1">
-      <w:start w:val="1"/>
-      <w:numFmt w:val="lowerLetter"/>
-      <w:lvlText w:val="%5."/>
-      <w:lvlJc w:val="left"/>
-      <w:pPr>
-        <w:ind w:left="3600" w:hanging="360"/>
-      </w:pPr>
-    </w:lvl>
-    <w:lvl w:ilvl="5" w:tplc="0409001B" w:tentative="1">
-      <w:start w:val="1"/>
-      <w:numFmt w:val="lowerRoman"/>
-      <w:lvlText w:val="%6."/>
-      <w:lvlJc w:val="right"/>
-      <w:pPr>
-        <w:ind w:left="4320" w:hanging="180"/>
-      </w:pPr>
-    </w:lvl>
-    <w:lvl w:ilvl="6" w:tplc="0409000F" w:tentative="1">
-      <w:start w:val="1"/>
-      <w:numFmt w:val="decimal"/>
-      <w:lvlText w:val="%7."/>
-      <w:lvlJc w:val="left"/>
-      <w:pPr>
-        <w:ind w:left="5040" w:hanging="360"/>
-      </w:pPr>
-    </w:lvl>
-    <w:lvl w:ilvl="7" w:tplc="04090019" w:tentative="1">
-      <w:start w:val="1"/>
-      <w:numFmt w:val="lowerLetter"/>
-      <w:lvlText w:val="%8."/>
-      <w:lvlJc w:val="left"/>
-      <w:pPr>
-        <w:ind w:left="5760" w:hanging="360"/>
-      </w:pPr>
-    </w:lvl>
-    <w:lvl w:ilvl="8" w:tplc="0409001B" w:tentative="1">
-      <w:start w:val="1"/>
-      <w:numFmt w:val="lowerRoman"/>
-      <w:lvlText w:val="%9."/>
-      <w:lvlJc w:val="right"/>
-      <w:pPr>
-        <w:ind w:left="6480" w:hanging="180"/>
-      </w:pPr>
-    </w:lvl>
-  </w:abstractNum>
-  <w:abstractNum w:abstractNumId="28">
-    <w:nsid w:val="4FBB0C14"/>
-    <w:multiLevelType w:val="hybridMultilevel"/>
-    <w:tmpl w:val="19321194"/>
-    <w:lvl w:ilvl="0" w:tplc="04090001">
-      <w:start w:val="1"/>
-      <w:numFmt w:val="bullet"/>
-      <w:lvlText w:val=""/>
-      <w:lvlJc w:val="left"/>
-      <w:pPr>
-        <w:ind w:left="720" w:hanging="360"/>
-      </w:pPr>
-      <w:rPr>
-        <w:rFonts w:ascii="Symbol" w:hAnsi="Symbol" w:hint="default"/>
-      </w:rPr>
-    </w:lvl>
-    <w:lvl w:ilvl="1" w:tplc="04090003" w:tentative="1">
-      <w:start w:val="1"/>
-      <w:numFmt w:val="bullet"/>
-      <w:lvlText w:val="o"/>
-      <w:lvlJc w:val="left"/>
-      <w:pPr>
-        <w:ind w:left="1440" w:hanging="360"/>
-      </w:pPr>
-      <w:rPr>
-        <w:rFonts w:ascii="Courier New" w:hAnsi="Courier New" w:cs="Courier New" w:hint="default"/>
-      </w:rPr>
-    </w:lvl>
-    <w:lvl w:ilvl="2" w:tplc="04090005" w:tentative="1">
-      <w:start w:val="1"/>
-      <w:numFmt w:val="bullet"/>
-      <w:lvlText w:val=""/>
-      <w:lvlJc w:val="left"/>
-      <w:pPr>
-        <w:ind w:left="2160" w:hanging="360"/>
-      </w:pPr>
-      <w:rPr>
-        <w:rFonts w:ascii="Wingdings" w:hAnsi="Wingdings" w:hint="default"/>
-      </w:rPr>
-    </w:lvl>
-    <w:lvl w:ilvl="3" w:tplc="04090001" w:tentative="1">
-      <w:start w:val="1"/>
-      <w:numFmt w:val="bullet"/>
-      <w:lvlText w:val=""/>
-      <w:lvlJc w:val="left"/>
-      <w:pPr>
-        <w:ind w:left="2880" w:hanging="360"/>
-      </w:pPr>
-      <w:rPr>
-        <w:rFonts w:ascii="Symbol" w:hAnsi="Symbol" w:hint="default"/>
-      </w:rPr>
-    </w:lvl>
-    <w:lvl w:ilvl="4" w:tplc="04090003" w:tentative="1">
-      <w:start w:val="1"/>
-      <w:numFmt w:val="bullet"/>
-      <w:lvlText w:val="o"/>
-      <w:lvlJc w:val="left"/>
-      <w:pPr>
-        <w:ind w:left="3600" w:hanging="360"/>
-      </w:pPr>
-      <w:rPr>
-        <w:rFonts w:ascii="Courier New" w:hAnsi="Courier New" w:cs="Courier New" w:hint="default"/>
-      </w:rPr>
-    </w:lvl>
-    <w:lvl w:ilvl="5" w:tplc="04090005" w:tentative="1">
-      <w:start w:val="1"/>
-      <w:numFmt w:val="bullet"/>
-      <w:lvlText w:val=""/>
-      <w:lvlJc w:val="left"/>
-      <w:pPr>
-        <w:ind w:left="4320" w:hanging="360"/>
-      </w:pPr>
-      <w:rPr>
-        <w:rFonts w:ascii="Wingdings" w:hAnsi="Wingdings" w:hint="default"/>
-      </w:rPr>
-    </w:lvl>
-    <w:lvl w:ilvl="6" w:tplc="04090001" w:tentative="1">
-      <w:start w:val="1"/>
-      <w:numFmt w:val="bullet"/>
-      <w:lvlText w:val=""/>
-      <w:lvlJc w:val="left"/>
-      <w:pPr>
-        <w:ind w:left="5040" w:hanging="360"/>
-      </w:pPr>
-      <w:rPr>
-        <w:rFonts w:ascii="Symbol" w:hAnsi="Symbol" w:hint="default"/>
-      </w:rPr>
-    </w:lvl>
-    <w:lvl w:ilvl="7" w:tplc="04090003" w:tentative="1">
-      <w:start w:val="1"/>
-      <w:numFmt w:val="bullet"/>
-      <w:lvlText w:val="o"/>
-      <w:lvlJc w:val="left"/>
-      <w:pPr>
-        <w:ind w:left="5760" w:hanging="360"/>
-      </w:pPr>
-      <w:rPr>
-        <w:rFonts w:ascii="Courier New" w:hAnsi="Courier New" w:cs="Courier New" w:hint="default"/>
-      </w:rPr>
-    </w:lvl>
-    <w:lvl w:ilvl="8" w:tplc="04090005" w:tentative="1">
-      <w:start w:val="1"/>
-      <w:numFmt w:val="bullet"/>
-      <w:lvlText w:val=""/>
-      <w:lvlJc w:val="left"/>
-      <w:pPr>
-        <w:ind w:left="6480" w:hanging="360"/>
-      </w:pPr>
-      <w:rPr>
-        <w:rFonts w:ascii="Wingdings" w:hAnsi="Wingdings" w:hint="default"/>
-      </w:rPr>
-    </w:lvl>
-  </w:abstractNum>
-  <w:abstractNum w:abstractNumId="29">
-    <w:nsid w:val="512F4F49"/>
-    <w:multiLevelType w:val="hybridMultilevel"/>
-    <w:tmpl w:val="7D524888"/>
-    <w:lvl w:ilvl="0" w:tplc="04090001">
-      <w:start w:val="1"/>
-      <w:numFmt w:val="bullet"/>
-      <w:lvlText w:val=""/>
-      <w:lvlJc w:val="left"/>
-      <w:pPr>
-        <w:ind w:left="720" w:hanging="360"/>
-      </w:pPr>
-      <w:rPr>
-        <w:rFonts w:ascii="Symbol" w:hAnsi="Symbol" w:hint="default"/>
-      </w:rPr>
-    </w:lvl>
-    <w:lvl w:ilvl="1" w:tplc="04090003" w:tentative="1">
-      <w:start w:val="1"/>
-      <w:numFmt w:val="bullet"/>
-      <w:lvlText w:val="o"/>
-      <w:lvlJc w:val="left"/>
-      <w:pPr>
-        <w:ind w:left="1440" w:hanging="360"/>
-      </w:pPr>
-      <w:rPr>
-        <w:rFonts w:ascii="Courier New" w:hAnsi="Courier New" w:cs="Courier New" w:hint="default"/>
-      </w:rPr>
-    </w:lvl>
-    <w:lvl w:ilvl="2" w:tplc="04090005" w:tentative="1">
-      <w:start w:val="1"/>
-      <w:numFmt w:val="bullet"/>
-      <w:lvlText w:val=""/>
-      <w:lvlJc w:val="left"/>
-      <w:pPr>
-        <w:ind w:left="2160" w:hanging="360"/>
-      </w:pPr>
-      <w:rPr>
-        <w:rFonts w:ascii="Wingdings" w:hAnsi="Wingdings" w:hint="default"/>
-      </w:rPr>
-    </w:lvl>
-    <w:lvl w:ilvl="3" w:tplc="04090001" w:tentative="1">
-      <w:start w:val="1"/>
-      <w:numFmt w:val="bullet"/>
-      <w:lvlText w:val=""/>
-      <w:lvlJc w:val="left"/>
-      <w:pPr>
-        <w:ind w:left="2880" w:hanging="360"/>
-      </w:pPr>
-      <w:rPr>
-        <w:rFonts w:ascii="Symbol" w:hAnsi="Symbol" w:hint="default"/>
-      </w:rPr>
-    </w:lvl>
-    <w:lvl w:ilvl="4" w:tplc="04090003" w:tentative="1">
-      <w:start w:val="1"/>
-      <w:numFmt w:val="bullet"/>
-      <w:lvlText w:val="o"/>
-      <w:lvlJc w:val="left"/>
-      <w:pPr>
-        <w:ind w:left="3600" w:hanging="360"/>
-      </w:pPr>
-      <w:rPr>
-        <w:rFonts w:ascii="Courier New" w:hAnsi="Courier New" w:cs="Courier New" w:hint="default"/>
-      </w:rPr>
-    </w:lvl>
-    <w:lvl w:ilvl="5" w:tplc="04090005" w:tentative="1">
-      <w:start w:val="1"/>
-      <w:numFmt w:val="bullet"/>
-      <w:lvlText w:val=""/>
-      <w:lvlJc w:val="left"/>
-      <w:pPr>
-        <w:ind w:left="4320" w:hanging="360"/>
-      </w:pPr>
-      <w:rPr>
-        <w:rFonts w:ascii="Wingdings" w:hAnsi="Wingdings" w:hint="default"/>
-      </w:rPr>
-    </w:lvl>
-    <w:lvl w:ilvl="6" w:tplc="04090001" w:tentative="1">
-      <w:start w:val="1"/>
-      <w:numFmt w:val="bullet"/>
-      <w:lvlText w:val=""/>
-      <w:lvlJc w:val="left"/>
-      <w:pPr>
-        <w:ind w:left="5040" w:hanging="360"/>
-      </w:pPr>
-      <w:rPr>
-        <w:rFonts w:ascii="Symbol" w:hAnsi="Symbol" w:hint="default"/>
-      </w:rPr>
-    </w:lvl>
-    <w:lvl w:ilvl="7" w:tplc="04090003" w:tentative="1">
-      <w:start w:val="1"/>
-      <w:numFmt w:val="bullet"/>
-      <w:lvlText w:val="o"/>
-      <w:lvlJc w:val="left"/>
-      <w:pPr>
-        <w:ind w:left="5760" w:hanging="360"/>
-      </w:pPr>
-      <w:rPr>
-        <w:rFonts w:ascii="Courier New" w:hAnsi="Courier New" w:cs="Courier New" w:hint="default"/>
-      </w:rPr>
-    </w:lvl>
-    <w:lvl w:ilvl="8" w:tplc="04090005" w:tentative="1">
-      <w:start w:val="1"/>
-      <w:numFmt w:val="bullet"/>
-      <w:lvlText w:val=""/>
-      <w:lvlJc w:val="left"/>
-      <w:pPr>
-        <w:ind w:left="6480" w:hanging="360"/>
-      </w:pPr>
-      <w:rPr>
-        <w:rFonts w:ascii="Wingdings" w:hAnsi="Wingdings" w:hint="default"/>
-      </w:rPr>
-    </w:lvl>
-  </w:abstractNum>
-  <w:abstractNum w:abstractNumId="30">
-    <w:nsid w:val="56BC2A9C"/>
-    <w:multiLevelType w:val="hybridMultilevel"/>
-    <w:tmpl w:val="95043514"/>
-    <w:lvl w:ilvl="0" w:tplc="04090001">
-      <w:start w:val="1"/>
-      <w:numFmt w:val="bullet"/>
-      <w:lvlText w:val=""/>
-      <w:lvlJc w:val="left"/>
-      <w:pPr>
-        <w:ind w:left="720" w:hanging="360"/>
-      </w:pPr>
-      <w:rPr>
-        <w:rFonts w:ascii="Symbol" w:hAnsi="Symbol" w:hint="default"/>
-      </w:rPr>
-    </w:lvl>
-    <w:lvl w:ilvl="1" w:tplc="04090003" w:tentative="1">
-      <w:start w:val="1"/>
-      <w:numFmt w:val="bullet"/>
-      <w:lvlText w:val="o"/>
-      <w:lvlJc w:val="left"/>
-      <w:pPr>
-        <w:ind w:left="1440" w:hanging="360"/>
-      </w:pPr>
-      <w:rPr>
-        <w:rFonts w:ascii="Courier New" w:hAnsi="Courier New" w:cs="Courier New" w:hint="default"/>
-      </w:rPr>
-    </w:lvl>
-    <w:lvl w:ilvl="2" w:tplc="04090005" w:tentative="1">
-      <w:start w:val="1"/>
-      <w:numFmt w:val="bullet"/>
-      <w:lvlText w:val=""/>
-      <w:lvlJc w:val="left"/>
-      <w:pPr>
-        <w:ind w:left="2160" w:hanging="360"/>
-      </w:pPr>
-      <w:rPr>
-        <w:rFonts w:ascii="Wingdings" w:hAnsi="Wingdings" w:hint="default"/>
-      </w:rPr>
-    </w:lvl>
-    <w:lvl w:ilvl="3" w:tplc="04090001" w:tentative="1">
-      <w:start w:val="1"/>
-      <w:numFmt w:val="bullet"/>
-      <w:lvlText w:val=""/>
-      <w:lvlJc w:val="left"/>
-      <w:pPr>
-        <w:ind w:left="2880" w:hanging="360"/>
-      </w:pPr>
-      <w:rPr>
-        <w:rFonts w:ascii="Symbol" w:hAnsi="Symbol" w:hint="default"/>
-      </w:rPr>
-    </w:lvl>
-    <w:lvl w:ilvl="4" w:tplc="04090003" w:tentative="1">
-      <w:start w:val="1"/>
-      <w:numFmt w:val="bullet"/>
-      <w:lvlText w:val="o"/>
-      <w:lvlJc w:val="left"/>
-      <w:pPr>
-        <w:ind w:left="3600" w:hanging="360"/>
-      </w:pPr>
-      <w:rPr>
-        <w:rFonts w:ascii="Courier New" w:hAnsi="Courier New" w:cs="Courier New" w:hint="default"/>
-      </w:rPr>
-    </w:lvl>
-    <w:lvl w:ilvl="5" w:tplc="04090005" w:tentative="1">
-      <w:start w:val="1"/>
-      <w:numFmt w:val="bullet"/>
-      <w:lvlText w:val=""/>
-      <w:lvlJc w:val="left"/>
-      <w:pPr>
-        <w:ind w:left="4320" w:hanging="360"/>
-      </w:pPr>
-      <w:rPr>
-        <w:rFonts w:ascii="Wingdings" w:hAnsi="Wingdings" w:hint="default"/>
-      </w:rPr>
-    </w:lvl>
-    <w:lvl w:ilvl="6" w:tplc="04090001" w:tentative="1">
-      <w:start w:val="1"/>
-      <w:numFmt w:val="bullet"/>
-      <w:lvlText w:val=""/>
-      <w:lvlJc w:val="left"/>
-      <w:pPr>
-        <w:ind w:left="5040" w:hanging="360"/>
-      </w:pPr>
-      <w:rPr>
-        <w:rFonts w:ascii="Symbol" w:hAnsi="Symbol" w:hint="default"/>
-      </w:rPr>
-    </w:lvl>
-    <w:lvl w:ilvl="7" w:tplc="04090003" w:tentative="1">
-      <w:start w:val="1"/>
-      <w:numFmt w:val="bullet"/>
-      <w:lvlText w:val="o"/>
-      <w:lvlJc w:val="left"/>
-      <w:pPr>
-        <w:ind w:left="5760" w:hanging="360"/>
-      </w:pPr>
-      <w:rPr>
-        <w:rFonts w:ascii="Courier New" w:hAnsi="Courier New" w:cs="Courier New" w:hint="default"/>
-      </w:rPr>
-    </w:lvl>
-    <w:lvl w:ilvl="8" w:tplc="04090005" w:tentative="1">
-      <w:start w:val="1"/>
-      <w:numFmt w:val="bullet"/>
-      <w:lvlText w:val=""/>
-      <w:lvlJc w:val="left"/>
-      <w:pPr>
-        <w:ind w:left="6480" w:hanging="360"/>
-      </w:pPr>
-      <w:rPr>
-        <w:rFonts w:ascii="Wingdings" w:hAnsi="Wingdings" w:hint="default"/>
-      </w:rPr>
-    </w:lvl>
-  </w:abstractNum>
-  <w:abstractNum w:abstractNumId="31">
-    <w:nsid w:val="5D8C028A"/>
-    <w:multiLevelType w:val="hybridMultilevel"/>
-    <w:tmpl w:val="3E7A54C4"/>
-    <w:lvl w:ilvl="0" w:tplc="04090001">
-      <w:start w:val="1"/>
-      <w:numFmt w:val="bullet"/>
-      <w:lvlText w:val=""/>
-      <w:lvlJc w:val="left"/>
-      <w:pPr>
-        <w:ind w:left="720" w:hanging="360"/>
-      </w:pPr>
-      <w:rPr>
-        <w:rFonts w:ascii="Symbol" w:hAnsi="Symbol" w:hint="default"/>
-      </w:rPr>
-    </w:lvl>
-    <w:lvl w:ilvl="1" w:tplc="04090003" w:tentative="1">
-      <w:start w:val="1"/>
-      <w:numFmt w:val="bullet"/>
-      <w:lvlText w:val="o"/>
-      <w:lvlJc w:val="left"/>
-      <w:pPr>
-        <w:ind w:left="1440" w:hanging="360"/>
-      </w:pPr>
-      <w:rPr>
-        <w:rFonts w:ascii="Courier New" w:hAnsi="Courier New" w:cs="Courier New" w:hint="default"/>
-      </w:rPr>
-    </w:lvl>
-    <w:lvl w:ilvl="2" w:tplc="04090005" w:tentative="1">
-      <w:start w:val="1"/>
-      <w:numFmt w:val="bullet"/>
-      <w:lvlText w:val=""/>
-      <w:lvlJc w:val="left"/>
-      <w:pPr>
-        <w:ind w:left="2160" w:hanging="360"/>
-      </w:pPr>
-      <w:rPr>
-        <w:rFonts w:ascii="Wingdings" w:hAnsi="Wingdings" w:hint="default"/>
-      </w:rPr>
-    </w:lvl>
-    <w:lvl w:ilvl="3" w:tplc="04090001" w:tentative="1">
-      <w:start w:val="1"/>
-      <w:numFmt w:val="bullet"/>
-      <w:lvlText w:val=""/>
-      <w:lvlJc w:val="left"/>
-      <w:pPr>
-        <w:ind w:left="2880" w:hanging="360"/>
-      </w:pPr>
-      <w:rPr>
-        <w:rFonts w:ascii="Symbol" w:hAnsi="Symbol" w:hint="default"/>
-      </w:rPr>
-    </w:lvl>
-    <w:lvl w:ilvl="4" w:tplc="04090003" w:tentative="1">
-      <w:start w:val="1"/>
-      <w:numFmt w:val="bullet"/>
-      <w:lvlText w:val="o"/>
-      <w:lvlJc w:val="left"/>
-      <w:pPr>
-        <w:ind w:left="3600" w:hanging="360"/>
-      </w:pPr>
-      <w:rPr>
-        <w:rFonts w:ascii="Courier New" w:hAnsi="Courier New" w:cs="Courier New" w:hint="default"/>
-      </w:rPr>
-    </w:lvl>
-    <w:lvl w:ilvl="5" w:tplc="04090005" w:tentative="1">
-      <w:start w:val="1"/>
-      <w:numFmt w:val="bullet"/>
-      <w:lvlText w:val=""/>
-      <w:lvlJc w:val="left"/>
-      <w:pPr>
-        <w:ind w:left="4320" w:hanging="360"/>
-      </w:pPr>
-      <w:rPr>
-        <w:rFonts w:ascii="Wingdings" w:hAnsi="Wingdings" w:hint="default"/>
-      </w:rPr>
-    </w:lvl>
-    <w:lvl w:ilvl="6" w:tplc="04090001" w:tentative="1">
-      <w:start w:val="1"/>
-      <w:numFmt w:val="bullet"/>
-      <w:lvlText w:val=""/>
-      <w:lvlJc w:val="left"/>
-      <w:pPr>
-        <w:ind w:left="5040" w:hanging="360"/>
-      </w:pPr>
-      <w:rPr>
-        <w:rFonts w:ascii="Symbol" w:hAnsi="Symbol" w:hint="default"/>
-      </w:rPr>
-    </w:lvl>
-    <w:lvl w:ilvl="7" w:tplc="04090003" w:tentative="1">
-      <w:start w:val="1"/>
-      <w:numFmt w:val="bullet"/>
-      <w:lvlText w:val="o"/>
-      <w:lvlJc w:val="left"/>
-      <w:pPr>
-        <w:ind w:left="5760" w:hanging="360"/>
-      </w:pPr>
-      <w:rPr>
-        <w:rFonts w:ascii="Courier New" w:hAnsi="Courier New" w:cs="Courier New" w:hint="default"/>
-      </w:rPr>
-    </w:lvl>
-    <w:lvl w:ilvl="8" w:tplc="04090005" w:tentative="1">
-      <w:start w:val="1"/>
-      <w:numFmt w:val="bullet"/>
-      <w:lvlText w:val=""/>
-      <w:lvlJc w:val="left"/>
-      <w:pPr>
-        <w:ind w:left="6480" w:hanging="360"/>
-      </w:pPr>
-      <w:rPr>
-        <w:rFonts w:ascii="Wingdings" w:hAnsi="Wingdings" w:hint="default"/>
-      </w:rPr>
-    </w:lvl>
-  </w:abstractNum>
-  <w:abstractNum w:abstractNumId="32">
-    <w:nsid w:val="5E372E40"/>
-    <w:multiLevelType w:val="hybridMultilevel"/>
-    <w:tmpl w:val="2DA0DAD4"/>
-    <w:lvl w:ilvl="0" w:tplc="04090001">
-      <w:start w:val="1"/>
-      <w:numFmt w:val="bullet"/>
-      <w:lvlText w:val=""/>
-      <w:lvlJc w:val="left"/>
-      <w:pPr>
-        <w:ind w:left="720" w:hanging="360"/>
-      </w:pPr>
-      <w:rPr>
-        <w:rFonts w:ascii="Symbol" w:hAnsi="Symbol" w:hint="default"/>
-      </w:rPr>
-    </w:lvl>
-    <w:lvl w:ilvl="1" w:tplc="04090003" w:tentative="1">
-      <w:start w:val="1"/>
-      <w:numFmt w:val="bullet"/>
-      <w:lvlText w:val="o"/>
-      <w:lvlJc w:val="left"/>
-      <w:pPr>
-        <w:ind w:left="1440" w:hanging="360"/>
-      </w:pPr>
-      <w:rPr>
-        <w:rFonts w:ascii="Courier New" w:hAnsi="Courier New" w:cs="Courier New" w:hint="default"/>
-      </w:rPr>
-    </w:lvl>
-    <w:lvl w:ilvl="2" w:tplc="04090005" w:tentative="1">
-      <w:start w:val="1"/>
-      <w:numFmt w:val="bullet"/>
-      <w:lvlText w:val=""/>
-      <w:lvlJc w:val="left"/>
-      <w:pPr>
-        <w:ind w:left="2160" w:hanging="360"/>
-      </w:pPr>
-      <w:rPr>
-        <w:rFonts w:ascii="Wingdings" w:hAnsi="Wingdings" w:hint="default"/>
-      </w:rPr>
-    </w:lvl>
-    <w:lvl w:ilvl="3" w:tplc="04090001" w:tentative="1">
-      <w:start w:val="1"/>
-      <w:numFmt w:val="bullet"/>
-      <w:lvlText w:val=""/>
-      <w:lvlJc w:val="left"/>
-      <w:pPr>
-        <w:ind w:left="2880" w:hanging="360"/>
-      </w:pPr>
-      <w:rPr>
-        <w:rFonts w:ascii="Symbol" w:hAnsi="Symbol" w:hint="default"/>
-      </w:rPr>
-    </w:lvl>
-    <w:lvl w:ilvl="4" w:tplc="04090003" w:tentative="1">
-      <w:start w:val="1"/>
-      <w:numFmt w:val="bullet"/>
-      <w:lvlText w:val="o"/>
-      <w:lvlJc w:val="left"/>
-      <w:pPr>
-        <w:ind w:left="3600" w:hanging="360"/>
-      </w:pPr>
-      <w:rPr>
-        <w:rFonts w:ascii="Courier New" w:hAnsi="Courier New" w:cs="Courier New" w:hint="default"/>
-      </w:rPr>
-    </w:lvl>
-    <w:lvl w:ilvl="5" w:tplc="04090005" w:tentative="1">
-      <w:start w:val="1"/>
-      <w:numFmt w:val="bullet"/>
-      <w:lvlText w:val=""/>
-      <w:lvlJc w:val="left"/>
-      <w:pPr>
-        <w:ind w:left="4320" w:hanging="360"/>
-      </w:pPr>
-      <w:rPr>
-        <w:rFonts w:ascii="Wingdings" w:hAnsi="Wingdings" w:hint="default"/>
-      </w:rPr>
-    </w:lvl>
-    <w:lvl w:ilvl="6" w:tplc="04090001" w:tentative="1">
-      <w:start w:val="1"/>
-      <w:numFmt w:val="bullet"/>
-      <w:lvlText w:val=""/>
-      <w:lvlJc w:val="left"/>
-      <w:pPr>
-        <w:ind w:left="5040" w:hanging="360"/>
-      </w:pPr>
-      <w:rPr>
-        <w:rFonts w:ascii="Symbol" w:hAnsi="Symbol" w:hint="default"/>
-      </w:rPr>
-    </w:lvl>
-    <w:lvl w:ilvl="7" w:tplc="04090003" w:tentative="1">
-      <w:start w:val="1"/>
-      <w:numFmt w:val="bullet"/>
-      <w:lvlText w:val="o"/>
-      <w:lvlJc w:val="left"/>
-      <w:pPr>
-        <w:ind w:left="5760" w:hanging="360"/>
-      </w:pPr>
-      <w:rPr>
-        <w:rFonts w:ascii="Courier New" w:hAnsi="Courier New" w:cs="Courier New" w:hint="default"/>
-      </w:rPr>
-    </w:lvl>
-    <w:lvl w:ilvl="8" w:tplc="04090005" w:tentative="1">
-      <w:start w:val="1"/>
-      <w:numFmt w:val="bullet"/>
-      <w:lvlText w:val=""/>
-      <w:lvlJc w:val="left"/>
-      <w:pPr>
-        <w:ind w:left="6480" w:hanging="360"/>
-      </w:pPr>
-      <w:rPr>
-        <w:rFonts w:ascii="Wingdings" w:hAnsi="Wingdings" w:hint="default"/>
-      </w:rPr>
-    </w:lvl>
-  </w:abstractNum>
-  <w:abstractNum w:abstractNumId="33">
-    <w:nsid w:val="5F62103F"/>
-    <w:multiLevelType w:val="multilevel"/>
-    <w:tmpl w:val="43A45846"/>
-    <w:lvl w:ilvl="0">
-      <w:start w:val="1"/>
-      <w:numFmt w:val="decimal"/>
-      <w:lvlText w:val="7C.%1 "/>
-      <w:lvlJc w:val="left"/>
-      <w:pPr>
-        <w:ind w:left="0" w:firstLine="360"/>
-      </w:pPr>
-      <w:rPr>
-        <w:rFonts w:hint="default"/>
-      </w:rPr>
-    </w:lvl>
-    <w:lvl w:ilvl="1">
-      <w:start w:val="1"/>
-      <w:numFmt w:val="decimal"/>
-      <w:suff w:val="space"/>
-      <w:lvlText w:val="7C.%1.%2 "/>
-      <w:lvlJc w:val="left"/>
-      <w:pPr>
-        <w:ind w:left="0" w:firstLine="0"/>
-      </w:pPr>
-      <w:rPr>
-        <w:rFonts w:hint="default"/>
-      </w:rPr>
-    </w:lvl>
-    <w:lvl w:ilvl="2">
-      <w:start w:val="1"/>
-      <w:numFmt w:val="decimal"/>
-      <w:lvlText w:val="%1.%2.%3."/>
-      <w:lvlJc w:val="left"/>
-      <w:pPr>
-        <w:ind w:left="1584" w:hanging="504"/>
-      </w:pPr>
-      <w:rPr>
-        <w:rFonts w:hint="default"/>
-      </w:rPr>
-    </w:lvl>
-    <w:lvl w:ilvl="3">
-      <w:start w:val="1"/>
-      <w:numFmt w:val="decimal"/>
-      <w:lvlText w:val="%1.%2.%3.%4."/>
-      <w:lvlJc w:val="left"/>
-      <w:pPr>
-        <w:ind w:left="2088" w:hanging="648"/>
-      </w:pPr>
-      <w:rPr>
-        <w:rFonts w:hint="default"/>
-      </w:rPr>
-    </w:lvl>
-    <w:lvl w:ilvl="4">
-      <w:start w:val="1"/>
-      <w:numFmt w:val="decimal"/>
-      <w:lvlText w:val="%1.%2.%3.%4.%5."/>
-      <w:lvlJc w:val="left"/>
-      <w:pPr>
-        <w:ind w:left="2592" w:hanging="792"/>
-      </w:pPr>
-      <w:rPr>
-        <w:rFonts w:hint="default"/>
-      </w:rPr>
-    </w:lvl>
-    <w:lvl w:ilvl="5">
-      <w:start w:val="1"/>
-      <w:numFmt w:val="decimal"/>
-      <w:lvlText w:val="%1.%2.%3.%4.%5.%6."/>
-      <w:lvlJc w:val="left"/>
-      <w:pPr>
-        <w:ind w:left="3096" w:hanging="936"/>
-      </w:pPr>
-      <w:rPr>
-        <w:rFonts w:hint="default"/>
-      </w:rPr>
-    </w:lvl>
-    <w:lvl w:ilvl="6">
-      <w:start w:val="1"/>
-      <w:numFmt w:val="decimal"/>
-      <w:lvlText w:val="%1.%2.%3.%4.%5.%6.%7."/>
-      <w:lvlJc w:val="left"/>
-      <w:pPr>
-        <w:ind w:left="3600" w:hanging="1080"/>
-      </w:pPr>
-      <w:rPr>
-        <w:rFonts w:hint="default"/>
-      </w:rPr>
-    </w:lvl>
-    <w:lvl w:ilvl="7">
-      <w:start w:val="1"/>
-      <w:numFmt w:val="decimal"/>
-      <w:lvlText w:val="%1.%2.%3.%4.%5.%6.%7.%8."/>
-      <w:lvlJc w:val="left"/>
-      <w:pPr>
-        <w:ind w:left="4104" w:hanging="1224"/>
-      </w:pPr>
-      <w:rPr>
-        <w:rFonts w:hint="default"/>
-      </w:rPr>
-    </w:lvl>
-    <w:lvl w:ilvl="8">
-      <w:start w:val="1"/>
-      <w:numFmt w:val="decimal"/>
-      <w:lvlText w:val="%1.%2.%3.%4.%5.%6.%7.%8.%9."/>
-      <w:lvlJc w:val="left"/>
-      <w:pPr>
-        <w:ind w:left="4680" w:hanging="1440"/>
-      </w:pPr>
-      <w:rPr>
-        <w:rFonts w:hint="default"/>
-      </w:rPr>
-    </w:lvl>
-  </w:abstractNum>
-  <w:abstractNum w:abstractNumId="34">
-    <w:nsid w:val="5FF508F1"/>
-    <w:multiLevelType w:val="hybridMultilevel"/>
-    <w:tmpl w:val="80662900"/>
-    <w:lvl w:ilvl="0" w:tplc="04090001">
-      <w:start w:val="1"/>
-      <w:numFmt w:val="bullet"/>
-      <w:lvlText w:val=""/>
-      <w:lvlJc w:val="left"/>
-      <w:pPr>
-        <w:ind w:left="1080" w:hanging="360"/>
-      </w:pPr>
-      <w:rPr>
-        <w:rFonts w:ascii="Symbol" w:hAnsi="Symbol" w:hint="default"/>
-      </w:rPr>
-    </w:lvl>
-    <w:lvl w:ilvl="1" w:tplc="04090003" w:tentative="1">
-      <w:start w:val="1"/>
-      <w:numFmt w:val="bullet"/>
-      <w:lvlText w:val="o"/>
-      <w:lvlJc w:val="left"/>
-      <w:pPr>
-        <w:ind w:left="1800" w:hanging="360"/>
-      </w:pPr>
-      <w:rPr>
-        <w:rFonts w:ascii="Courier New" w:hAnsi="Courier New" w:cs="Courier New" w:hint="default"/>
-      </w:rPr>
-    </w:lvl>
-    <w:lvl w:ilvl="2" w:tplc="04090005" w:tentative="1">
-      <w:start w:val="1"/>
-      <w:numFmt w:val="bullet"/>
-      <w:lvlText w:val=""/>
-      <w:lvlJc w:val="left"/>
-      <w:pPr>
-        <w:ind w:left="2520" w:hanging="360"/>
-      </w:pPr>
-      <w:rPr>
-        <w:rFonts w:ascii="Wingdings" w:hAnsi="Wingdings" w:hint="default"/>
-      </w:rPr>
-    </w:lvl>
-    <w:lvl w:ilvl="3" w:tplc="04090001" w:tentative="1">
-      <w:start w:val="1"/>
-      <w:numFmt w:val="bullet"/>
-      <w:lvlText w:val=""/>
-      <w:lvlJc w:val="left"/>
-      <w:pPr>
-        <w:ind w:left="3240" w:hanging="360"/>
-      </w:pPr>
-      <w:rPr>
-        <w:rFonts w:ascii="Symbol" w:hAnsi="Symbol" w:hint="default"/>
-      </w:rPr>
-    </w:lvl>
-    <w:lvl w:ilvl="4" w:tplc="04090003" w:tentative="1">
-      <w:start w:val="1"/>
-      <w:numFmt w:val="bullet"/>
-      <w:lvlText w:val="o"/>
-      <w:lvlJc w:val="left"/>
-      <w:pPr>
-        <w:ind w:left="3960" w:hanging="360"/>
-      </w:pPr>
-      <w:rPr>
-        <w:rFonts w:ascii="Courier New" w:hAnsi="Courier New" w:cs="Courier New" w:hint="default"/>
-      </w:rPr>
-    </w:lvl>
-    <w:lvl w:ilvl="5" w:tplc="04090005" w:tentative="1">
-      <w:start w:val="1"/>
-      <w:numFmt w:val="bullet"/>
-      <w:lvlText w:val=""/>
-      <w:lvlJc w:val="left"/>
-      <w:pPr>
-        <w:ind w:left="4680" w:hanging="360"/>
-      </w:pPr>
-      <w:rPr>
-        <w:rFonts w:ascii="Wingdings" w:hAnsi="Wingdings" w:hint="default"/>
-      </w:rPr>
-    </w:lvl>
-    <w:lvl w:ilvl="6" w:tplc="04090001" w:tentative="1">
-      <w:start w:val="1"/>
-      <w:numFmt w:val="bullet"/>
-      <w:lvlText w:val=""/>
-      <w:lvlJc w:val="left"/>
-      <w:pPr>
-        <w:ind w:left="5400" w:hanging="360"/>
-      </w:pPr>
-      <w:rPr>
-        <w:rFonts w:ascii="Symbol" w:hAnsi="Symbol" w:hint="default"/>
-      </w:rPr>
-    </w:lvl>
-    <w:lvl w:ilvl="7" w:tplc="04090003" w:tentative="1">
-      <w:start w:val="1"/>
-      <w:numFmt w:val="bullet"/>
-      <w:lvlText w:val="o"/>
-      <w:lvlJc w:val="left"/>
-      <w:pPr>
-        <w:ind w:left="6120" w:hanging="360"/>
-      </w:pPr>
-      <w:rPr>
-        <w:rFonts w:ascii="Courier New" w:hAnsi="Courier New" w:cs="Courier New" w:hint="default"/>
-      </w:rPr>
-    </w:lvl>
-    <w:lvl w:ilvl="8" w:tplc="04090005" w:tentative="1">
-      <w:start w:val="1"/>
-      <w:numFmt w:val="bullet"/>
-      <w:lvlText w:val=""/>
-      <w:lvlJc w:val="left"/>
-      <w:pPr>
-        <w:ind w:left="6840" w:hanging="360"/>
-      </w:pPr>
-      <w:rPr>
-        <w:rFonts w:ascii="Wingdings" w:hAnsi="Wingdings" w:hint="default"/>
-      </w:rPr>
-    </w:lvl>
-  </w:abstractNum>
-  <w:abstractNum w:abstractNumId="35">
-    <w:nsid w:val="662C61BF"/>
-    <w:multiLevelType w:val="hybridMultilevel"/>
-    <w:tmpl w:val="6C30D804"/>
-    <w:lvl w:ilvl="0" w:tplc="04090001">
-      <w:start w:val="1"/>
-      <w:numFmt w:val="bullet"/>
-      <w:lvlText w:val=""/>
-      <w:lvlJc w:val="left"/>
-      <w:pPr>
-        <w:ind w:left="720" w:hanging="360"/>
-      </w:pPr>
-      <w:rPr>
-        <w:rFonts w:ascii="Symbol" w:hAnsi="Symbol" w:hint="default"/>
-      </w:rPr>
-    </w:lvl>
-    <w:lvl w:ilvl="1" w:tplc="04090003" w:tentative="1">
-      <w:start w:val="1"/>
-      <w:numFmt w:val="bullet"/>
-      <w:lvlText w:val="o"/>
-      <w:lvlJc w:val="left"/>
-      <w:pPr>
-        <w:ind w:left="1440" w:hanging="360"/>
-      </w:pPr>
-      <w:rPr>
-        <w:rFonts w:ascii="Courier New" w:hAnsi="Courier New" w:cs="Courier New" w:hint="default"/>
-      </w:rPr>
-    </w:lvl>
-    <w:lvl w:ilvl="2" w:tplc="04090005" w:tentative="1">
-      <w:start w:val="1"/>
-      <w:numFmt w:val="bullet"/>
-      <w:lvlText w:val=""/>
-      <w:lvlJc w:val="left"/>
-      <w:pPr>
-        <w:ind w:left="2160" w:hanging="360"/>
-      </w:pPr>
-      <w:rPr>
-        <w:rFonts w:ascii="Wingdings" w:hAnsi="Wingdings" w:hint="default"/>
-      </w:rPr>
-    </w:lvl>
-    <w:lvl w:ilvl="3" w:tplc="04090001" w:tentative="1">
-      <w:start w:val="1"/>
-      <w:numFmt w:val="bullet"/>
-      <w:lvlText w:val=""/>
-      <w:lvlJc w:val="left"/>
-      <w:pPr>
-        <w:ind w:left="2880" w:hanging="360"/>
-      </w:pPr>
-      <w:rPr>
-        <w:rFonts w:ascii="Symbol" w:hAnsi="Symbol" w:hint="default"/>
-      </w:rPr>
-    </w:lvl>
-    <w:lvl w:ilvl="4" w:tplc="04090003" w:tentative="1">
-      <w:start w:val="1"/>
-      <w:numFmt w:val="bullet"/>
-      <w:lvlText w:val="o"/>
-      <w:lvlJc w:val="left"/>
-      <w:pPr>
-        <w:ind w:left="3600" w:hanging="360"/>
-      </w:pPr>
-      <w:rPr>
-        <w:rFonts w:ascii="Courier New" w:hAnsi="Courier New" w:cs="Courier New" w:hint="default"/>
-      </w:rPr>
-    </w:lvl>
-    <w:lvl w:ilvl="5" w:tplc="04090005" w:tentative="1">
-      <w:start w:val="1"/>
-      <w:numFmt w:val="bullet"/>
-      <w:lvlText w:val=""/>
-      <w:lvlJc w:val="left"/>
-      <w:pPr>
-        <w:ind w:left="4320" w:hanging="360"/>
-      </w:pPr>
-      <w:rPr>
-        <w:rFonts w:ascii="Wingdings" w:hAnsi="Wingdings" w:hint="default"/>
-      </w:rPr>
-    </w:lvl>
-    <w:lvl w:ilvl="6" w:tplc="04090001" w:tentative="1">
-      <w:start w:val="1"/>
-      <w:numFmt w:val="bullet"/>
-      <w:lvlText w:val=""/>
-      <w:lvlJc w:val="left"/>
-      <w:pPr>
-        <w:ind w:left="5040" w:hanging="360"/>
-      </w:pPr>
-      <w:rPr>
-        <w:rFonts w:ascii="Symbol" w:hAnsi="Symbol" w:hint="default"/>
-      </w:rPr>
-    </w:lvl>
-    <w:lvl w:ilvl="7" w:tplc="04090003" w:tentative="1">
-      <w:start w:val="1"/>
-      <w:numFmt w:val="bullet"/>
-      <w:lvlText w:val="o"/>
-      <w:lvlJc w:val="left"/>
-      <w:pPr>
-        <w:ind w:left="5760" w:hanging="360"/>
-      </w:pPr>
-      <w:rPr>
-        <w:rFonts w:ascii="Courier New" w:hAnsi="Courier New" w:cs="Courier New" w:hint="default"/>
-      </w:rPr>
-    </w:lvl>
-    <w:lvl w:ilvl="8" w:tplc="04090005" w:tentative="1">
-      <w:start w:val="1"/>
-      <w:numFmt w:val="bullet"/>
-      <w:lvlText w:val=""/>
-      <w:lvlJc w:val="left"/>
-      <w:pPr>
-        <w:ind w:left="6480" w:hanging="360"/>
-      </w:pPr>
-      <w:rPr>
-        <w:rFonts w:ascii="Wingdings" w:hAnsi="Wingdings" w:hint="default"/>
-      </w:rPr>
-    </w:lvl>
-  </w:abstractNum>
-  <w:abstractNum w:abstractNumId="36">
-    <w:nsid w:val="674B7450"/>
-    <w:multiLevelType w:val="hybridMultilevel"/>
-    <w:tmpl w:val="08620D6E"/>
-    <w:lvl w:ilvl="0" w:tplc="04090001">
-      <w:start w:val="1"/>
-      <w:numFmt w:val="bullet"/>
-      <w:lvlText w:val=""/>
-      <w:lvlJc w:val="left"/>
-      <w:pPr>
-        <w:ind w:left="720" w:hanging="360"/>
-      </w:pPr>
-      <w:rPr>
-        <w:rFonts w:ascii="Symbol" w:hAnsi="Symbol" w:hint="default"/>
-      </w:rPr>
-    </w:lvl>
-    <w:lvl w:ilvl="1" w:tplc="04090003" w:tentative="1">
-      <w:start w:val="1"/>
-      <w:numFmt w:val="bullet"/>
-      <w:lvlText w:val="o"/>
-      <w:lvlJc w:val="left"/>
-      <w:pPr>
-        <w:ind w:left="1440" w:hanging="360"/>
-      </w:pPr>
-      <w:rPr>
-        <w:rFonts w:ascii="Courier New" w:hAnsi="Courier New" w:cs="Courier New" w:hint="default"/>
-      </w:rPr>
-    </w:lvl>
-    <w:lvl w:ilvl="2" w:tplc="04090005" w:tentative="1">
-      <w:start w:val="1"/>
-      <w:numFmt w:val="bullet"/>
-      <w:lvlText w:val=""/>
-      <w:lvlJc w:val="left"/>
-      <w:pPr>
-        <w:ind w:left="2160" w:hanging="360"/>
-      </w:pPr>
-      <w:rPr>
-        <w:rFonts w:ascii="Wingdings" w:hAnsi="Wingdings" w:hint="default"/>
-      </w:rPr>
-    </w:lvl>
-    <w:lvl w:ilvl="3" w:tplc="04090001" w:tentative="1">
-      <w:start w:val="1"/>
-      <w:numFmt w:val="bullet"/>
-      <w:lvlText w:val=""/>
-      <w:lvlJc w:val="left"/>
-      <w:pPr>
-        <w:ind w:left="2880" w:hanging="360"/>
-      </w:pPr>
-      <w:rPr>
-        <w:rFonts w:ascii="Symbol" w:hAnsi="Symbol" w:hint="default"/>
-      </w:rPr>
-    </w:lvl>
-    <w:lvl w:ilvl="4" w:tplc="04090003" w:tentative="1">
-      <w:start w:val="1"/>
-      <w:numFmt w:val="bullet"/>
-      <w:lvlText w:val="o"/>
-      <w:lvlJc w:val="left"/>
-      <w:pPr>
-        <w:ind w:left="3600" w:hanging="360"/>
-      </w:pPr>
-      <w:rPr>
-        <w:rFonts w:ascii="Courier New" w:hAnsi="Courier New" w:cs="Courier New" w:hint="default"/>
-      </w:rPr>
-    </w:lvl>
-    <w:lvl w:ilvl="5" w:tplc="04090005" w:tentative="1">
-      <w:start w:val="1"/>
-      <w:numFmt w:val="bullet"/>
-      <w:lvlText w:val=""/>
-      <w:lvlJc w:val="left"/>
-      <w:pPr>
-        <w:ind w:left="4320" w:hanging="360"/>
-      </w:pPr>
-      <w:rPr>
-        <w:rFonts w:ascii="Wingdings" w:hAnsi="Wingdings" w:hint="default"/>
-      </w:rPr>
-    </w:lvl>
-    <w:lvl w:ilvl="6" w:tplc="04090001" w:tentative="1">
-      <w:start w:val="1"/>
-      <w:numFmt w:val="bullet"/>
-      <w:lvlText w:val=""/>
-      <w:lvlJc w:val="left"/>
-      <w:pPr>
-        <w:ind w:left="5040" w:hanging="360"/>
-      </w:pPr>
-      <w:rPr>
-        <w:rFonts w:ascii="Symbol" w:hAnsi="Symbol" w:hint="default"/>
-      </w:rPr>
-    </w:lvl>
-    <w:lvl w:ilvl="7" w:tplc="04090003" w:tentative="1">
-      <w:start w:val="1"/>
-      <w:numFmt w:val="bullet"/>
-      <w:lvlText w:val="o"/>
-      <w:lvlJc w:val="left"/>
-      <w:pPr>
-        <w:ind w:left="5760" w:hanging="360"/>
-      </w:pPr>
-      <w:rPr>
-        <w:rFonts w:ascii="Courier New" w:hAnsi="Courier New" w:cs="Courier New" w:hint="default"/>
-      </w:rPr>
-    </w:lvl>
-    <w:lvl w:ilvl="8" w:tplc="04090005" w:tentative="1">
-      <w:start w:val="1"/>
-      <w:numFmt w:val="bullet"/>
-      <w:lvlText w:val=""/>
-      <w:lvlJc w:val="left"/>
-      <w:pPr>
-        <w:ind w:left="6480" w:hanging="360"/>
-      </w:pPr>
-      <w:rPr>
-        <w:rFonts w:ascii="Wingdings" w:hAnsi="Wingdings" w:hint="default"/>
-      </w:rPr>
-    </w:lvl>
-  </w:abstractNum>
-  <w:abstractNum w:abstractNumId="37">
-    <w:nsid w:val="6DFB0337"/>
-    <w:multiLevelType w:val="hybridMultilevel"/>
-    <w:tmpl w:val="9F2E35A2"/>
-    <w:lvl w:ilvl="0" w:tplc="04090001">
-      <w:start w:val="1"/>
-      <w:numFmt w:val="bullet"/>
-      <w:lvlText w:val=""/>
-      <w:lvlJc w:val="left"/>
-      <w:pPr>
-        <w:ind w:left="720" w:hanging="360"/>
-      </w:pPr>
-      <w:rPr>
-        <w:rFonts w:ascii="Symbol" w:hAnsi="Symbol" w:hint="default"/>
-      </w:rPr>
-    </w:lvl>
-    <w:lvl w:ilvl="1" w:tplc="04090003" w:tentative="1">
-      <w:start w:val="1"/>
-      <w:numFmt w:val="bullet"/>
-      <w:lvlText w:val="o"/>
-      <w:lvlJc w:val="left"/>
-      <w:pPr>
-        <w:ind w:left="1440" w:hanging="360"/>
-      </w:pPr>
-      <w:rPr>
-        <w:rFonts w:ascii="Courier New" w:hAnsi="Courier New" w:cs="Courier New" w:hint="default"/>
-      </w:rPr>
-    </w:lvl>
-    <w:lvl w:ilvl="2" w:tplc="04090005" w:tentative="1">
-      <w:start w:val="1"/>
-      <w:numFmt w:val="bullet"/>
-      <w:lvlText w:val=""/>
-      <w:lvlJc w:val="left"/>
-      <w:pPr>
-        <w:ind w:left="2160" w:hanging="360"/>
-      </w:pPr>
-      <w:rPr>
-        <w:rFonts w:ascii="Wingdings" w:hAnsi="Wingdings" w:hint="default"/>
-      </w:rPr>
-    </w:lvl>
-    <w:lvl w:ilvl="3" w:tplc="04090001" w:tentative="1">
-      <w:start w:val="1"/>
-      <w:numFmt w:val="bullet"/>
-      <w:lvlText w:val=""/>
-      <w:lvlJc w:val="left"/>
-      <w:pPr>
-        <w:ind w:left="2880" w:hanging="360"/>
-      </w:pPr>
-      <w:rPr>
-        <w:rFonts w:ascii="Symbol" w:hAnsi="Symbol" w:hint="default"/>
-      </w:rPr>
-    </w:lvl>
-    <w:lvl w:ilvl="4" w:tplc="04090003" w:tentative="1">
-      <w:start w:val="1"/>
-      <w:numFmt w:val="bullet"/>
-      <w:lvlText w:val="o"/>
-      <w:lvlJc w:val="left"/>
-      <w:pPr>
-        <w:ind w:left="3600" w:hanging="360"/>
-      </w:pPr>
-      <w:rPr>
-        <w:rFonts w:ascii="Courier New" w:hAnsi="Courier New" w:cs="Courier New" w:hint="default"/>
-      </w:rPr>
-    </w:lvl>
-    <w:lvl w:ilvl="5" w:tplc="04090005" w:tentative="1">
-      <w:start w:val="1"/>
-      <w:numFmt w:val="bullet"/>
-      <w:lvlText w:val=""/>
-      <w:lvlJc w:val="left"/>
-      <w:pPr>
-        <w:ind w:left="4320" w:hanging="360"/>
-      </w:pPr>
-      <w:rPr>
-        <w:rFonts w:ascii="Wingdings" w:hAnsi="Wingdings" w:hint="default"/>
-      </w:rPr>
-    </w:lvl>
-    <w:lvl w:ilvl="6" w:tplc="04090001" w:tentative="1">
-      <w:start w:val="1"/>
-      <w:numFmt w:val="bullet"/>
-      <w:lvlText w:val=""/>
-      <w:lvlJc w:val="left"/>
-      <w:pPr>
-        <w:ind w:left="5040" w:hanging="360"/>
-      </w:pPr>
-      <w:rPr>
-        <w:rFonts w:ascii="Symbol" w:hAnsi="Symbol" w:hint="default"/>
-      </w:rPr>
-    </w:lvl>
-    <w:lvl w:ilvl="7" w:tplc="04090003" w:tentative="1">
-      <w:start w:val="1"/>
-      <w:numFmt w:val="bullet"/>
-      <w:lvlText w:val="o"/>
-      <w:lvlJc w:val="left"/>
-      <w:pPr>
-        <w:ind w:left="5760" w:hanging="360"/>
-      </w:pPr>
-      <w:rPr>
-        <w:rFonts w:ascii="Courier New" w:hAnsi="Courier New" w:cs="Courier New" w:hint="default"/>
-      </w:rPr>
-    </w:lvl>
-    <w:lvl w:ilvl="8" w:tplc="04090005" w:tentative="1">
-      <w:start w:val="1"/>
-      <w:numFmt w:val="bullet"/>
-      <w:lvlText w:val=""/>
-      <w:lvlJc w:val="left"/>
-      <w:pPr>
-        <w:ind w:left="6480" w:hanging="360"/>
-      </w:pPr>
-      <w:rPr>
-        <w:rFonts w:ascii="Wingdings" w:hAnsi="Wingdings" w:hint="default"/>
-      </w:rPr>
-    </w:lvl>
-  </w:abstractNum>
-  <w:abstractNum w:abstractNumId="38">
-    <w:nsid w:val="6E5E6063"/>
-    <w:multiLevelType w:val="hybridMultilevel"/>
-    <w:tmpl w:val="62083C66"/>
-    <w:lvl w:ilvl="0" w:tplc="0409000F">
-      <w:start w:val="1"/>
-      <w:numFmt w:val="decimal"/>
-      <w:lvlText w:val="%1."/>
-      <w:lvlJc w:val="left"/>
-      <w:pPr>
-        <w:ind w:left="720" w:hanging="360"/>
-      </w:pPr>
-    </w:lvl>
-    <w:lvl w:ilvl="1" w:tplc="04090019">
-      <w:start w:val="1"/>
-      <w:numFmt w:val="lowerLetter"/>
-      <w:lvlText w:val="%2."/>
-      <w:lvlJc w:val="left"/>
-      <w:pPr>
-        <w:ind w:left="1440" w:hanging="360"/>
-      </w:pPr>
-    </w:lvl>
-    <w:lvl w:ilvl="2" w:tplc="0409001B" w:tentative="1">
-      <w:start w:val="1"/>
-      <w:numFmt w:val="lowerRoman"/>
-      <w:lvlText w:val="%3."/>
-      <w:lvlJc w:val="right"/>
-      <w:pPr>
-        <w:ind w:left="2160" w:hanging="180"/>
-      </w:pPr>
-    </w:lvl>
-    <w:lvl w:ilvl="3" w:tplc="0409000F" w:tentative="1">
-      <w:start w:val="1"/>
-      <w:numFmt w:val="decimal"/>
-      <w:lvlText w:val="%4."/>
-      <w:lvlJc w:val="left"/>
-      <w:pPr>
-        <w:ind w:left="2880" w:hanging="360"/>
-      </w:pPr>
-    </w:lvl>
-    <w:lvl w:ilvl="4" w:tplc="04090019" w:tentative="1">
-      <w:start w:val="1"/>
-      <w:numFmt w:val="lowerLetter"/>
-      <w:lvlText w:val="%5."/>
-      <w:lvlJc w:val="left"/>
-      <w:pPr>
-        <w:ind w:left="3600" w:hanging="360"/>
-      </w:pPr>
-    </w:lvl>
-    <w:lvl w:ilvl="5" w:tplc="0409001B" w:tentative="1">
-      <w:start w:val="1"/>
-      <w:numFmt w:val="lowerRoman"/>
-      <w:lvlText w:val="%6."/>
-      <w:lvlJc w:val="right"/>
-      <w:pPr>
-        <w:ind w:left="4320" w:hanging="180"/>
-      </w:pPr>
-    </w:lvl>
-    <w:lvl w:ilvl="6" w:tplc="0409000F" w:tentative="1">
-      <w:start w:val="1"/>
-      <w:numFmt w:val="decimal"/>
-      <w:lvlText w:val="%7."/>
-      <w:lvlJc w:val="left"/>
-      <w:pPr>
-        <w:ind w:left="5040" w:hanging="360"/>
-      </w:pPr>
-    </w:lvl>
-    <w:lvl w:ilvl="7" w:tplc="04090019" w:tentative="1">
-      <w:start w:val="1"/>
-      <w:numFmt w:val="lowerLetter"/>
-      <w:lvlText w:val="%8."/>
-      <w:lvlJc w:val="left"/>
-      <w:pPr>
-        <w:ind w:left="5760" w:hanging="360"/>
-      </w:pPr>
-    </w:lvl>
-    <w:lvl w:ilvl="8" w:tplc="0409001B" w:tentative="1">
-      <w:start w:val="1"/>
-      <w:numFmt w:val="lowerRoman"/>
-      <w:lvlText w:val="%9."/>
-      <w:lvlJc w:val="right"/>
-      <w:pPr>
-        <w:ind w:left="6480" w:hanging="180"/>
-      </w:pPr>
-    </w:lvl>
-  </w:abstractNum>
-  <w:abstractNum w:abstractNumId="39">
-    <w:nsid w:val="709C6F93"/>
-    <w:multiLevelType w:val="hybridMultilevel"/>
-    <w:tmpl w:val="D0AE237A"/>
-    <w:lvl w:ilvl="0" w:tplc="0409000F">
-      <w:start w:val="1"/>
-      <w:numFmt w:val="decimal"/>
-      <w:lvlText w:val="%1."/>
-      <w:lvlJc w:val="left"/>
-      <w:pPr>
-        <w:ind w:left="720" w:hanging="360"/>
-      </w:pPr>
-      <w:rPr>
-        <w:rFonts w:hint="default"/>
-      </w:rPr>
-    </w:lvl>
-    <w:lvl w:ilvl="1" w:tplc="04090019" w:tentative="1">
-      <w:start w:val="1"/>
-      <w:numFmt w:val="lowerLetter"/>
-      <w:lvlText w:val="%2."/>
-      <w:lvlJc w:val="left"/>
-      <w:pPr>
-        <w:ind w:left="1440" w:hanging="360"/>
-      </w:pPr>
-    </w:lvl>
-    <w:lvl w:ilvl="2" w:tplc="0409001B" w:tentative="1">
-      <w:start w:val="1"/>
-      <w:numFmt w:val="lowerRoman"/>
-      <w:lvlText w:val="%3."/>
-      <w:lvlJc w:val="right"/>
-      <w:pPr>
-        <w:ind w:left="2160" w:hanging="180"/>
-      </w:pPr>
-    </w:lvl>
-    <w:lvl w:ilvl="3" w:tplc="0409000F" w:tentative="1">
-      <w:start w:val="1"/>
-      <w:numFmt w:val="decimal"/>
-      <w:lvlText w:val="%4."/>
-      <w:lvlJc w:val="left"/>
-      <w:pPr>
-        <w:ind w:left="2880" w:hanging="360"/>
-      </w:pPr>
-    </w:lvl>
-    <w:lvl w:ilvl="4" w:tplc="04090019" w:tentative="1">
-      <w:start w:val="1"/>
-      <w:numFmt w:val="lowerLetter"/>
-      <w:lvlText w:val="%5."/>
-      <w:lvlJc w:val="left"/>
-      <w:pPr>
-        <w:ind w:left="3600" w:hanging="360"/>
-      </w:pPr>
-    </w:lvl>
-    <w:lvl w:ilvl="5" w:tplc="0409001B" w:tentative="1">
-      <w:start w:val="1"/>
-      <w:numFmt w:val="lowerRoman"/>
-      <w:lvlText w:val="%6."/>
-      <w:lvlJc w:val="right"/>
-      <w:pPr>
-        <w:ind w:left="4320" w:hanging="180"/>
-      </w:pPr>
-    </w:lvl>
-    <w:lvl w:ilvl="6" w:tplc="0409000F" w:tentative="1">
-      <w:start w:val="1"/>
-      <w:numFmt w:val="decimal"/>
-      <w:lvlText w:val="%7."/>
-      <w:lvlJc w:val="left"/>
-      <w:pPr>
-        <w:ind w:left="5040" w:hanging="360"/>
-      </w:pPr>
-    </w:lvl>
-    <w:lvl w:ilvl="7" w:tplc="04090019" w:tentative="1">
-      <w:start w:val="1"/>
-      <w:numFmt w:val="lowerLetter"/>
-      <w:lvlText w:val="%8."/>
-      <w:lvlJc w:val="left"/>
-      <w:pPr>
-        <w:ind w:left="5760" w:hanging="360"/>
-      </w:pPr>
-    </w:lvl>
-    <w:lvl w:ilvl="8" w:tplc="0409001B" w:tentative="1">
-      <w:start w:val="1"/>
-      <w:numFmt w:val="lowerRoman"/>
-      <w:lvlText w:val="%9."/>
-      <w:lvlJc w:val="right"/>
-      <w:pPr>
-        <w:ind w:left="6480" w:hanging="180"/>
-      </w:pPr>
-    </w:lvl>
-  </w:abstractNum>
-  <w:abstractNum w:abstractNumId="40">
-    <w:nsid w:val="72236DCC"/>
-    <w:multiLevelType w:val="hybridMultilevel"/>
-    <w:tmpl w:val="4DBA45F8"/>
-    <w:lvl w:ilvl="0" w:tplc="0409000F">
-      <w:start w:val="1"/>
-      <w:numFmt w:val="decimal"/>
-      <w:lvlText w:val="%1."/>
-      <w:lvlJc w:val="left"/>
-      <w:pPr>
-        <w:ind w:left="720" w:hanging="360"/>
-      </w:pPr>
-    </w:lvl>
-    <w:lvl w:ilvl="1" w:tplc="04090019">
-      <w:start w:val="1"/>
-      <w:numFmt w:val="lowerLetter"/>
-      <w:lvlText w:val="%2."/>
-      <w:lvlJc w:val="left"/>
-      <w:pPr>
-        <w:ind w:left="1440" w:hanging="360"/>
-      </w:pPr>
-    </w:lvl>
-    <w:lvl w:ilvl="2" w:tplc="0409001B" w:tentative="1">
-      <w:start w:val="1"/>
-      <w:numFmt w:val="lowerRoman"/>
-      <w:lvlText w:val="%3."/>
-      <w:lvlJc w:val="right"/>
-      <w:pPr>
-        <w:ind w:left="2160" w:hanging="180"/>
-      </w:pPr>
-    </w:lvl>
-    <w:lvl w:ilvl="3" w:tplc="0409000F" w:tentative="1">
-      <w:start w:val="1"/>
-      <w:numFmt w:val="decimal"/>
-      <w:lvlText w:val="%4."/>
-      <w:lvlJc w:val="left"/>
-      <w:pPr>
-        <w:ind w:left="2880" w:hanging="360"/>
-      </w:pPr>
-    </w:lvl>
-    <w:lvl w:ilvl="4" w:tplc="04090019" w:tentative="1">
-      <w:start w:val="1"/>
-      <w:numFmt w:val="lowerLetter"/>
-      <w:lvlText w:val="%5."/>
-      <w:lvlJc w:val="left"/>
-      <w:pPr>
-        <w:ind w:left="3600" w:hanging="360"/>
-      </w:pPr>
-    </w:lvl>
-    <w:lvl w:ilvl="5" w:tplc="0409001B" w:tentative="1">
-      <w:start w:val="1"/>
-      <w:numFmt w:val="lowerRoman"/>
-      <w:lvlText w:val="%6."/>
-      <w:lvlJc w:val="right"/>
-      <w:pPr>
-        <w:ind w:left="4320" w:hanging="180"/>
-      </w:pPr>
-    </w:lvl>
-    <w:lvl w:ilvl="6" w:tplc="0409000F" w:tentative="1">
-      <w:start w:val="1"/>
-      <w:numFmt w:val="decimal"/>
-      <w:lvlText w:val="%7."/>
-      <w:lvlJc w:val="left"/>
-      <w:pPr>
-        <w:ind w:left="5040" w:hanging="360"/>
-      </w:pPr>
-    </w:lvl>
-    <w:lvl w:ilvl="7" w:tplc="04090019" w:tentative="1">
-      <w:start w:val="1"/>
-      <w:numFmt w:val="lowerLetter"/>
-      <w:lvlText w:val="%8."/>
-      <w:lvlJc w:val="left"/>
-      <w:pPr>
-        <w:ind w:left="5760" w:hanging="360"/>
-      </w:pPr>
-    </w:lvl>
-    <w:lvl w:ilvl="8" w:tplc="0409001B" w:tentative="1">
-      <w:start w:val="1"/>
-      <w:numFmt w:val="lowerRoman"/>
-      <w:lvlText w:val="%9."/>
-      <w:lvlJc w:val="right"/>
-      <w:pPr>
-        <w:ind w:left="6480" w:hanging="180"/>
-      </w:pPr>
-    </w:lvl>
-  </w:abstractNum>
-  <w:abstractNum w:abstractNumId="41">
-    <w:nsid w:val="7782175F"/>
-    <w:multiLevelType w:val="hybridMultilevel"/>
-    <w:tmpl w:val="77F21DE4"/>
-    <w:lvl w:ilvl="0" w:tplc="04090001">
-      <w:start w:val="1"/>
-      <w:numFmt w:val="bullet"/>
-      <w:lvlText w:val=""/>
-      <w:lvlJc w:val="left"/>
-      <w:pPr>
-        <w:ind w:left="720" w:hanging="360"/>
-      </w:pPr>
-      <w:rPr>
-        <w:rFonts w:ascii="Symbol" w:hAnsi="Symbol" w:hint="default"/>
-      </w:rPr>
-    </w:lvl>
-    <w:lvl w:ilvl="1" w:tplc="04090003">
-      <w:start w:val="1"/>
-      <w:numFmt w:val="bullet"/>
-      <w:lvlText w:val="o"/>
-      <w:lvlJc w:val="left"/>
-      <w:pPr>
-        <w:ind w:left="1440" w:hanging="360"/>
-      </w:pPr>
-      <w:rPr>
-        <w:rFonts w:ascii="Courier New" w:hAnsi="Courier New" w:cs="Courier New" w:hint="default"/>
-      </w:rPr>
-    </w:lvl>
-    <w:lvl w:ilvl="2" w:tplc="04090005" w:tentative="1">
-      <w:start w:val="1"/>
-      <w:numFmt w:val="bullet"/>
-      <w:lvlText w:val=""/>
-      <w:lvlJc w:val="left"/>
-      <w:pPr>
-        <w:ind w:left="2160" w:hanging="360"/>
-      </w:pPr>
-      <w:rPr>
-        <w:rFonts w:ascii="Wingdings" w:hAnsi="Wingdings" w:hint="default"/>
-      </w:rPr>
-    </w:lvl>
-    <w:lvl w:ilvl="3" w:tplc="04090001" w:tentative="1">
-      <w:start w:val="1"/>
-      <w:numFmt w:val="bullet"/>
-      <w:lvlText w:val=""/>
-      <w:lvlJc w:val="left"/>
-      <w:pPr>
-        <w:ind w:left="2880" w:hanging="360"/>
-      </w:pPr>
-      <w:rPr>
-        <w:rFonts w:ascii="Symbol" w:hAnsi="Symbol" w:hint="default"/>
-      </w:rPr>
-    </w:lvl>
-    <w:lvl w:ilvl="4" w:tplc="04090003" w:tentative="1">
-      <w:start w:val="1"/>
-      <w:numFmt w:val="bullet"/>
-      <w:lvlText w:val="o"/>
-      <w:lvlJc w:val="left"/>
-      <w:pPr>
-        <w:ind w:left="3600" w:hanging="360"/>
-      </w:pPr>
-      <w:rPr>
-        <w:rFonts w:ascii="Courier New" w:hAnsi="Courier New" w:cs="Courier New" w:hint="default"/>
-      </w:rPr>
-    </w:lvl>
-    <w:lvl w:ilvl="5" w:tplc="04090005" w:tentative="1">
-      <w:start w:val="1"/>
-      <w:numFmt w:val="bullet"/>
-      <w:lvlText w:val=""/>
-      <w:lvlJc w:val="left"/>
-      <w:pPr>
-        <w:ind w:left="4320" w:hanging="360"/>
-      </w:pPr>
-      <w:rPr>
-        <w:rFonts w:ascii="Wingdings" w:hAnsi="Wingdings" w:hint="default"/>
-      </w:rPr>
-    </w:lvl>
-    <w:lvl w:ilvl="6" w:tplc="04090001" w:tentative="1">
-      <w:start w:val="1"/>
-      <w:numFmt w:val="bullet"/>
-      <w:lvlText w:val=""/>
-      <w:lvlJc w:val="left"/>
-      <w:pPr>
-        <w:ind w:left="5040" w:hanging="360"/>
-      </w:pPr>
-      <w:rPr>
-        <w:rFonts w:ascii="Symbol" w:hAnsi="Symbol" w:hint="default"/>
-      </w:rPr>
-    </w:lvl>
-    <w:lvl w:ilvl="7" w:tplc="04090003" w:tentative="1">
-      <w:start w:val="1"/>
-      <w:numFmt w:val="bullet"/>
-      <w:lvlText w:val="o"/>
-      <w:lvlJc w:val="left"/>
-      <w:pPr>
-        <w:ind w:left="5760" w:hanging="360"/>
-      </w:pPr>
-      <w:rPr>
-        <w:rFonts w:ascii="Courier New" w:hAnsi="Courier New" w:cs="Courier New" w:hint="default"/>
-      </w:rPr>
-    </w:lvl>
-    <w:lvl w:ilvl="8" w:tplc="04090005" w:tentative="1">
-      <w:start w:val="1"/>
-      <w:numFmt w:val="bullet"/>
-      <w:lvlText w:val=""/>
-      <w:lvlJc w:val="left"/>
-      <w:pPr>
-        <w:ind w:left="6480" w:hanging="360"/>
-      </w:pPr>
-      <w:rPr>
-        <w:rFonts w:ascii="Wingdings" w:hAnsi="Wingdings" w:hint="default"/>
-      </w:rPr>
-    </w:lvl>
-  </w:abstractNum>
-  <w:abstractNum w:abstractNumId="42">
+  <w:abstractNum w:abstractNumId="6">
     <w:nsid w:val="77990D38"/>
     <w:multiLevelType w:val="hybridMultilevel"/>
     <w:tmpl w:val="7F24F6FA"/>
@@ -7573,166 +4266,130 @@
       </w:pPr>
     </w:lvl>
   </w:abstractNum>
-  <w:abstractNum w:abstractNumId="43">
-    <w:nsid w:val="7F9D6C64"/>
+  <w:abstractNum w:abstractNumId="7">
+    <w:nsid w:val="7DB307A6"/>
     <w:multiLevelType w:val="hybridMultilevel"/>
-    <w:tmpl w:val="08C2464E"/>
-    <w:lvl w:ilvl="0" w:tplc="B37E6A2C">
-      <w:start w:val="1"/>
-      <w:numFmt w:val="decimal"/>
-      <w:lvlText w:val="%1."/>
-      <w:lvlJc w:val="left"/>
-      <w:pPr>
-        <w:ind w:left="360" w:hanging="360"/>
-      </w:pPr>
-    </w:lvl>
-    <w:lvl w:ilvl="1" w:tplc="91FAB8DE">
-      <w:start w:val="1"/>
-      <w:numFmt w:val="lowerLetter"/>
-      <w:lvlText w:val="%2."/>
-      <w:lvlJc w:val="left"/>
-      <w:pPr>
-        <w:ind w:left="1080" w:hanging="360"/>
-      </w:pPr>
-    </w:lvl>
-    <w:lvl w:ilvl="2" w:tplc="B70CE3E8">
-      <w:start w:val="1"/>
-      <w:numFmt w:val="lowerRoman"/>
-      <w:lvlText w:val="%3."/>
-      <w:lvlJc w:val="right"/>
-      <w:pPr>
-        <w:ind w:left="1800" w:hanging="180"/>
-      </w:pPr>
-    </w:lvl>
-    <w:lvl w:ilvl="3" w:tplc="EC88CF78">
-      <w:start w:val="1"/>
-      <w:numFmt w:val="decimal"/>
-      <w:lvlText w:val="%4."/>
-      <w:lvlJc w:val="left"/>
-      <w:pPr>
-        <w:ind w:left="2520" w:hanging="360"/>
-      </w:pPr>
-    </w:lvl>
-    <w:lvl w:ilvl="4" w:tplc="CB1C95DC">
-      <w:start w:val="1"/>
-      <w:numFmt w:val="lowerLetter"/>
-      <w:lvlText w:val="%5."/>
-      <w:lvlJc w:val="left"/>
-      <w:pPr>
-        <w:ind w:left="3240" w:hanging="360"/>
-      </w:pPr>
-    </w:lvl>
-    <w:lvl w:ilvl="5" w:tplc="9FC4A1C6">
-      <w:start w:val="1"/>
-      <w:numFmt w:val="lowerRoman"/>
-      <w:lvlText w:val="%6."/>
-      <w:lvlJc w:val="right"/>
-      <w:pPr>
-        <w:ind w:left="3960" w:hanging="180"/>
-      </w:pPr>
-    </w:lvl>
-    <w:lvl w:ilvl="6" w:tplc="D5D26060">
-      <w:start w:val="1"/>
-      <w:numFmt w:val="decimal"/>
-      <w:lvlText w:val="%7."/>
-      <w:lvlJc w:val="left"/>
-      <w:pPr>
-        <w:ind w:left="4680" w:hanging="360"/>
-      </w:pPr>
-    </w:lvl>
-    <w:lvl w:ilvl="7" w:tplc="A1CEEA58">
-      <w:start w:val="1"/>
-      <w:numFmt w:val="lowerLetter"/>
-      <w:lvlText w:val="%8."/>
-      <w:lvlJc w:val="left"/>
-      <w:pPr>
-        <w:ind w:left="5400" w:hanging="360"/>
-      </w:pPr>
-    </w:lvl>
-    <w:lvl w:ilvl="8" w:tplc="E0B4E890">
-      <w:start w:val="1"/>
-      <w:numFmt w:val="lowerRoman"/>
-      <w:lvlText w:val="%9."/>
-      <w:lvlJc w:val="right"/>
-      <w:pPr>
-        <w:ind w:left="6120" w:hanging="180"/>
-      </w:pPr>
+    <w:tmpl w:val="5484E10A"/>
+    <w:lvl w:ilvl="0" w:tplc="04090001">
+      <w:start w:val="1"/>
+      <w:numFmt w:val="bullet"/>
+      <w:lvlText w:val=""/>
+      <w:lvlJc w:val="left"/>
+      <w:pPr>
+        <w:ind w:left="720" w:hanging="360"/>
+      </w:pPr>
+      <w:rPr>
+        <w:rFonts w:ascii="Symbol" w:hAnsi="Symbol" w:hint="default"/>
+      </w:rPr>
+    </w:lvl>
+    <w:lvl w:ilvl="1" w:tplc="04090003">
+      <w:start w:val="1"/>
+      <w:numFmt w:val="bullet"/>
+      <w:lvlText w:val="o"/>
+      <w:lvlJc w:val="left"/>
+      <w:pPr>
+        <w:ind w:left="1440" w:hanging="360"/>
+      </w:pPr>
+      <w:rPr>
+        <w:rFonts w:ascii="Courier New" w:hAnsi="Courier New" w:cs="Courier New" w:hint="default"/>
+      </w:rPr>
+    </w:lvl>
+    <w:lvl w:ilvl="2" w:tplc="04090005" w:tentative="1">
+      <w:start w:val="1"/>
+      <w:numFmt w:val="bullet"/>
+      <w:lvlText w:val=""/>
+      <w:lvlJc w:val="left"/>
+      <w:pPr>
+        <w:ind w:left="2160" w:hanging="360"/>
+      </w:pPr>
+      <w:rPr>
+        <w:rFonts w:ascii="Wingdings" w:hAnsi="Wingdings" w:hint="default"/>
+      </w:rPr>
+    </w:lvl>
+    <w:lvl w:ilvl="3" w:tplc="04090001" w:tentative="1">
+      <w:start w:val="1"/>
+      <w:numFmt w:val="bullet"/>
+      <w:lvlText w:val=""/>
+      <w:lvlJc w:val="left"/>
+      <w:pPr>
+        <w:ind w:left="2880" w:hanging="360"/>
+      </w:pPr>
+      <w:rPr>
+        <w:rFonts w:ascii="Symbol" w:hAnsi="Symbol" w:hint="default"/>
+      </w:rPr>
+    </w:lvl>
+    <w:lvl w:ilvl="4" w:tplc="04090003" w:tentative="1">
+      <w:start w:val="1"/>
+      <w:numFmt w:val="bullet"/>
+      <w:lvlText w:val="o"/>
+      <w:lvlJc w:val="left"/>
+      <w:pPr>
+        <w:ind w:left="3600" w:hanging="360"/>
+      </w:pPr>
+      <w:rPr>
+        <w:rFonts w:ascii="Courier New" w:hAnsi="Courier New" w:cs="Courier New" w:hint="default"/>
+      </w:rPr>
+    </w:lvl>
+    <w:lvl w:ilvl="5" w:tplc="04090005" w:tentative="1">
+      <w:start w:val="1"/>
+      <w:numFmt w:val="bullet"/>
+      <w:lvlText w:val=""/>
+      <w:lvlJc w:val="left"/>
+      <w:pPr>
+        <w:ind w:left="4320" w:hanging="360"/>
+      </w:pPr>
+      <w:rPr>
+        <w:rFonts w:ascii="Wingdings" w:hAnsi="Wingdings" w:hint="default"/>
+      </w:rPr>
+    </w:lvl>
+    <w:lvl w:ilvl="6" w:tplc="04090001" w:tentative="1">
+      <w:start w:val="1"/>
+      <w:numFmt w:val="bullet"/>
+      <w:lvlText w:val=""/>
+      <w:lvlJc w:val="left"/>
+      <w:pPr>
+        <w:ind w:left="5040" w:hanging="360"/>
+      </w:pPr>
+      <w:rPr>
+        <w:rFonts w:ascii="Symbol" w:hAnsi="Symbol" w:hint="default"/>
+      </w:rPr>
+    </w:lvl>
+    <w:lvl w:ilvl="7" w:tplc="04090003" w:tentative="1">
+      <w:start w:val="1"/>
+      <w:numFmt w:val="bullet"/>
+      <w:lvlText w:val="o"/>
+      <w:lvlJc w:val="left"/>
+      <w:pPr>
+        <w:ind w:left="5760" w:hanging="360"/>
+      </w:pPr>
+      <w:rPr>
+        <w:rFonts w:ascii="Courier New" w:hAnsi="Courier New" w:cs="Courier New" w:hint="default"/>
+      </w:rPr>
+    </w:lvl>
+    <w:lvl w:ilvl="8" w:tplc="04090005" w:tentative="1">
+      <w:start w:val="1"/>
+      <w:numFmt w:val="bullet"/>
+      <w:lvlText w:val=""/>
+      <w:lvlJc w:val="left"/>
+      <w:pPr>
+        <w:ind w:left="6480" w:hanging="360"/>
+      </w:pPr>
+      <w:rPr>
+        <w:rFonts w:ascii="Wingdings" w:hAnsi="Wingdings" w:hint="default"/>
+      </w:rPr>
     </w:lvl>
   </w:abstractNum>
   <w:num w:numId="1">
-    <w:abstractNumId w:val="33"/>
+    <w:abstractNumId w:val="4"/>
   </w:num>
   <w:num w:numId="2">
-    <w:abstractNumId w:val="21"/>
+    <w:abstractNumId w:val="1"/>
   </w:num>
   <w:num w:numId="3">
-    <w:abstractNumId w:val="37"/>
+    <w:abstractNumId w:val="3"/>
   </w:num>
   <w:num w:numId="4">
-    <w:abstractNumId w:val="9"/>
-  </w:num>
-  <w:num w:numId="5">
-    <w:abstractNumId w:val="4"/>
-  </w:num>
-  <w:num w:numId="6">
-    <w:abstractNumId w:val="30"/>
-  </w:num>
-  <w:num w:numId="7">
-    <w:abstractNumId w:val="32"/>
-  </w:num>
-  <w:num w:numId="8">
-    <w:abstractNumId w:val="28"/>
-  </w:num>
-  <w:num w:numId="9">
-    <w:abstractNumId w:val="10"/>
-  </w:num>
-  <w:num w:numId="10">
     <w:abstractNumId w:val="3"/>
-  </w:num>
-  <w:num w:numId="11">
-    <w:abstractNumId w:val="29"/>
-  </w:num>
-  <w:num w:numId="12">
-    <w:abstractNumId w:val="15"/>
-  </w:num>
-  <w:num w:numId="13">
-    <w:abstractNumId w:val="2"/>
-  </w:num>
-  <w:num w:numId="14">
-    <w:abstractNumId w:val="16"/>
-  </w:num>
-  <w:num w:numId="15">
-    <w:abstractNumId w:val="35"/>
-  </w:num>
-  <w:num w:numId="16">
-    <w:abstractNumId w:val="25"/>
-  </w:num>
-  <w:num w:numId="17">
-    <w:abstractNumId w:val="11"/>
-  </w:num>
-  <w:num w:numId="18">
-    <w:abstractNumId w:val="22"/>
-  </w:num>
-  <w:num w:numId="19">
-    <w:abstractNumId w:val="26"/>
-  </w:num>
-  <w:num w:numId="20">
-    <w:abstractNumId w:val="17"/>
-  </w:num>
-  <w:num w:numId="21">
-    <w:abstractNumId w:val="36"/>
-  </w:num>
-  <w:num w:numId="22">
-    <w:abstractNumId w:val="31"/>
-  </w:num>
-  <w:num w:numId="23">
-    <w:abstractNumId w:val="34"/>
-  </w:num>
-  <w:num w:numId="24">
-    <w:abstractNumId w:val="19"/>
-  </w:num>
-  <w:num w:numId="25">
-    <w:abstractNumId w:val="25"/>
     <w:lvlOverride w:ilvl="0">
       <w:startOverride w:val="1"/>
     </w:lvlOverride>
@@ -7761,127 +4418,22 @@
       <w:startOverride w:val="1"/>
     </w:lvlOverride>
   </w:num>
-  <w:num w:numId="26">
-    <w:abstractNumId w:val="25"/>
-    <w:lvlOverride w:ilvl="0">
-      <w:startOverride w:val="1"/>
-    </w:lvlOverride>
-    <w:lvlOverride w:ilvl="1">
-      <w:startOverride w:val="1"/>
-    </w:lvlOverride>
-    <w:lvlOverride w:ilvl="2">
-      <w:startOverride w:val="1"/>
-    </w:lvlOverride>
-    <w:lvlOverride w:ilvl="3">
-      <w:startOverride w:val="1"/>
-    </w:lvlOverride>
-    <w:lvlOverride w:ilvl="4">
-      <w:startOverride w:val="1"/>
-    </w:lvlOverride>
-    <w:lvlOverride w:ilvl="5">
-      <w:startOverride w:val="1"/>
-    </w:lvlOverride>
-    <w:lvlOverride w:ilvl="6">
-      <w:startOverride w:val="1"/>
-    </w:lvlOverride>
-    <w:lvlOverride w:ilvl="7">
-      <w:startOverride w:val="1"/>
-    </w:lvlOverride>
-    <w:lvlOverride w:ilvl="8">
-      <w:startOverride w:val="1"/>
-    </w:lvlOverride>
+  <w:num w:numId="5">
+    <w:abstractNumId w:val="6"/>
   </w:num>
-  <w:num w:numId="27">
-    <w:abstractNumId w:val="43"/>
-  </w:num>
-  <w:num w:numId="28">
-    <w:abstractNumId w:val="20"/>
-  </w:num>
-  <w:num w:numId="29">
-    <w:abstractNumId w:val="41"/>
-  </w:num>
-  <w:num w:numId="30">
-    <w:abstractNumId w:val="23"/>
-  </w:num>
-  <w:num w:numId="31">
-    <w:abstractNumId w:val="12"/>
-  </w:num>
-  <w:num w:numId="32">
-    <w:abstractNumId w:val="40"/>
-  </w:num>
-  <w:num w:numId="33">
-    <w:abstractNumId w:val="18"/>
-  </w:num>
-  <w:num w:numId="34">
-    <w:abstractNumId w:val="38"/>
-  </w:num>
-  <w:num w:numId="35">
-    <w:abstractNumId w:val="27"/>
-  </w:num>
-  <w:num w:numId="36">
+  <w:num w:numId="6">
     <w:abstractNumId w:val="0"/>
   </w:num>
-  <w:num w:numId="37">
-    <w:abstractNumId w:val="14"/>
+  <w:num w:numId="7">
+    <w:abstractNumId w:val="2"/>
   </w:num>
-  <w:num w:numId="38">
-    <w:abstractNumId w:val="6"/>
-  </w:num>
-  <w:num w:numId="39">
-    <w:abstractNumId w:val="24"/>
-  </w:num>
-  <w:num w:numId="40">
-    <w:abstractNumId w:val="13"/>
-  </w:num>
-  <w:num w:numId="41">
-    <w:abstractNumId w:val="8"/>
-  </w:num>
-  <w:num w:numId="42">
+  <w:num w:numId="8">
     <w:abstractNumId w:val="5"/>
   </w:num>
-  <w:num w:numId="43">
+  <w:num w:numId="9">
     <w:abstractNumId w:val="7"/>
   </w:num>
-  <w:num w:numId="44">
-    <w:abstractNumId w:val="39"/>
-  </w:num>
-  <w:num w:numId="45">
-    <w:abstractNumId w:val="14"/>
-    <w:lvlOverride w:ilvl="0">
-      <w:startOverride w:val="1"/>
-    </w:lvlOverride>
-    <w:lvlOverride w:ilvl="1">
-      <w:startOverride w:val="1"/>
-    </w:lvlOverride>
-    <w:lvlOverride w:ilvl="2">
-      <w:startOverride w:val="1"/>
-    </w:lvlOverride>
-    <w:lvlOverride w:ilvl="3">
-      <w:startOverride w:val="1"/>
-    </w:lvlOverride>
-    <w:lvlOverride w:ilvl="4">
-      <w:startOverride w:val="1"/>
-    </w:lvlOverride>
-    <w:lvlOverride w:ilvl="5">
-      <w:startOverride w:val="1"/>
-    </w:lvlOverride>
-    <w:lvlOverride w:ilvl="6">
-      <w:startOverride w:val="1"/>
-    </w:lvlOverride>
-    <w:lvlOverride w:ilvl="7">
-      <w:startOverride w:val="1"/>
-    </w:lvlOverride>
-    <w:lvlOverride w:ilvl="8">
-      <w:startOverride w:val="1"/>
-    </w:lvlOverride>
-  </w:num>
-  <w:num w:numId="46">
-    <w:abstractNumId w:val="42"/>
-  </w:num>
-  <w:num w:numId="47">
-    <w:abstractNumId w:val="1"/>
-  </w:num>
-  <w:numIdMacAtCleanup w:val="24"/>
+  <w:numIdMacAtCleanup w:val="9"/>
 </w:numbering>
 </file>
 
@@ -8288,7 +4840,7 @@
   <w:style w:type="paragraph" w:default="1" w:styleId="Normal">
     <w:name w:val="Normal"/>
     <w:qFormat/>
-    <w:rsid w:val="00AE30D4"/>
+    <w:rsid w:val="000F784B"/>
     <w:pPr>
       <w:spacing w:line="240" w:lineRule="auto"/>
     </w:pPr>
@@ -8310,7 +4862,7 @@
       <w:keepNext/>
       <w:keepLines/>
       <w:numPr>
-        <w:numId w:val="37"/>
+        <w:numId w:val="3"/>
       </w:numPr>
       <w:spacing w:before="480"/>
       <w:outlineLvl w:val="0"/>
@@ -8414,7 +4966,7 @@
     <w:uiPriority w:val="1"/>
     <w:semiHidden/>
     <w:unhideWhenUsed/>
-    <w:rsid w:val="00AE30D4"/>
+    <w:rsid w:val="000F784B"/>
   </w:style>
   <w:style w:type="table" w:default="1" w:styleId="TableNormal">
     <w:name w:val="Normal Table"/>
@@ -8436,7 +4988,7 @@
     <w:uiPriority w:val="99"/>
     <w:semiHidden/>
     <w:unhideWhenUsed/>
-    <w:rsid w:val="00AE30D4"/>
+    <w:rsid w:val="000F784B"/>
   </w:style>
   <w:style w:type="character" w:customStyle="1" w:styleId="Heading1Char">
     <w:name w:val="Heading 1 Char"/>
@@ -8534,7 +5086,7 @@
     <w:rsid w:val="00B448B5"/>
     <w:pPr>
       <w:numPr>
-        <w:numId w:val="2"/>
+        <w:numId w:val="1"/>
       </w:numPr>
       <w:spacing w:after="0" w:line="240" w:lineRule="auto"/>
       <w:outlineLvl w:val="2"/>
@@ -9038,7 +5590,7 @@
     <w:rsid w:val="00BA1EED"/>
     <w:pPr>
       <w:numPr>
-        <w:numId w:val="17"/>
+        <w:numId w:val="2"/>
       </w:numPr>
     </w:pPr>
   </w:style>
@@ -9316,7 +5868,7 @@
 </file>
 
 <file path=customXml/itemProps1.xml><?xml version="1.0" encoding="utf-8"?>
-<ds:datastoreItem xmlns:ds="http://schemas.openxmlformats.org/officeDocument/2006/customXml" ds:itemID="{1587192E-3411-6743-80BB-F1C7ED64BC92}">
+<ds:datastoreItem xmlns:ds="http://schemas.openxmlformats.org/officeDocument/2006/customXml" ds:itemID="{6936F7AC-2BF2-5649-A82A-294A5AD3E8CA}">
   <ds:schemaRefs>
     <ds:schemaRef ds:uri="http://schemas.openxmlformats.org/officeDocument/2006/bibliography"/>
   </ds:schemaRefs>
